--- a/django.docx
+++ b/django.docx
@@ -3161,6 +3161,11 @@
       <w:proofErr w:type="spellEnd"/>
     </w:p>
     <w:p>
+      <w:pPr>
+        <w:rPr>
+          <w:lang w:val="en-US"/>
+        </w:rPr>
+      </w:pPr>
       <w:hyperlink r:id="rId7" w:history="1">
         <w:r>
           <w:rPr>
@@ -3169,8 +3174,6 @@
           <w:t>https://docs.djangoproject.com/en/1.8/ref/contrib/admin/</w:t>
         </w:r>
       </w:hyperlink>
-      <w:bookmarkStart w:id="0" w:name="_GoBack"/>
-      <w:bookmarkEnd w:id="0"/>
     </w:p>
     <w:p>
       <w:pPr>
@@ -3794,6 +3797,3607 @@
           <w:t>https://docs.djangoproject.com/en/3.0/ref/models/instances/#validating-objects</w:t>
         </w:r>
       </w:hyperlink>
+    </w:p>
+    <w:p>
+      <w:r>
+        <w:t xml:space="preserve">Uložení na </w:t>
+      </w:r>
+      <w:proofErr w:type="spellStart"/>
+      <w:r>
+        <w:t>Github</w:t>
+      </w:r>
+      <w:proofErr w:type="spellEnd"/>
+    </w:p>
+    <w:p>
+      <w:r>
+        <w:t xml:space="preserve">Nastavení </w:t>
+      </w:r>
+      <w:proofErr w:type="spellStart"/>
+      <w:r>
+        <w:t>routování</w:t>
+      </w:r>
+      <w:proofErr w:type="spellEnd"/>
+      <w:r>
+        <w:t xml:space="preserve"> - </w:t>
+      </w:r>
+      <w:proofErr w:type="spellStart"/>
+      <w:r>
+        <w:t>URLs</w:t>
+      </w:r>
+      <w:proofErr w:type="spellEnd"/>
+    </w:p>
+    <w:p>
+      <w:pPr>
+        <w:pStyle w:val="Odstavecseseznamem"/>
+        <w:numPr>
+          <w:ilvl w:val="0"/>
+          <w:numId w:val="6"/>
+        </w:numPr>
+      </w:pPr>
+      <w:r>
+        <w:t xml:space="preserve">V souboru </w:t>
+      </w:r>
+      <w:proofErr w:type="spellStart"/>
+      <w:r>
+        <w:t>movies</w:t>
+      </w:r>
+      <w:proofErr w:type="spellEnd"/>
+      <w:r>
+        <w:t>/urls.py:</w:t>
+      </w:r>
+    </w:p>
+    <w:p>
+      <w:pPr>
+        <w:pStyle w:val="FormtovanvHTML"/>
+        <w:shd w:val="clear" w:color="auto" w:fill="FFFFFF"/>
+        <w:ind w:left="720"/>
+        <w:rPr>
+          <w:color w:val="000000"/>
+        </w:rPr>
+      </w:pPr>
+      <w:proofErr w:type="spellStart"/>
+      <w:r>
+        <w:rPr>
+          <w:b/>
+          <w:bCs/>
+          <w:color w:val="000080"/>
+        </w:rPr>
+        <w:t>from</w:t>
+      </w:r>
+      <w:proofErr w:type="spellEnd"/>
+      <w:r>
+        <w:rPr>
+          <w:b/>
+          <w:bCs/>
+          <w:color w:val="000080"/>
+        </w:rPr>
+        <w:t xml:space="preserve"> </w:t>
+      </w:r>
+      <w:proofErr w:type="spellStart"/>
+      <w:r>
+        <w:rPr>
+          <w:color w:val="000000"/>
+        </w:rPr>
+        <w:t>django.conf.urls</w:t>
+      </w:r>
+      <w:proofErr w:type="spellEnd"/>
+      <w:r>
+        <w:rPr>
+          <w:color w:val="000000"/>
+        </w:rPr>
+        <w:t xml:space="preserve"> </w:t>
+      </w:r>
+      <w:r>
+        <w:rPr>
+          <w:b/>
+          <w:bCs/>
+          <w:color w:val="000080"/>
+        </w:rPr>
+        <w:t xml:space="preserve">import </w:t>
+      </w:r>
+      <w:proofErr w:type="spellStart"/>
+      <w:r>
+        <w:rPr>
+          <w:color w:val="000000"/>
+        </w:rPr>
+        <w:t>url</w:t>
+      </w:r>
+      <w:proofErr w:type="spellEnd"/>
+      <w:r>
+        <w:rPr>
+          <w:color w:val="000000"/>
+        </w:rPr>
+        <w:t xml:space="preserve">, </w:t>
+      </w:r>
+      <w:proofErr w:type="spellStart"/>
+      <w:r>
+        <w:rPr>
+          <w:color w:val="000000"/>
+        </w:rPr>
+        <w:t>include</w:t>
+      </w:r>
+      <w:proofErr w:type="spellEnd"/>
+      <w:r>
+        <w:rPr>
+          <w:color w:val="000000"/>
+        </w:rPr>
+        <w:br/>
+      </w:r>
+      <w:proofErr w:type="spellStart"/>
+      <w:r>
+        <w:rPr>
+          <w:b/>
+          <w:bCs/>
+          <w:color w:val="000080"/>
+        </w:rPr>
+        <w:t>from</w:t>
+      </w:r>
+      <w:proofErr w:type="spellEnd"/>
+      <w:r>
+        <w:rPr>
+          <w:b/>
+          <w:bCs/>
+          <w:color w:val="000080"/>
+        </w:rPr>
+        <w:t xml:space="preserve"> </w:t>
+      </w:r>
+      <w:proofErr w:type="spellStart"/>
+      <w:r>
+        <w:rPr>
+          <w:color w:val="000000"/>
+        </w:rPr>
+        <w:t>django.contrib</w:t>
+      </w:r>
+      <w:proofErr w:type="spellEnd"/>
+      <w:r>
+        <w:rPr>
+          <w:color w:val="000000"/>
+        </w:rPr>
+        <w:t xml:space="preserve"> </w:t>
+      </w:r>
+      <w:r>
+        <w:rPr>
+          <w:b/>
+          <w:bCs/>
+          <w:color w:val="000080"/>
+        </w:rPr>
+        <w:t xml:space="preserve">import </w:t>
+      </w:r>
+      <w:proofErr w:type="spellStart"/>
+      <w:r>
+        <w:rPr>
+          <w:color w:val="000000"/>
+        </w:rPr>
+        <w:t>admin</w:t>
+      </w:r>
+      <w:proofErr w:type="spellEnd"/>
+      <w:r>
+        <w:rPr>
+          <w:color w:val="000000"/>
+        </w:rPr>
+        <w:br/>
+      </w:r>
+      <w:r>
+        <w:rPr>
+          <w:color w:val="000000"/>
+        </w:rPr>
+        <w:br/>
+      </w:r>
+      <w:proofErr w:type="spellStart"/>
+      <w:r>
+        <w:rPr>
+          <w:color w:val="000000"/>
+        </w:rPr>
+        <w:t>urlpatterns</w:t>
+      </w:r>
+      <w:proofErr w:type="spellEnd"/>
+      <w:r>
+        <w:rPr>
+          <w:color w:val="000000"/>
+        </w:rPr>
+        <w:t xml:space="preserve"> = [</w:t>
+      </w:r>
+      <w:r>
+        <w:rPr>
+          <w:color w:val="000000"/>
+        </w:rPr>
+        <w:br/>
+        <w:t xml:space="preserve">    </w:t>
+      </w:r>
+      <w:proofErr w:type="spellStart"/>
+      <w:r>
+        <w:rPr>
+          <w:color w:val="000000"/>
+        </w:rPr>
+        <w:t>url</w:t>
+      </w:r>
+      <w:proofErr w:type="spellEnd"/>
+      <w:r>
+        <w:rPr>
+          <w:color w:val="000000"/>
+        </w:rPr>
+        <w:t>(</w:t>
+      </w:r>
+      <w:r>
+        <w:rPr>
+          <w:b/>
+          <w:bCs/>
+          <w:color w:val="008080"/>
+        </w:rPr>
+        <w:t>r'^</w:t>
+      </w:r>
+      <w:proofErr w:type="spellStart"/>
+      <w:r>
+        <w:rPr>
+          <w:b/>
+          <w:bCs/>
+          <w:color w:val="008080"/>
+        </w:rPr>
+        <w:t>admin</w:t>
+      </w:r>
+      <w:proofErr w:type="spellEnd"/>
+      <w:r>
+        <w:rPr>
+          <w:b/>
+          <w:bCs/>
+          <w:color w:val="008080"/>
+        </w:rPr>
+        <w:t>/'</w:t>
+      </w:r>
+      <w:r>
+        <w:rPr>
+          <w:color w:val="000000"/>
+        </w:rPr>
+        <w:t xml:space="preserve">, </w:t>
+      </w:r>
+      <w:proofErr w:type="spellStart"/>
+      <w:r>
+        <w:rPr>
+          <w:color w:val="000000"/>
+        </w:rPr>
+        <w:t>admin.site.urls</w:t>
+      </w:r>
+      <w:proofErr w:type="spellEnd"/>
+      <w:r>
+        <w:rPr>
+          <w:color w:val="000000"/>
+        </w:rPr>
+        <w:t>),</w:t>
+      </w:r>
+      <w:r>
+        <w:rPr>
+          <w:color w:val="000000"/>
+        </w:rPr>
+        <w:br/>
+        <w:t xml:space="preserve">    </w:t>
+      </w:r>
+      <w:proofErr w:type="spellStart"/>
+      <w:r>
+        <w:rPr>
+          <w:color w:val="000000"/>
+        </w:rPr>
+        <w:t>url</w:t>
+      </w:r>
+      <w:proofErr w:type="spellEnd"/>
+      <w:r>
+        <w:rPr>
+          <w:color w:val="000000"/>
+        </w:rPr>
+        <w:t>(</w:t>
+      </w:r>
+      <w:r>
+        <w:rPr>
+          <w:b/>
+          <w:bCs/>
+          <w:color w:val="008080"/>
+        </w:rPr>
+        <w:t>r''</w:t>
+      </w:r>
+      <w:r>
+        <w:rPr>
+          <w:color w:val="000000"/>
+        </w:rPr>
+        <w:t xml:space="preserve">, </w:t>
+      </w:r>
+      <w:proofErr w:type="spellStart"/>
+      <w:r>
+        <w:rPr>
+          <w:color w:val="000000"/>
+        </w:rPr>
+        <w:t>include</w:t>
+      </w:r>
+      <w:proofErr w:type="spellEnd"/>
+      <w:r>
+        <w:rPr>
+          <w:color w:val="000000"/>
+        </w:rPr>
+        <w:t>(</w:t>
+      </w:r>
+      <w:r>
+        <w:rPr>
+          <w:b/>
+          <w:bCs/>
+          <w:color w:val="008080"/>
+        </w:rPr>
+        <w:t>'</w:t>
+      </w:r>
+      <w:proofErr w:type="spellStart"/>
+      <w:r>
+        <w:rPr>
+          <w:b/>
+          <w:bCs/>
+          <w:color w:val="008080"/>
+        </w:rPr>
+        <w:t>filmoteka.urls</w:t>
+      </w:r>
+      <w:proofErr w:type="spellEnd"/>
+      <w:r>
+        <w:rPr>
+          <w:b/>
+          <w:bCs/>
+          <w:color w:val="008080"/>
+        </w:rPr>
+        <w:t>'</w:t>
+      </w:r>
+      <w:r>
+        <w:rPr>
+          <w:color w:val="000000"/>
+        </w:rPr>
+        <w:t>)),</w:t>
+      </w:r>
+      <w:r>
+        <w:rPr>
+          <w:color w:val="000000"/>
+        </w:rPr>
+        <w:br/>
+        <w:t>]</w:t>
+      </w:r>
+    </w:p>
+    <w:p>
+      <w:pPr>
+        <w:pStyle w:val="Odstavecseseznamem"/>
+      </w:pPr>
+    </w:p>
+    <w:p>
+      <w:pPr>
+        <w:pStyle w:val="Odstavecseseznamem"/>
+        <w:numPr>
+          <w:ilvl w:val="0"/>
+          <w:numId w:val="6"/>
+        </w:numPr>
+      </w:pPr>
+      <w:r>
+        <w:t>V souboru filmoteka/urls.py</w:t>
+      </w:r>
+    </w:p>
+    <w:p>
+      <w:pPr>
+        <w:pStyle w:val="FormtovanvHTML"/>
+        <w:shd w:val="clear" w:color="auto" w:fill="FFFFFF"/>
+        <w:ind w:left="720"/>
+        <w:rPr>
+          <w:color w:val="000000"/>
+        </w:rPr>
+      </w:pPr>
+      <w:proofErr w:type="spellStart"/>
+      <w:r>
+        <w:rPr>
+          <w:b/>
+          <w:bCs/>
+          <w:color w:val="000080"/>
+        </w:rPr>
+        <w:t>from</w:t>
+      </w:r>
+      <w:proofErr w:type="spellEnd"/>
+      <w:r>
+        <w:rPr>
+          <w:b/>
+          <w:bCs/>
+          <w:color w:val="000080"/>
+        </w:rPr>
+        <w:t xml:space="preserve"> </w:t>
+      </w:r>
+      <w:proofErr w:type="spellStart"/>
+      <w:r>
+        <w:rPr>
+          <w:color w:val="000000"/>
+        </w:rPr>
+        <w:t>django.conf.urls</w:t>
+      </w:r>
+      <w:proofErr w:type="spellEnd"/>
+      <w:r>
+        <w:rPr>
+          <w:color w:val="000000"/>
+        </w:rPr>
+        <w:t xml:space="preserve"> </w:t>
+      </w:r>
+      <w:r>
+        <w:rPr>
+          <w:b/>
+          <w:bCs/>
+          <w:color w:val="000080"/>
+        </w:rPr>
+        <w:t xml:space="preserve">import </w:t>
+      </w:r>
+      <w:proofErr w:type="spellStart"/>
+      <w:r>
+        <w:rPr>
+          <w:color w:val="000000"/>
+        </w:rPr>
+        <w:t>url</w:t>
+      </w:r>
+      <w:proofErr w:type="spellEnd"/>
+      <w:r>
+        <w:rPr>
+          <w:color w:val="000000"/>
+        </w:rPr>
+        <w:br/>
+      </w:r>
+      <w:proofErr w:type="spellStart"/>
+      <w:r>
+        <w:rPr>
+          <w:b/>
+          <w:bCs/>
+          <w:color w:val="000080"/>
+        </w:rPr>
+        <w:t>from</w:t>
+      </w:r>
+      <w:proofErr w:type="spellEnd"/>
+      <w:r>
+        <w:rPr>
+          <w:b/>
+          <w:bCs/>
+          <w:color w:val="000080"/>
+        </w:rPr>
+        <w:t xml:space="preserve"> </w:t>
+      </w:r>
+      <w:r>
+        <w:rPr>
+          <w:color w:val="000000"/>
+        </w:rPr>
+        <w:t xml:space="preserve">. </w:t>
+      </w:r>
+      <w:r>
+        <w:rPr>
+          <w:b/>
+          <w:bCs/>
+          <w:color w:val="000080"/>
+        </w:rPr>
+        <w:t xml:space="preserve">import </w:t>
+      </w:r>
+      <w:proofErr w:type="spellStart"/>
+      <w:r>
+        <w:rPr>
+          <w:color w:val="000000"/>
+        </w:rPr>
+        <w:t>views</w:t>
+      </w:r>
+      <w:proofErr w:type="spellEnd"/>
+      <w:r>
+        <w:rPr>
+          <w:color w:val="000000"/>
+        </w:rPr>
+        <w:br/>
+      </w:r>
+      <w:r>
+        <w:rPr>
+          <w:color w:val="000000"/>
+        </w:rPr>
+        <w:br/>
+      </w:r>
+      <w:proofErr w:type="spellStart"/>
+      <w:r>
+        <w:rPr>
+          <w:color w:val="000000"/>
+        </w:rPr>
+        <w:t>urlpatterns</w:t>
+      </w:r>
+      <w:proofErr w:type="spellEnd"/>
+      <w:r>
+        <w:rPr>
+          <w:color w:val="000000"/>
+        </w:rPr>
+        <w:t xml:space="preserve"> = [</w:t>
+      </w:r>
+      <w:r>
+        <w:rPr>
+          <w:color w:val="000000"/>
+        </w:rPr>
+        <w:br/>
+        <w:t xml:space="preserve">     </w:t>
+      </w:r>
+      <w:proofErr w:type="spellStart"/>
+      <w:r>
+        <w:rPr>
+          <w:color w:val="000000"/>
+        </w:rPr>
+        <w:t>url</w:t>
+      </w:r>
+      <w:proofErr w:type="spellEnd"/>
+      <w:r>
+        <w:rPr>
+          <w:color w:val="000000"/>
+        </w:rPr>
+        <w:t>(</w:t>
+      </w:r>
+      <w:r>
+        <w:rPr>
+          <w:b/>
+          <w:bCs/>
+          <w:color w:val="008080"/>
+        </w:rPr>
+        <w:t>r'^$'</w:t>
+      </w:r>
+      <w:r>
+        <w:rPr>
+          <w:color w:val="000000"/>
+        </w:rPr>
+        <w:t xml:space="preserve">, </w:t>
+      </w:r>
+      <w:proofErr w:type="spellStart"/>
+      <w:r>
+        <w:rPr>
+          <w:color w:val="000000"/>
+        </w:rPr>
+        <w:t>views.film_list</w:t>
+      </w:r>
+      <w:proofErr w:type="spellEnd"/>
+      <w:r>
+        <w:rPr>
+          <w:color w:val="000000"/>
+        </w:rPr>
+        <w:t xml:space="preserve">, </w:t>
+      </w:r>
+      <w:proofErr w:type="spellStart"/>
+      <w:r>
+        <w:rPr>
+          <w:color w:val="660099"/>
+        </w:rPr>
+        <w:t>name</w:t>
+      </w:r>
+      <w:proofErr w:type="spellEnd"/>
+      <w:r>
+        <w:rPr>
+          <w:color w:val="000000"/>
+        </w:rPr>
+        <w:t>=</w:t>
+      </w:r>
+      <w:r>
+        <w:rPr>
+          <w:b/>
+          <w:bCs/>
+          <w:color w:val="008080"/>
+        </w:rPr>
+        <w:t>'</w:t>
+      </w:r>
+      <w:proofErr w:type="spellStart"/>
+      <w:r>
+        <w:rPr>
+          <w:b/>
+          <w:bCs/>
+          <w:color w:val="008080"/>
+        </w:rPr>
+        <w:t>film_list</w:t>
+      </w:r>
+      <w:proofErr w:type="spellEnd"/>
+      <w:r>
+        <w:rPr>
+          <w:b/>
+          <w:bCs/>
+          <w:color w:val="008080"/>
+        </w:rPr>
+        <w:t>'</w:t>
+      </w:r>
+      <w:r>
+        <w:rPr>
+          <w:color w:val="000000"/>
+        </w:rPr>
+        <w:t>),</w:t>
+      </w:r>
+      <w:r>
+        <w:rPr>
+          <w:color w:val="000000"/>
+        </w:rPr>
+        <w:br/>
+        <w:t>]</w:t>
+      </w:r>
+    </w:p>
+    <w:p>
+      <w:pPr>
+        <w:pStyle w:val="Odstavecseseznamem"/>
+      </w:pPr>
+    </w:p>
+    <w:p>
+      <w:r>
+        <w:t>Vytvoření úvodní stránky</w:t>
+      </w:r>
+    </w:p>
+    <w:p>
+      <w:pPr>
+        <w:pStyle w:val="Odstavecseseznamem"/>
+        <w:numPr>
+          <w:ilvl w:val="0"/>
+          <w:numId w:val="7"/>
+        </w:numPr>
+      </w:pPr>
+      <w:r>
+        <w:t xml:space="preserve">V souboru </w:t>
+      </w:r>
+      <w:proofErr w:type="spellStart"/>
+      <w:r>
+        <w:t>filmoteka</w:t>
+      </w:r>
+      <w:proofErr w:type="spellEnd"/>
+      <w:r>
+        <w:t>/views.py:</w:t>
+      </w:r>
+    </w:p>
+    <w:p>
+      <w:pPr>
+        <w:pStyle w:val="FormtovanvHTML"/>
+        <w:shd w:val="clear" w:color="auto" w:fill="FFFFFF"/>
+        <w:ind w:left="720"/>
+        <w:rPr>
+          <w:color w:val="000000"/>
+        </w:rPr>
+      </w:pPr>
+      <w:proofErr w:type="spellStart"/>
+      <w:r>
+        <w:rPr>
+          <w:b/>
+          <w:bCs/>
+          <w:color w:val="000080"/>
+        </w:rPr>
+        <w:t>from</w:t>
+      </w:r>
+      <w:proofErr w:type="spellEnd"/>
+      <w:r>
+        <w:rPr>
+          <w:b/>
+          <w:bCs/>
+          <w:color w:val="000080"/>
+        </w:rPr>
+        <w:t xml:space="preserve"> </w:t>
+      </w:r>
+      <w:proofErr w:type="spellStart"/>
+      <w:r>
+        <w:rPr>
+          <w:color w:val="000000"/>
+        </w:rPr>
+        <w:t>django.shortcuts</w:t>
+      </w:r>
+      <w:proofErr w:type="spellEnd"/>
+      <w:r>
+        <w:rPr>
+          <w:color w:val="000000"/>
+        </w:rPr>
+        <w:t xml:space="preserve"> </w:t>
+      </w:r>
+      <w:r>
+        <w:rPr>
+          <w:b/>
+          <w:bCs/>
+          <w:color w:val="000080"/>
+        </w:rPr>
+        <w:t xml:space="preserve">import </w:t>
+      </w:r>
+      <w:proofErr w:type="spellStart"/>
+      <w:r>
+        <w:rPr>
+          <w:color w:val="000000"/>
+        </w:rPr>
+        <w:t>render</w:t>
+      </w:r>
+      <w:proofErr w:type="spellEnd"/>
+      <w:r>
+        <w:rPr>
+          <w:color w:val="000000"/>
+        </w:rPr>
+        <w:br/>
+      </w:r>
+      <w:proofErr w:type="spellStart"/>
+      <w:r>
+        <w:rPr>
+          <w:b/>
+          <w:bCs/>
+          <w:color w:val="000080"/>
+        </w:rPr>
+        <w:t>from</w:t>
+      </w:r>
+      <w:proofErr w:type="spellEnd"/>
+      <w:r>
+        <w:rPr>
+          <w:b/>
+          <w:bCs/>
+          <w:color w:val="000080"/>
+        </w:rPr>
+        <w:t xml:space="preserve"> </w:t>
+      </w:r>
+      <w:r>
+        <w:rPr>
+          <w:color w:val="000000"/>
+        </w:rPr>
+        <w:t>.</w:t>
+      </w:r>
+      <w:proofErr w:type="spellStart"/>
+      <w:r>
+        <w:rPr>
+          <w:color w:val="000000"/>
+        </w:rPr>
+        <w:t>models</w:t>
+      </w:r>
+      <w:proofErr w:type="spellEnd"/>
+      <w:r>
+        <w:rPr>
+          <w:color w:val="000000"/>
+        </w:rPr>
+        <w:t xml:space="preserve"> </w:t>
+      </w:r>
+      <w:r>
+        <w:rPr>
+          <w:b/>
+          <w:bCs/>
+          <w:color w:val="000080"/>
+        </w:rPr>
+        <w:t xml:space="preserve">import </w:t>
+      </w:r>
+      <w:r>
+        <w:rPr>
+          <w:color w:val="000000"/>
+        </w:rPr>
+        <w:t>Film</w:t>
+      </w:r>
+      <w:r>
+        <w:rPr>
+          <w:color w:val="000000"/>
+        </w:rPr>
+        <w:br/>
+      </w:r>
+      <w:r>
+        <w:rPr>
+          <w:color w:val="000000"/>
+        </w:rPr>
+        <w:br/>
+      </w:r>
+      <w:proofErr w:type="spellStart"/>
+      <w:r>
+        <w:rPr>
+          <w:b/>
+          <w:bCs/>
+          <w:color w:val="000080"/>
+        </w:rPr>
+        <w:t>def</w:t>
+      </w:r>
+      <w:proofErr w:type="spellEnd"/>
+      <w:r>
+        <w:rPr>
+          <w:b/>
+          <w:bCs/>
+          <w:color w:val="000080"/>
+        </w:rPr>
+        <w:t xml:space="preserve"> </w:t>
+      </w:r>
+      <w:proofErr w:type="spellStart"/>
+      <w:r>
+        <w:rPr>
+          <w:color w:val="000000"/>
+        </w:rPr>
+        <w:t>film_list</w:t>
+      </w:r>
+      <w:proofErr w:type="spellEnd"/>
+      <w:r>
+        <w:rPr>
+          <w:color w:val="000000"/>
+        </w:rPr>
+        <w:t>(</w:t>
+      </w:r>
+      <w:proofErr w:type="spellStart"/>
+      <w:r>
+        <w:rPr>
+          <w:color w:val="000000"/>
+        </w:rPr>
+        <w:t>request</w:t>
+      </w:r>
+      <w:proofErr w:type="spellEnd"/>
+      <w:r>
+        <w:rPr>
+          <w:color w:val="000000"/>
+        </w:rPr>
+        <w:t>):</w:t>
+      </w:r>
+      <w:r>
+        <w:rPr>
+          <w:color w:val="000000"/>
+        </w:rPr>
+        <w:br/>
+        <w:t xml:space="preserve">    </w:t>
+      </w:r>
+      <w:proofErr w:type="spellStart"/>
+      <w:r>
+        <w:rPr>
+          <w:color w:val="000000"/>
+        </w:rPr>
+        <w:t>films</w:t>
+      </w:r>
+      <w:proofErr w:type="spellEnd"/>
+      <w:r>
+        <w:rPr>
+          <w:color w:val="000000"/>
+        </w:rPr>
+        <w:t xml:space="preserve"> = </w:t>
+      </w:r>
+      <w:proofErr w:type="spellStart"/>
+      <w:r>
+        <w:rPr>
+          <w:color w:val="000000"/>
+        </w:rPr>
+        <w:t>Film.objects.all</w:t>
+      </w:r>
+      <w:proofErr w:type="spellEnd"/>
+      <w:r>
+        <w:rPr>
+          <w:color w:val="000000"/>
+        </w:rPr>
+        <w:t>()</w:t>
+      </w:r>
+      <w:r>
+        <w:rPr>
+          <w:color w:val="000000"/>
+        </w:rPr>
+        <w:br/>
+        <w:t xml:space="preserve">    </w:t>
+      </w:r>
+      <w:r>
+        <w:rPr>
+          <w:b/>
+          <w:bCs/>
+          <w:color w:val="000080"/>
+        </w:rPr>
+        <w:t xml:space="preserve">return </w:t>
+      </w:r>
+      <w:proofErr w:type="spellStart"/>
+      <w:r>
+        <w:rPr>
+          <w:color w:val="000000"/>
+        </w:rPr>
+        <w:t>render</w:t>
+      </w:r>
+      <w:proofErr w:type="spellEnd"/>
+      <w:r>
+        <w:rPr>
+          <w:color w:val="000000"/>
+        </w:rPr>
+        <w:t>(</w:t>
+      </w:r>
+      <w:proofErr w:type="spellStart"/>
+      <w:r>
+        <w:rPr>
+          <w:color w:val="000000"/>
+        </w:rPr>
+        <w:t>request</w:t>
+      </w:r>
+      <w:proofErr w:type="spellEnd"/>
+      <w:r>
+        <w:rPr>
+          <w:color w:val="000000"/>
+        </w:rPr>
+        <w:t xml:space="preserve">, </w:t>
+      </w:r>
+      <w:r>
+        <w:rPr>
+          <w:b/>
+          <w:bCs/>
+          <w:color w:val="008080"/>
+        </w:rPr>
+        <w:t>'</w:t>
+      </w:r>
+      <w:proofErr w:type="spellStart"/>
+      <w:r>
+        <w:rPr>
+          <w:b/>
+          <w:bCs/>
+          <w:color w:val="008080"/>
+        </w:rPr>
+        <w:t>filmoteka</w:t>
+      </w:r>
+      <w:proofErr w:type="spellEnd"/>
+      <w:r>
+        <w:rPr>
+          <w:b/>
+          <w:bCs/>
+          <w:color w:val="008080"/>
+        </w:rPr>
+        <w:t>/film_list.html'</w:t>
+      </w:r>
+      <w:r>
+        <w:rPr>
+          <w:color w:val="000000"/>
+        </w:rPr>
+        <w:t>, {</w:t>
+      </w:r>
+      <w:r>
+        <w:rPr>
+          <w:b/>
+          <w:bCs/>
+          <w:color w:val="008080"/>
+        </w:rPr>
+        <w:t>'</w:t>
+      </w:r>
+      <w:proofErr w:type="spellStart"/>
+      <w:r>
+        <w:rPr>
+          <w:b/>
+          <w:bCs/>
+          <w:color w:val="008080"/>
+        </w:rPr>
+        <w:t>films</w:t>
+      </w:r>
+      <w:proofErr w:type="spellEnd"/>
+      <w:r>
+        <w:rPr>
+          <w:b/>
+          <w:bCs/>
+          <w:color w:val="008080"/>
+        </w:rPr>
+        <w:t>'</w:t>
+      </w:r>
+      <w:r>
+        <w:rPr>
+          <w:color w:val="000000"/>
+        </w:rPr>
+        <w:t xml:space="preserve">: </w:t>
+      </w:r>
+      <w:proofErr w:type="spellStart"/>
+      <w:r>
+        <w:rPr>
+          <w:color w:val="000000"/>
+        </w:rPr>
+        <w:t>films</w:t>
+      </w:r>
+      <w:proofErr w:type="spellEnd"/>
+      <w:r>
+        <w:rPr>
+          <w:color w:val="000000"/>
+        </w:rPr>
+        <w:t>})</w:t>
+      </w:r>
+    </w:p>
+    <w:p>
+      <w:pPr>
+        <w:pStyle w:val="Odstavecseseznamem"/>
+      </w:pPr>
+    </w:p>
+    <w:p>
+      <w:pPr>
+        <w:pStyle w:val="Odstavecseseznamem"/>
+        <w:numPr>
+          <w:ilvl w:val="0"/>
+          <w:numId w:val="7"/>
+        </w:numPr>
+      </w:pPr>
+      <w:r>
+        <w:t xml:space="preserve">Vytvoření složky </w:t>
+      </w:r>
+      <w:proofErr w:type="spellStart"/>
+      <w:r>
+        <w:t>filmoteka</w:t>
+      </w:r>
+      <w:proofErr w:type="spellEnd"/>
+      <w:r>
+        <w:t>/</w:t>
+      </w:r>
+      <w:proofErr w:type="spellStart"/>
+      <w:r>
+        <w:t>templates</w:t>
+      </w:r>
+      <w:proofErr w:type="spellEnd"/>
+      <w:r>
+        <w:t>/</w:t>
+      </w:r>
+      <w:proofErr w:type="spellStart"/>
+      <w:r>
+        <w:t>filmoteka</w:t>
+      </w:r>
+      <w:proofErr w:type="spellEnd"/>
+      <w:r>
+        <w:t xml:space="preserve"> a souboru film_list.html</w:t>
+      </w:r>
+    </w:p>
+    <w:p>
+      <w:pPr>
+        <w:pStyle w:val="Odstavecseseznamem"/>
+        <w:numPr>
+          <w:ilvl w:val="0"/>
+          <w:numId w:val="7"/>
+        </w:numPr>
+      </w:pPr>
+      <w:r>
+        <w:t>V souboru film_list.html:</w:t>
+      </w:r>
+    </w:p>
+    <w:p>
+      <w:pPr>
+        <w:pStyle w:val="FormtovanvHTML"/>
+        <w:shd w:val="clear" w:color="auto" w:fill="FFFFFF"/>
+        <w:ind w:left="720"/>
+        <w:rPr>
+          <w:color w:val="000000"/>
+        </w:rPr>
+      </w:pPr>
+      <w:bookmarkStart w:id="0" w:name="_GoBack"/>
+      <w:bookmarkEnd w:id="0"/>
+      <w:r>
+        <w:rPr>
+          <w:color w:val="000000"/>
+          <w:shd w:val="clear" w:color="auto" w:fill="EFEFEF"/>
+        </w:rPr>
+        <w:t>&lt;!</w:t>
+      </w:r>
+      <w:proofErr w:type="spellStart"/>
+      <w:r>
+        <w:rPr>
+          <w:color w:val="000000"/>
+          <w:shd w:val="clear" w:color="auto" w:fill="EFEFEF"/>
+        </w:rPr>
+        <w:t>doctype</w:t>
+      </w:r>
+      <w:proofErr w:type="spellEnd"/>
+      <w:r>
+        <w:rPr>
+          <w:color w:val="000000"/>
+          <w:shd w:val="clear" w:color="auto" w:fill="EFEFEF"/>
+        </w:rPr>
+        <w:t xml:space="preserve"> </w:t>
+      </w:r>
+      <w:proofErr w:type="spellStart"/>
+      <w:r>
+        <w:rPr>
+          <w:b/>
+          <w:bCs/>
+          <w:color w:val="0000FF"/>
+          <w:shd w:val="clear" w:color="auto" w:fill="EFEFEF"/>
+        </w:rPr>
+        <w:t>html</w:t>
+      </w:r>
+      <w:proofErr w:type="spellEnd"/>
+      <w:r>
+        <w:rPr>
+          <w:color w:val="000000"/>
+          <w:shd w:val="clear" w:color="auto" w:fill="EFEFEF"/>
+        </w:rPr>
+        <w:t>&gt;</w:t>
+      </w:r>
+      <w:r>
+        <w:rPr>
+          <w:color w:val="000000"/>
+        </w:rPr>
+        <w:br/>
+      </w:r>
+      <w:r>
+        <w:rPr>
+          <w:color w:val="000000"/>
+          <w:shd w:val="clear" w:color="auto" w:fill="EFEFEF"/>
+        </w:rPr>
+        <w:t>&lt;</w:t>
+      </w:r>
+      <w:proofErr w:type="spellStart"/>
+      <w:r>
+        <w:rPr>
+          <w:b/>
+          <w:bCs/>
+          <w:color w:val="000080"/>
+          <w:shd w:val="clear" w:color="auto" w:fill="EFEFEF"/>
+        </w:rPr>
+        <w:t>html</w:t>
+      </w:r>
+      <w:proofErr w:type="spellEnd"/>
+      <w:r>
+        <w:rPr>
+          <w:b/>
+          <w:bCs/>
+          <w:color w:val="000080"/>
+          <w:shd w:val="clear" w:color="auto" w:fill="EFEFEF"/>
+        </w:rPr>
+        <w:t xml:space="preserve"> </w:t>
+      </w:r>
+      <w:proofErr w:type="spellStart"/>
+      <w:r>
+        <w:rPr>
+          <w:b/>
+          <w:bCs/>
+          <w:color w:val="0000FF"/>
+          <w:shd w:val="clear" w:color="auto" w:fill="EFEFEF"/>
+        </w:rPr>
+        <w:t>lang</w:t>
+      </w:r>
+      <w:proofErr w:type="spellEnd"/>
+      <w:r>
+        <w:rPr>
+          <w:b/>
+          <w:bCs/>
+          <w:color w:val="008000"/>
+          <w:shd w:val="clear" w:color="auto" w:fill="EFEFEF"/>
+        </w:rPr>
+        <w:t>="</w:t>
+      </w:r>
+      <w:proofErr w:type="spellStart"/>
+      <w:r>
+        <w:rPr>
+          <w:b/>
+          <w:bCs/>
+          <w:color w:val="008000"/>
+          <w:shd w:val="clear" w:color="auto" w:fill="EFEFEF"/>
+        </w:rPr>
+        <w:t>cs</w:t>
+      </w:r>
+      <w:proofErr w:type="spellEnd"/>
+      <w:r>
+        <w:rPr>
+          <w:b/>
+          <w:bCs/>
+          <w:color w:val="008000"/>
+          <w:shd w:val="clear" w:color="auto" w:fill="EFEFEF"/>
+        </w:rPr>
+        <w:t>"</w:t>
+      </w:r>
+      <w:r>
+        <w:rPr>
+          <w:color w:val="000000"/>
+          <w:shd w:val="clear" w:color="auto" w:fill="EFEFEF"/>
+        </w:rPr>
+        <w:t>&gt;</w:t>
+      </w:r>
+      <w:r>
+        <w:rPr>
+          <w:color w:val="000000"/>
+        </w:rPr>
+        <w:br/>
+        <w:t xml:space="preserve">  </w:t>
+      </w:r>
+      <w:r>
+        <w:rPr>
+          <w:color w:val="000000"/>
+          <w:shd w:val="clear" w:color="auto" w:fill="EFEFEF"/>
+        </w:rPr>
+        <w:t>&lt;</w:t>
+      </w:r>
+      <w:proofErr w:type="spellStart"/>
+      <w:r>
+        <w:rPr>
+          <w:b/>
+          <w:bCs/>
+          <w:color w:val="000080"/>
+          <w:shd w:val="clear" w:color="auto" w:fill="EFEFEF"/>
+        </w:rPr>
+        <w:t>head</w:t>
+      </w:r>
+      <w:proofErr w:type="spellEnd"/>
+      <w:r>
+        <w:rPr>
+          <w:color w:val="000000"/>
+          <w:shd w:val="clear" w:color="auto" w:fill="EFEFEF"/>
+        </w:rPr>
+        <w:t>&gt;</w:t>
+      </w:r>
+      <w:r>
+        <w:rPr>
+          <w:color w:val="000000"/>
+        </w:rPr>
+        <w:br/>
+        <w:t xml:space="preserve">    </w:t>
+      </w:r>
+      <w:r>
+        <w:rPr>
+          <w:color w:val="000000"/>
+          <w:shd w:val="clear" w:color="auto" w:fill="EFEFEF"/>
+        </w:rPr>
+        <w:t>&lt;</w:t>
+      </w:r>
+      <w:proofErr w:type="spellStart"/>
+      <w:r>
+        <w:rPr>
+          <w:b/>
+          <w:bCs/>
+          <w:color w:val="000080"/>
+          <w:shd w:val="clear" w:color="auto" w:fill="EFEFEF"/>
+        </w:rPr>
+        <w:t>title</w:t>
+      </w:r>
+      <w:proofErr w:type="spellEnd"/>
+      <w:r>
+        <w:rPr>
+          <w:color w:val="000000"/>
+          <w:shd w:val="clear" w:color="auto" w:fill="EFEFEF"/>
+        </w:rPr>
+        <w:t>&gt;</w:t>
+      </w:r>
+      <w:r>
+        <w:rPr>
+          <w:color w:val="000000"/>
+        </w:rPr>
+        <w:t>Filmotéka</w:t>
+      </w:r>
+      <w:r>
+        <w:rPr>
+          <w:color w:val="000000"/>
+          <w:shd w:val="clear" w:color="auto" w:fill="EFEFEF"/>
+        </w:rPr>
+        <w:t>&lt;/</w:t>
+      </w:r>
+      <w:proofErr w:type="spellStart"/>
+      <w:r>
+        <w:rPr>
+          <w:b/>
+          <w:bCs/>
+          <w:color w:val="000080"/>
+          <w:shd w:val="clear" w:color="auto" w:fill="EFEFEF"/>
+        </w:rPr>
+        <w:t>title</w:t>
+      </w:r>
+      <w:proofErr w:type="spellEnd"/>
+      <w:r>
+        <w:rPr>
+          <w:color w:val="000000"/>
+          <w:shd w:val="clear" w:color="auto" w:fill="EFEFEF"/>
+        </w:rPr>
+        <w:t>&gt;</w:t>
+      </w:r>
+      <w:r>
+        <w:rPr>
+          <w:color w:val="000000"/>
+        </w:rPr>
+        <w:br/>
+        <w:t xml:space="preserve">    </w:t>
+      </w:r>
+      <w:r>
+        <w:rPr>
+          <w:i/>
+          <w:iCs/>
+          <w:color w:val="808080"/>
+        </w:rPr>
+        <w:t xml:space="preserve">&lt;!-- </w:t>
+      </w:r>
+      <w:proofErr w:type="spellStart"/>
+      <w:r>
+        <w:rPr>
+          <w:i/>
+          <w:iCs/>
+          <w:color w:val="808080"/>
+        </w:rPr>
+        <w:t>Required</w:t>
+      </w:r>
+      <w:proofErr w:type="spellEnd"/>
+      <w:r>
+        <w:rPr>
+          <w:i/>
+          <w:iCs/>
+          <w:color w:val="808080"/>
+        </w:rPr>
+        <w:t xml:space="preserve"> meta </w:t>
+      </w:r>
+      <w:proofErr w:type="spellStart"/>
+      <w:r>
+        <w:rPr>
+          <w:i/>
+          <w:iCs/>
+          <w:color w:val="808080"/>
+        </w:rPr>
+        <w:t>tags</w:t>
+      </w:r>
+      <w:proofErr w:type="spellEnd"/>
+      <w:r>
+        <w:rPr>
+          <w:i/>
+          <w:iCs/>
+          <w:color w:val="808080"/>
+        </w:rPr>
+        <w:t xml:space="preserve"> --&gt;</w:t>
+      </w:r>
+      <w:r>
+        <w:rPr>
+          <w:i/>
+          <w:iCs/>
+          <w:color w:val="808080"/>
+        </w:rPr>
+        <w:br/>
+        <w:t xml:space="preserve">    </w:t>
+      </w:r>
+      <w:r>
+        <w:rPr>
+          <w:color w:val="000000"/>
+          <w:shd w:val="clear" w:color="auto" w:fill="EFEFEF"/>
+        </w:rPr>
+        <w:t>&lt;</w:t>
+      </w:r>
+      <w:r>
+        <w:rPr>
+          <w:b/>
+          <w:bCs/>
+          <w:color w:val="000080"/>
+          <w:shd w:val="clear" w:color="auto" w:fill="EFEFEF"/>
+        </w:rPr>
+        <w:t xml:space="preserve">meta </w:t>
+      </w:r>
+      <w:proofErr w:type="spellStart"/>
+      <w:r>
+        <w:rPr>
+          <w:b/>
+          <w:bCs/>
+          <w:color w:val="0000FF"/>
+          <w:shd w:val="clear" w:color="auto" w:fill="EFEFEF"/>
+        </w:rPr>
+        <w:t>charset</w:t>
+      </w:r>
+      <w:proofErr w:type="spellEnd"/>
+      <w:r>
+        <w:rPr>
+          <w:b/>
+          <w:bCs/>
+          <w:color w:val="008000"/>
+          <w:shd w:val="clear" w:color="auto" w:fill="EFEFEF"/>
+        </w:rPr>
+        <w:t>="utf-8"</w:t>
+      </w:r>
+      <w:r>
+        <w:rPr>
+          <w:color w:val="000000"/>
+          <w:shd w:val="clear" w:color="auto" w:fill="EFEFEF"/>
+        </w:rPr>
+        <w:t>&gt;</w:t>
+      </w:r>
+      <w:r>
+        <w:rPr>
+          <w:color w:val="000000"/>
+        </w:rPr>
+        <w:br/>
+        <w:t xml:space="preserve">    </w:t>
+      </w:r>
+      <w:r>
+        <w:rPr>
+          <w:color w:val="000000"/>
+          <w:shd w:val="clear" w:color="auto" w:fill="EFEFEF"/>
+        </w:rPr>
+        <w:t>&lt;</w:t>
+      </w:r>
+      <w:r>
+        <w:rPr>
+          <w:b/>
+          <w:bCs/>
+          <w:color w:val="000080"/>
+          <w:shd w:val="clear" w:color="auto" w:fill="EFEFEF"/>
+        </w:rPr>
+        <w:t xml:space="preserve">meta </w:t>
+      </w:r>
+      <w:proofErr w:type="spellStart"/>
+      <w:r>
+        <w:rPr>
+          <w:b/>
+          <w:bCs/>
+          <w:color w:val="0000FF"/>
+          <w:shd w:val="clear" w:color="auto" w:fill="EFEFEF"/>
+        </w:rPr>
+        <w:t>name</w:t>
+      </w:r>
+      <w:proofErr w:type="spellEnd"/>
+      <w:r>
+        <w:rPr>
+          <w:b/>
+          <w:bCs/>
+          <w:color w:val="008000"/>
+          <w:shd w:val="clear" w:color="auto" w:fill="EFEFEF"/>
+        </w:rPr>
+        <w:t>="</w:t>
+      </w:r>
+      <w:proofErr w:type="spellStart"/>
+      <w:r>
+        <w:rPr>
+          <w:b/>
+          <w:bCs/>
+          <w:color w:val="008000"/>
+          <w:shd w:val="clear" w:color="auto" w:fill="EFEFEF"/>
+        </w:rPr>
+        <w:t>viewport</w:t>
+      </w:r>
+      <w:proofErr w:type="spellEnd"/>
+      <w:r>
+        <w:rPr>
+          <w:b/>
+          <w:bCs/>
+          <w:color w:val="008000"/>
+          <w:shd w:val="clear" w:color="auto" w:fill="EFEFEF"/>
+        </w:rPr>
+        <w:t xml:space="preserve">" </w:t>
+      </w:r>
+      <w:proofErr w:type="spellStart"/>
+      <w:r>
+        <w:rPr>
+          <w:b/>
+          <w:bCs/>
+          <w:color w:val="0000FF"/>
+          <w:shd w:val="clear" w:color="auto" w:fill="EFEFEF"/>
+        </w:rPr>
+        <w:t>content</w:t>
+      </w:r>
+      <w:proofErr w:type="spellEnd"/>
+      <w:r>
+        <w:rPr>
+          <w:b/>
+          <w:bCs/>
+          <w:color w:val="008000"/>
+          <w:shd w:val="clear" w:color="auto" w:fill="EFEFEF"/>
+        </w:rPr>
+        <w:t>="</w:t>
+      </w:r>
+      <w:proofErr w:type="spellStart"/>
+      <w:r>
+        <w:rPr>
+          <w:b/>
+          <w:bCs/>
+          <w:color w:val="008000"/>
+          <w:shd w:val="clear" w:color="auto" w:fill="EFEFEF"/>
+        </w:rPr>
+        <w:t>width</w:t>
+      </w:r>
+      <w:proofErr w:type="spellEnd"/>
+      <w:r>
+        <w:rPr>
+          <w:b/>
+          <w:bCs/>
+          <w:color w:val="008000"/>
+          <w:shd w:val="clear" w:color="auto" w:fill="EFEFEF"/>
+        </w:rPr>
+        <w:t>=</w:t>
+      </w:r>
+      <w:proofErr w:type="spellStart"/>
+      <w:r>
+        <w:rPr>
+          <w:b/>
+          <w:bCs/>
+          <w:color w:val="008000"/>
+          <w:shd w:val="clear" w:color="auto" w:fill="EFEFEF"/>
+        </w:rPr>
+        <w:t>device-width</w:t>
+      </w:r>
+      <w:proofErr w:type="spellEnd"/>
+      <w:r>
+        <w:rPr>
+          <w:b/>
+          <w:bCs/>
+          <w:color w:val="008000"/>
+          <w:shd w:val="clear" w:color="auto" w:fill="EFEFEF"/>
+        </w:rPr>
+        <w:t xml:space="preserve">, </w:t>
+      </w:r>
+      <w:proofErr w:type="spellStart"/>
+      <w:r>
+        <w:rPr>
+          <w:b/>
+          <w:bCs/>
+          <w:color w:val="008000"/>
+          <w:shd w:val="clear" w:color="auto" w:fill="EFEFEF"/>
+        </w:rPr>
+        <w:t>initial-scale</w:t>
+      </w:r>
+      <w:proofErr w:type="spellEnd"/>
+      <w:r>
+        <w:rPr>
+          <w:b/>
+          <w:bCs/>
+          <w:color w:val="008000"/>
+          <w:shd w:val="clear" w:color="auto" w:fill="EFEFEF"/>
+        </w:rPr>
+        <w:t xml:space="preserve">=1, </w:t>
+      </w:r>
+      <w:proofErr w:type="spellStart"/>
+      <w:r>
+        <w:rPr>
+          <w:b/>
+          <w:bCs/>
+          <w:color w:val="008000"/>
+          <w:shd w:val="clear" w:color="auto" w:fill="EFEFEF"/>
+        </w:rPr>
+        <w:t>shrink</w:t>
+      </w:r>
+      <w:proofErr w:type="spellEnd"/>
+      <w:r>
+        <w:rPr>
+          <w:b/>
+          <w:bCs/>
+          <w:color w:val="008000"/>
+          <w:shd w:val="clear" w:color="auto" w:fill="EFEFEF"/>
+        </w:rPr>
+        <w:t>-to-fit=no"</w:t>
+      </w:r>
+      <w:r>
+        <w:rPr>
+          <w:color w:val="000000"/>
+          <w:shd w:val="clear" w:color="auto" w:fill="EFEFEF"/>
+        </w:rPr>
+        <w:t>&gt;</w:t>
+      </w:r>
+      <w:r>
+        <w:rPr>
+          <w:color w:val="000000"/>
+        </w:rPr>
+        <w:br/>
+      </w:r>
+      <w:r>
+        <w:rPr>
+          <w:color w:val="000000"/>
+        </w:rPr>
+        <w:br/>
+        <w:t xml:space="preserve">    </w:t>
+      </w:r>
+      <w:r>
+        <w:rPr>
+          <w:i/>
+          <w:iCs/>
+          <w:color w:val="808080"/>
+        </w:rPr>
+        <w:t xml:space="preserve">&lt;!-- </w:t>
+      </w:r>
+      <w:proofErr w:type="spellStart"/>
+      <w:r>
+        <w:rPr>
+          <w:i/>
+          <w:iCs/>
+          <w:color w:val="808080"/>
+        </w:rPr>
+        <w:t>Bootstrap</w:t>
+      </w:r>
+      <w:proofErr w:type="spellEnd"/>
+      <w:r>
+        <w:rPr>
+          <w:i/>
+          <w:iCs/>
+          <w:color w:val="808080"/>
+        </w:rPr>
+        <w:t xml:space="preserve"> CSS --&gt;</w:t>
+      </w:r>
+      <w:r>
+        <w:rPr>
+          <w:i/>
+          <w:iCs/>
+          <w:color w:val="808080"/>
+        </w:rPr>
+        <w:br/>
+        <w:t xml:space="preserve">    </w:t>
+      </w:r>
+      <w:r>
+        <w:rPr>
+          <w:color w:val="000000"/>
+          <w:shd w:val="clear" w:color="auto" w:fill="EFEFEF"/>
+        </w:rPr>
+        <w:t>&lt;</w:t>
+      </w:r>
+      <w:r>
+        <w:rPr>
+          <w:b/>
+          <w:bCs/>
+          <w:color w:val="000080"/>
+          <w:shd w:val="clear" w:color="auto" w:fill="EFEFEF"/>
+        </w:rPr>
+        <w:t xml:space="preserve">link </w:t>
+      </w:r>
+      <w:proofErr w:type="spellStart"/>
+      <w:r>
+        <w:rPr>
+          <w:b/>
+          <w:bCs/>
+          <w:color w:val="0000FF"/>
+          <w:shd w:val="clear" w:color="auto" w:fill="EFEFEF"/>
+        </w:rPr>
+        <w:t>rel</w:t>
+      </w:r>
+      <w:proofErr w:type="spellEnd"/>
+      <w:r>
+        <w:rPr>
+          <w:b/>
+          <w:bCs/>
+          <w:color w:val="008000"/>
+          <w:shd w:val="clear" w:color="auto" w:fill="EFEFEF"/>
+        </w:rPr>
+        <w:t>="</w:t>
+      </w:r>
+      <w:proofErr w:type="spellStart"/>
+      <w:r>
+        <w:rPr>
+          <w:b/>
+          <w:bCs/>
+          <w:color w:val="008000"/>
+          <w:shd w:val="clear" w:color="auto" w:fill="EFEFEF"/>
+        </w:rPr>
+        <w:t>stylesheet</w:t>
+      </w:r>
+      <w:proofErr w:type="spellEnd"/>
+      <w:r>
+        <w:rPr>
+          <w:b/>
+          <w:bCs/>
+          <w:color w:val="008000"/>
+          <w:shd w:val="clear" w:color="auto" w:fill="EFEFEF"/>
+        </w:rPr>
+        <w:t xml:space="preserve">" </w:t>
+      </w:r>
+      <w:r>
+        <w:rPr>
+          <w:b/>
+          <w:bCs/>
+          <w:color w:val="0000FF"/>
+          <w:shd w:val="clear" w:color="auto" w:fill="EFEFEF"/>
+        </w:rPr>
+        <w:t>href</w:t>
+      </w:r>
+      <w:r>
+        <w:rPr>
+          <w:b/>
+          <w:bCs/>
+          <w:color w:val="008000"/>
+          <w:shd w:val="clear" w:color="auto" w:fill="EFEFEF"/>
+        </w:rPr>
+        <w:t xml:space="preserve">="https://stackpath.bootstrapcdn.com/bootstrap/4.3.1/css/bootstrap.min.css" </w:t>
+      </w:r>
+      <w:r>
+        <w:rPr>
+          <w:b/>
+          <w:bCs/>
+          <w:color w:val="0000FF"/>
+          <w:shd w:val="clear" w:color="auto" w:fill="EFEFEF"/>
+        </w:rPr>
+        <w:t>integrity</w:t>
+      </w:r>
+      <w:r>
+        <w:rPr>
+          <w:b/>
+          <w:bCs/>
+          <w:color w:val="008000"/>
+          <w:shd w:val="clear" w:color="auto" w:fill="EFEFEF"/>
+        </w:rPr>
+        <w:t xml:space="preserve">="sha384-ggOyR0iXCbMQv3Xipma34MD+dH/1fQ784/j6cY/iJTQUOhcWr7x9JvoRxT2MZw1T" </w:t>
+      </w:r>
+      <w:proofErr w:type="spellStart"/>
+      <w:r>
+        <w:rPr>
+          <w:b/>
+          <w:bCs/>
+          <w:color w:val="0000FF"/>
+          <w:shd w:val="clear" w:color="auto" w:fill="EFEFEF"/>
+        </w:rPr>
+        <w:t>crossorigin</w:t>
+      </w:r>
+      <w:proofErr w:type="spellEnd"/>
+      <w:r>
+        <w:rPr>
+          <w:b/>
+          <w:bCs/>
+          <w:color w:val="008000"/>
+          <w:shd w:val="clear" w:color="auto" w:fill="EFEFEF"/>
+        </w:rPr>
+        <w:t>="</w:t>
+      </w:r>
+      <w:proofErr w:type="spellStart"/>
+      <w:r>
+        <w:rPr>
+          <w:b/>
+          <w:bCs/>
+          <w:color w:val="008000"/>
+          <w:shd w:val="clear" w:color="auto" w:fill="EFEFEF"/>
+        </w:rPr>
+        <w:t>anonymous</w:t>
+      </w:r>
+      <w:proofErr w:type="spellEnd"/>
+      <w:r>
+        <w:rPr>
+          <w:b/>
+          <w:bCs/>
+          <w:color w:val="008000"/>
+          <w:shd w:val="clear" w:color="auto" w:fill="EFEFEF"/>
+        </w:rPr>
+        <w:t>"</w:t>
+      </w:r>
+      <w:r>
+        <w:rPr>
+          <w:color w:val="000000"/>
+          <w:shd w:val="clear" w:color="auto" w:fill="EFEFEF"/>
+        </w:rPr>
+        <w:t>&gt;</w:t>
+      </w:r>
+      <w:r>
+        <w:rPr>
+          <w:color w:val="000000"/>
+        </w:rPr>
+        <w:br/>
+        <w:t xml:space="preserve">  </w:t>
+      </w:r>
+      <w:r>
+        <w:rPr>
+          <w:color w:val="000000"/>
+          <w:shd w:val="clear" w:color="auto" w:fill="EFEFEF"/>
+        </w:rPr>
+        <w:t>&lt;/</w:t>
+      </w:r>
+      <w:proofErr w:type="spellStart"/>
+      <w:r>
+        <w:rPr>
+          <w:b/>
+          <w:bCs/>
+          <w:color w:val="000080"/>
+          <w:shd w:val="clear" w:color="auto" w:fill="EFEFEF"/>
+        </w:rPr>
+        <w:t>head</w:t>
+      </w:r>
+      <w:proofErr w:type="spellEnd"/>
+      <w:r>
+        <w:rPr>
+          <w:color w:val="000000"/>
+          <w:shd w:val="clear" w:color="auto" w:fill="EFEFEF"/>
+        </w:rPr>
+        <w:t>&gt;</w:t>
+      </w:r>
+      <w:r>
+        <w:rPr>
+          <w:color w:val="000000"/>
+        </w:rPr>
+        <w:br/>
+        <w:t xml:space="preserve">  </w:t>
+      </w:r>
+      <w:r>
+        <w:rPr>
+          <w:color w:val="000000"/>
+          <w:shd w:val="clear" w:color="auto" w:fill="EFEFEF"/>
+        </w:rPr>
+        <w:t>&lt;</w:t>
+      </w:r>
+      <w:r>
+        <w:rPr>
+          <w:b/>
+          <w:bCs/>
+          <w:color w:val="000080"/>
+          <w:shd w:val="clear" w:color="auto" w:fill="EFEFEF"/>
+        </w:rPr>
+        <w:t>body</w:t>
+      </w:r>
+      <w:r>
+        <w:rPr>
+          <w:color w:val="000000"/>
+          <w:shd w:val="clear" w:color="auto" w:fill="EFEFEF"/>
+        </w:rPr>
+        <w:t>&gt;</w:t>
+      </w:r>
+      <w:r>
+        <w:rPr>
+          <w:color w:val="000000"/>
+        </w:rPr>
+        <w:br/>
+        <w:t xml:space="preserve">    </w:t>
+      </w:r>
+      <w:r>
+        <w:rPr>
+          <w:color w:val="000000"/>
+          <w:shd w:val="clear" w:color="auto" w:fill="EFEFEF"/>
+        </w:rPr>
+        <w:t>&lt;</w:t>
+      </w:r>
+      <w:proofErr w:type="spellStart"/>
+      <w:r>
+        <w:rPr>
+          <w:b/>
+          <w:bCs/>
+          <w:color w:val="000080"/>
+          <w:shd w:val="clear" w:color="auto" w:fill="EFEFEF"/>
+        </w:rPr>
+        <w:t>header</w:t>
+      </w:r>
+      <w:proofErr w:type="spellEnd"/>
+      <w:r>
+        <w:rPr>
+          <w:b/>
+          <w:bCs/>
+          <w:color w:val="000080"/>
+          <w:shd w:val="clear" w:color="auto" w:fill="EFEFEF"/>
+        </w:rPr>
+        <w:t xml:space="preserve"> </w:t>
+      </w:r>
+      <w:proofErr w:type="spellStart"/>
+      <w:r>
+        <w:rPr>
+          <w:b/>
+          <w:bCs/>
+          <w:color w:val="0000FF"/>
+          <w:shd w:val="clear" w:color="auto" w:fill="EFEFEF"/>
+        </w:rPr>
+        <w:t>class</w:t>
+      </w:r>
+      <w:proofErr w:type="spellEnd"/>
+      <w:r>
+        <w:rPr>
+          <w:b/>
+          <w:bCs/>
+          <w:color w:val="008000"/>
+          <w:shd w:val="clear" w:color="auto" w:fill="EFEFEF"/>
+        </w:rPr>
+        <w:t>="</w:t>
+      </w:r>
+      <w:proofErr w:type="spellStart"/>
+      <w:r>
+        <w:rPr>
+          <w:b/>
+          <w:bCs/>
+          <w:color w:val="008000"/>
+          <w:shd w:val="clear" w:color="auto" w:fill="EFEFEF"/>
+        </w:rPr>
+        <w:t>jumbotron</w:t>
+      </w:r>
+      <w:proofErr w:type="spellEnd"/>
+      <w:r>
+        <w:rPr>
+          <w:b/>
+          <w:bCs/>
+          <w:color w:val="008000"/>
+          <w:shd w:val="clear" w:color="auto" w:fill="EFEFEF"/>
+        </w:rPr>
+        <w:t xml:space="preserve">-fluid </w:t>
+      </w:r>
+      <w:proofErr w:type="spellStart"/>
+      <w:r>
+        <w:rPr>
+          <w:b/>
+          <w:bCs/>
+          <w:color w:val="008000"/>
+          <w:shd w:val="clear" w:color="auto" w:fill="EFEFEF"/>
+        </w:rPr>
+        <w:t>bg-primary</w:t>
+      </w:r>
+      <w:proofErr w:type="spellEnd"/>
+      <w:r>
+        <w:rPr>
+          <w:b/>
+          <w:bCs/>
+          <w:color w:val="008000"/>
+          <w:shd w:val="clear" w:color="auto" w:fill="EFEFEF"/>
+        </w:rPr>
+        <w:t xml:space="preserve"> text-</w:t>
+      </w:r>
+      <w:proofErr w:type="spellStart"/>
+      <w:r>
+        <w:rPr>
+          <w:b/>
+          <w:bCs/>
+          <w:color w:val="008000"/>
+          <w:shd w:val="clear" w:color="auto" w:fill="EFEFEF"/>
+        </w:rPr>
+        <w:t>white</w:t>
+      </w:r>
+      <w:proofErr w:type="spellEnd"/>
+      <w:r>
+        <w:rPr>
+          <w:b/>
+          <w:bCs/>
+          <w:color w:val="008000"/>
+          <w:shd w:val="clear" w:color="auto" w:fill="EFEFEF"/>
+        </w:rPr>
+        <w:t xml:space="preserve"> text-center"</w:t>
+      </w:r>
+      <w:r>
+        <w:rPr>
+          <w:color w:val="000000"/>
+          <w:shd w:val="clear" w:color="auto" w:fill="EFEFEF"/>
+        </w:rPr>
+        <w:t>&gt;</w:t>
+      </w:r>
+      <w:r>
+        <w:rPr>
+          <w:color w:val="000000"/>
+        </w:rPr>
+        <w:br/>
+        <w:t xml:space="preserve">        </w:t>
+      </w:r>
+      <w:r>
+        <w:rPr>
+          <w:color w:val="000000"/>
+          <w:shd w:val="clear" w:color="auto" w:fill="EFEFEF"/>
+        </w:rPr>
+        <w:t>&lt;</w:t>
+      </w:r>
+      <w:r>
+        <w:rPr>
+          <w:b/>
+          <w:bCs/>
+          <w:color w:val="000080"/>
+          <w:shd w:val="clear" w:color="auto" w:fill="EFEFEF"/>
+        </w:rPr>
+        <w:t xml:space="preserve">h1 </w:t>
+      </w:r>
+      <w:proofErr w:type="spellStart"/>
+      <w:r>
+        <w:rPr>
+          <w:b/>
+          <w:bCs/>
+          <w:color w:val="0000FF"/>
+          <w:shd w:val="clear" w:color="auto" w:fill="EFEFEF"/>
+        </w:rPr>
+        <w:t>class</w:t>
+      </w:r>
+      <w:proofErr w:type="spellEnd"/>
+      <w:r>
+        <w:rPr>
+          <w:b/>
+          <w:bCs/>
+          <w:color w:val="008000"/>
+          <w:shd w:val="clear" w:color="auto" w:fill="EFEFEF"/>
+        </w:rPr>
+        <w:t>="display-2"</w:t>
+      </w:r>
+      <w:r>
+        <w:rPr>
+          <w:color w:val="000000"/>
+          <w:shd w:val="clear" w:color="auto" w:fill="EFEFEF"/>
+        </w:rPr>
+        <w:t>&gt;</w:t>
+      </w:r>
+      <w:r>
+        <w:rPr>
+          <w:color w:val="000000"/>
+        </w:rPr>
+        <w:t>Filmotéka</w:t>
+      </w:r>
+      <w:r>
+        <w:rPr>
+          <w:color w:val="000000"/>
+          <w:shd w:val="clear" w:color="auto" w:fill="EFEFEF"/>
+        </w:rPr>
+        <w:t>&lt;/</w:t>
+      </w:r>
+      <w:r>
+        <w:rPr>
+          <w:b/>
+          <w:bCs/>
+          <w:color w:val="000080"/>
+          <w:shd w:val="clear" w:color="auto" w:fill="EFEFEF"/>
+        </w:rPr>
+        <w:t>h1</w:t>
+      </w:r>
+      <w:r>
+        <w:rPr>
+          <w:color w:val="000000"/>
+          <w:shd w:val="clear" w:color="auto" w:fill="EFEFEF"/>
+        </w:rPr>
+        <w:t>&gt;</w:t>
+      </w:r>
+      <w:r>
+        <w:rPr>
+          <w:color w:val="000000"/>
+        </w:rPr>
+        <w:br/>
+        <w:t xml:space="preserve">    </w:t>
+      </w:r>
+      <w:r>
+        <w:rPr>
+          <w:color w:val="000000"/>
+          <w:shd w:val="clear" w:color="auto" w:fill="EFEFEF"/>
+        </w:rPr>
+        <w:t>&lt;/</w:t>
+      </w:r>
+      <w:proofErr w:type="spellStart"/>
+      <w:r>
+        <w:rPr>
+          <w:b/>
+          <w:bCs/>
+          <w:color w:val="000080"/>
+          <w:shd w:val="clear" w:color="auto" w:fill="EFEFEF"/>
+        </w:rPr>
+        <w:t>header</w:t>
+      </w:r>
+      <w:proofErr w:type="spellEnd"/>
+      <w:r>
+        <w:rPr>
+          <w:color w:val="000000"/>
+          <w:shd w:val="clear" w:color="auto" w:fill="EFEFEF"/>
+        </w:rPr>
+        <w:t>&gt;</w:t>
+      </w:r>
+      <w:r>
+        <w:rPr>
+          <w:color w:val="000000"/>
+        </w:rPr>
+        <w:br/>
+        <w:t xml:space="preserve">    </w:t>
+      </w:r>
+      <w:r>
+        <w:rPr>
+          <w:color w:val="000000"/>
+          <w:shd w:val="clear" w:color="auto" w:fill="EFEFEF"/>
+        </w:rPr>
+        <w:t>&lt;</w:t>
+      </w:r>
+      <w:proofErr w:type="spellStart"/>
+      <w:r>
+        <w:rPr>
+          <w:b/>
+          <w:bCs/>
+          <w:color w:val="000080"/>
+          <w:shd w:val="clear" w:color="auto" w:fill="EFEFEF"/>
+        </w:rPr>
+        <w:t>main</w:t>
+      </w:r>
+      <w:proofErr w:type="spellEnd"/>
+      <w:r>
+        <w:rPr>
+          <w:b/>
+          <w:bCs/>
+          <w:color w:val="000080"/>
+          <w:shd w:val="clear" w:color="auto" w:fill="EFEFEF"/>
+        </w:rPr>
+        <w:t xml:space="preserve"> </w:t>
+      </w:r>
+      <w:proofErr w:type="spellStart"/>
+      <w:r>
+        <w:rPr>
+          <w:b/>
+          <w:bCs/>
+          <w:color w:val="0000FF"/>
+          <w:shd w:val="clear" w:color="auto" w:fill="EFEFEF"/>
+        </w:rPr>
+        <w:t>class</w:t>
+      </w:r>
+      <w:proofErr w:type="spellEnd"/>
+      <w:r>
+        <w:rPr>
+          <w:b/>
+          <w:bCs/>
+          <w:color w:val="008000"/>
+          <w:shd w:val="clear" w:color="auto" w:fill="EFEFEF"/>
+        </w:rPr>
+        <w:t>="</w:t>
+      </w:r>
+      <w:proofErr w:type="spellStart"/>
+      <w:r>
+        <w:rPr>
+          <w:b/>
+          <w:bCs/>
+          <w:color w:val="008000"/>
+          <w:shd w:val="clear" w:color="auto" w:fill="EFEFEF"/>
+        </w:rPr>
+        <w:t>container</w:t>
+      </w:r>
+      <w:proofErr w:type="spellEnd"/>
+      <w:r>
+        <w:rPr>
+          <w:b/>
+          <w:bCs/>
+          <w:color w:val="008000"/>
+          <w:shd w:val="clear" w:color="auto" w:fill="EFEFEF"/>
+        </w:rPr>
+        <w:t>"</w:t>
+      </w:r>
+      <w:r>
+        <w:rPr>
+          <w:color w:val="000000"/>
+          <w:shd w:val="clear" w:color="auto" w:fill="EFEFEF"/>
+        </w:rPr>
+        <w:t>&gt;</w:t>
+      </w:r>
+      <w:r>
+        <w:rPr>
+          <w:color w:val="000000"/>
+        </w:rPr>
+        <w:br/>
+        <w:t xml:space="preserve">    </w:t>
+      </w:r>
+      <w:r>
+        <w:rPr>
+          <w:color w:val="000000"/>
+          <w:shd w:val="clear" w:color="auto" w:fill="EFEFEF"/>
+        </w:rPr>
+        <w:t>&lt;</w:t>
+      </w:r>
+      <w:r>
+        <w:rPr>
+          <w:b/>
+          <w:bCs/>
+          <w:color w:val="000080"/>
+          <w:shd w:val="clear" w:color="auto" w:fill="EFEFEF"/>
+        </w:rPr>
+        <w:t xml:space="preserve">table </w:t>
+      </w:r>
+      <w:proofErr w:type="spellStart"/>
+      <w:r>
+        <w:rPr>
+          <w:b/>
+          <w:bCs/>
+          <w:color w:val="0000FF"/>
+          <w:shd w:val="clear" w:color="auto" w:fill="EFEFEF"/>
+        </w:rPr>
+        <w:t>class</w:t>
+      </w:r>
+      <w:proofErr w:type="spellEnd"/>
+      <w:r>
+        <w:rPr>
+          <w:b/>
+          <w:bCs/>
+          <w:color w:val="008000"/>
+          <w:shd w:val="clear" w:color="auto" w:fill="EFEFEF"/>
+        </w:rPr>
+        <w:t>="table table-</w:t>
+      </w:r>
+      <w:proofErr w:type="spellStart"/>
+      <w:r>
+        <w:rPr>
+          <w:b/>
+          <w:bCs/>
+          <w:color w:val="008000"/>
+          <w:shd w:val="clear" w:color="auto" w:fill="EFEFEF"/>
+        </w:rPr>
+        <w:t>bordered</w:t>
+      </w:r>
+      <w:proofErr w:type="spellEnd"/>
+      <w:r>
+        <w:rPr>
+          <w:b/>
+          <w:bCs/>
+          <w:color w:val="008000"/>
+          <w:shd w:val="clear" w:color="auto" w:fill="EFEFEF"/>
+        </w:rPr>
+        <w:t>"</w:t>
+      </w:r>
+      <w:r>
+        <w:rPr>
+          <w:color w:val="000000"/>
+          <w:shd w:val="clear" w:color="auto" w:fill="EFEFEF"/>
+        </w:rPr>
+        <w:t>&gt;</w:t>
+      </w:r>
+      <w:r>
+        <w:rPr>
+          <w:color w:val="000000"/>
+        </w:rPr>
+        <w:br/>
+        <w:t xml:space="preserve">        </w:t>
+      </w:r>
+      <w:r>
+        <w:rPr>
+          <w:color w:val="000000"/>
+          <w:shd w:val="clear" w:color="auto" w:fill="EFEFEF"/>
+        </w:rPr>
+        <w:t>&lt;</w:t>
+      </w:r>
+      <w:proofErr w:type="spellStart"/>
+      <w:r>
+        <w:rPr>
+          <w:b/>
+          <w:bCs/>
+          <w:color w:val="000080"/>
+          <w:shd w:val="clear" w:color="auto" w:fill="EFEFEF"/>
+        </w:rPr>
+        <w:t>thead</w:t>
+      </w:r>
+      <w:proofErr w:type="spellEnd"/>
+      <w:r>
+        <w:rPr>
+          <w:color w:val="000000"/>
+          <w:shd w:val="clear" w:color="auto" w:fill="EFEFEF"/>
+        </w:rPr>
+        <w:t>&gt;</w:t>
+      </w:r>
+      <w:r>
+        <w:rPr>
+          <w:color w:val="000000"/>
+        </w:rPr>
+        <w:br/>
+        <w:t xml:space="preserve">            </w:t>
+      </w:r>
+      <w:r>
+        <w:rPr>
+          <w:color w:val="000000"/>
+          <w:shd w:val="clear" w:color="auto" w:fill="EFEFEF"/>
+        </w:rPr>
+        <w:t>&lt;</w:t>
+      </w:r>
+      <w:proofErr w:type="spellStart"/>
+      <w:r>
+        <w:rPr>
+          <w:b/>
+          <w:bCs/>
+          <w:color w:val="000080"/>
+          <w:shd w:val="clear" w:color="auto" w:fill="EFEFEF"/>
+        </w:rPr>
+        <w:t>tr</w:t>
+      </w:r>
+      <w:proofErr w:type="spellEnd"/>
+      <w:r>
+        <w:rPr>
+          <w:color w:val="000000"/>
+          <w:shd w:val="clear" w:color="auto" w:fill="EFEFEF"/>
+        </w:rPr>
+        <w:t>&gt;</w:t>
+      </w:r>
+      <w:r>
+        <w:rPr>
+          <w:color w:val="000000"/>
+        </w:rPr>
+        <w:br/>
+        <w:t xml:space="preserve">                </w:t>
+      </w:r>
+      <w:r>
+        <w:rPr>
+          <w:color w:val="000000"/>
+          <w:shd w:val="clear" w:color="auto" w:fill="EFEFEF"/>
+        </w:rPr>
+        <w:t>&lt;</w:t>
+      </w:r>
+      <w:proofErr w:type="spellStart"/>
+      <w:r>
+        <w:rPr>
+          <w:b/>
+          <w:bCs/>
+          <w:color w:val="000080"/>
+          <w:shd w:val="clear" w:color="auto" w:fill="EFEFEF"/>
+        </w:rPr>
+        <w:t>th</w:t>
+      </w:r>
+      <w:proofErr w:type="spellEnd"/>
+      <w:r>
+        <w:rPr>
+          <w:color w:val="000000"/>
+          <w:shd w:val="clear" w:color="auto" w:fill="EFEFEF"/>
+        </w:rPr>
+        <w:t>&gt;</w:t>
+      </w:r>
+      <w:r>
+        <w:rPr>
+          <w:color w:val="000000"/>
+        </w:rPr>
+        <w:t>Název filmu</w:t>
+      </w:r>
+      <w:r>
+        <w:rPr>
+          <w:color w:val="000000"/>
+          <w:shd w:val="clear" w:color="auto" w:fill="EFEFEF"/>
+        </w:rPr>
+        <w:t>&lt;/</w:t>
+      </w:r>
+      <w:proofErr w:type="spellStart"/>
+      <w:r>
+        <w:rPr>
+          <w:b/>
+          <w:bCs/>
+          <w:color w:val="000080"/>
+          <w:shd w:val="clear" w:color="auto" w:fill="EFEFEF"/>
+        </w:rPr>
+        <w:t>th</w:t>
+      </w:r>
+      <w:proofErr w:type="spellEnd"/>
+      <w:r>
+        <w:rPr>
+          <w:color w:val="000000"/>
+          <w:shd w:val="clear" w:color="auto" w:fill="EFEFEF"/>
+        </w:rPr>
+        <w:t>&gt;</w:t>
+      </w:r>
+      <w:r>
+        <w:rPr>
+          <w:color w:val="000000"/>
+        </w:rPr>
+        <w:br/>
+      </w:r>
+      <w:r>
+        <w:rPr>
+          <w:color w:val="000000"/>
+        </w:rPr>
+        <w:lastRenderedPageBreak/>
+        <w:t xml:space="preserve">                </w:t>
+      </w:r>
+      <w:r>
+        <w:rPr>
+          <w:color w:val="000000"/>
+          <w:shd w:val="clear" w:color="auto" w:fill="EFEFEF"/>
+        </w:rPr>
+        <w:t>&lt;</w:t>
+      </w:r>
+      <w:proofErr w:type="spellStart"/>
+      <w:r>
+        <w:rPr>
+          <w:b/>
+          <w:bCs/>
+          <w:color w:val="000080"/>
+          <w:shd w:val="clear" w:color="auto" w:fill="EFEFEF"/>
+        </w:rPr>
+        <w:t>th</w:t>
+      </w:r>
+      <w:proofErr w:type="spellEnd"/>
+      <w:r>
+        <w:rPr>
+          <w:color w:val="000000"/>
+          <w:shd w:val="clear" w:color="auto" w:fill="EFEFEF"/>
+        </w:rPr>
+        <w:t>&gt;</w:t>
+      </w:r>
+      <w:r>
+        <w:rPr>
+          <w:color w:val="000000"/>
+        </w:rPr>
+        <w:t>Rok</w:t>
+      </w:r>
+      <w:r>
+        <w:rPr>
+          <w:color w:val="000000"/>
+          <w:shd w:val="clear" w:color="auto" w:fill="EFEFEF"/>
+        </w:rPr>
+        <w:t>&lt;/</w:t>
+      </w:r>
+      <w:proofErr w:type="spellStart"/>
+      <w:r>
+        <w:rPr>
+          <w:b/>
+          <w:bCs/>
+          <w:color w:val="000080"/>
+          <w:shd w:val="clear" w:color="auto" w:fill="EFEFEF"/>
+        </w:rPr>
+        <w:t>th</w:t>
+      </w:r>
+      <w:proofErr w:type="spellEnd"/>
+      <w:r>
+        <w:rPr>
+          <w:color w:val="000000"/>
+          <w:shd w:val="clear" w:color="auto" w:fill="EFEFEF"/>
+        </w:rPr>
+        <w:t>&gt;</w:t>
+      </w:r>
+      <w:r>
+        <w:rPr>
+          <w:color w:val="000000"/>
+        </w:rPr>
+        <w:br/>
+        <w:t xml:space="preserve">                </w:t>
+      </w:r>
+      <w:r>
+        <w:rPr>
+          <w:color w:val="000000"/>
+          <w:shd w:val="clear" w:color="auto" w:fill="EFEFEF"/>
+        </w:rPr>
+        <w:t>&lt;</w:t>
+      </w:r>
+      <w:proofErr w:type="spellStart"/>
+      <w:r>
+        <w:rPr>
+          <w:b/>
+          <w:bCs/>
+          <w:color w:val="000080"/>
+          <w:shd w:val="clear" w:color="auto" w:fill="EFEFEF"/>
+        </w:rPr>
+        <w:t>th</w:t>
+      </w:r>
+      <w:proofErr w:type="spellEnd"/>
+      <w:r>
+        <w:rPr>
+          <w:color w:val="000000"/>
+          <w:shd w:val="clear" w:color="auto" w:fill="EFEFEF"/>
+        </w:rPr>
+        <w:t>&gt;</w:t>
+      </w:r>
+      <w:r>
+        <w:rPr>
+          <w:color w:val="000000"/>
+        </w:rPr>
+        <w:t>Hodnocení</w:t>
+      </w:r>
+      <w:r>
+        <w:rPr>
+          <w:color w:val="000000"/>
+          <w:shd w:val="clear" w:color="auto" w:fill="EFEFEF"/>
+        </w:rPr>
+        <w:t>&lt;/</w:t>
+      </w:r>
+      <w:proofErr w:type="spellStart"/>
+      <w:r>
+        <w:rPr>
+          <w:b/>
+          <w:bCs/>
+          <w:color w:val="000080"/>
+          <w:shd w:val="clear" w:color="auto" w:fill="EFEFEF"/>
+        </w:rPr>
+        <w:t>th</w:t>
+      </w:r>
+      <w:proofErr w:type="spellEnd"/>
+      <w:r>
+        <w:rPr>
+          <w:color w:val="000000"/>
+          <w:shd w:val="clear" w:color="auto" w:fill="EFEFEF"/>
+        </w:rPr>
+        <w:t>&gt;</w:t>
+      </w:r>
+      <w:r>
+        <w:rPr>
+          <w:color w:val="000000"/>
+        </w:rPr>
+        <w:br/>
+        <w:t xml:space="preserve">            </w:t>
+      </w:r>
+      <w:r>
+        <w:rPr>
+          <w:color w:val="000000"/>
+          <w:shd w:val="clear" w:color="auto" w:fill="EFEFEF"/>
+        </w:rPr>
+        <w:t>&lt;/</w:t>
+      </w:r>
+      <w:proofErr w:type="spellStart"/>
+      <w:r>
+        <w:rPr>
+          <w:b/>
+          <w:bCs/>
+          <w:color w:val="000080"/>
+          <w:shd w:val="clear" w:color="auto" w:fill="EFEFEF"/>
+        </w:rPr>
+        <w:t>tr</w:t>
+      </w:r>
+      <w:proofErr w:type="spellEnd"/>
+      <w:r>
+        <w:rPr>
+          <w:color w:val="000000"/>
+          <w:shd w:val="clear" w:color="auto" w:fill="EFEFEF"/>
+        </w:rPr>
+        <w:t>&gt;</w:t>
+      </w:r>
+      <w:r>
+        <w:rPr>
+          <w:color w:val="000000"/>
+        </w:rPr>
+        <w:br/>
+        <w:t xml:space="preserve">        </w:t>
+      </w:r>
+      <w:r>
+        <w:rPr>
+          <w:color w:val="000000"/>
+          <w:shd w:val="clear" w:color="auto" w:fill="EFEFEF"/>
+        </w:rPr>
+        <w:t>&lt;/</w:t>
+      </w:r>
+      <w:proofErr w:type="spellStart"/>
+      <w:r>
+        <w:rPr>
+          <w:b/>
+          <w:bCs/>
+          <w:color w:val="000080"/>
+          <w:shd w:val="clear" w:color="auto" w:fill="EFEFEF"/>
+        </w:rPr>
+        <w:t>thead</w:t>
+      </w:r>
+      <w:proofErr w:type="spellEnd"/>
+      <w:r>
+        <w:rPr>
+          <w:color w:val="000000"/>
+          <w:shd w:val="clear" w:color="auto" w:fill="EFEFEF"/>
+        </w:rPr>
+        <w:t>&gt;</w:t>
+      </w:r>
+      <w:r>
+        <w:rPr>
+          <w:color w:val="000000"/>
+        </w:rPr>
+        <w:br/>
+        <w:t xml:space="preserve">        </w:t>
+      </w:r>
+      <w:r>
+        <w:rPr>
+          <w:color w:val="000000"/>
+          <w:shd w:val="clear" w:color="auto" w:fill="EFEFEF"/>
+        </w:rPr>
+        <w:t>&lt;</w:t>
+      </w:r>
+      <w:proofErr w:type="spellStart"/>
+      <w:r>
+        <w:rPr>
+          <w:b/>
+          <w:bCs/>
+          <w:color w:val="000080"/>
+          <w:shd w:val="clear" w:color="auto" w:fill="EFEFEF"/>
+        </w:rPr>
+        <w:t>tbody</w:t>
+      </w:r>
+      <w:proofErr w:type="spellEnd"/>
+      <w:r>
+        <w:rPr>
+          <w:color w:val="000000"/>
+          <w:shd w:val="clear" w:color="auto" w:fill="EFEFEF"/>
+        </w:rPr>
+        <w:t>&gt;</w:t>
+      </w:r>
+      <w:r>
+        <w:rPr>
+          <w:color w:val="000000"/>
+        </w:rPr>
+        <w:br/>
+        <w:t xml:space="preserve">            {% </w:t>
+      </w:r>
+      <w:proofErr w:type="spellStart"/>
+      <w:r>
+        <w:rPr>
+          <w:color w:val="000000"/>
+        </w:rPr>
+        <w:t>for</w:t>
+      </w:r>
+      <w:proofErr w:type="spellEnd"/>
+      <w:r>
+        <w:rPr>
+          <w:color w:val="000000"/>
+        </w:rPr>
+        <w:t xml:space="preserve"> film in </w:t>
+      </w:r>
+      <w:proofErr w:type="spellStart"/>
+      <w:r>
+        <w:rPr>
+          <w:color w:val="000000"/>
+        </w:rPr>
+        <w:t>films</w:t>
+      </w:r>
+      <w:proofErr w:type="spellEnd"/>
+      <w:r>
+        <w:rPr>
+          <w:color w:val="000000"/>
+        </w:rPr>
+        <w:t xml:space="preserve"> %}</w:t>
+      </w:r>
+      <w:r>
+        <w:rPr>
+          <w:color w:val="000000"/>
+        </w:rPr>
+        <w:br/>
+        <w:t xml:space="preserve">            </w:t>
+      </w:r>
+      <w:r>
+        <w:rPr>
+          <w:color w:val="000000"/>
+          <w:shd w:val="clear" w:color="auto" w:fill="EFEFEF"/>
+        </w:rPr>
+        <w:t>&lt;</w:t>
+      </w:r>
+      <w:proofErr w:type="spellStart"/>
+      <w:r>
+        <w:rPr>
+          <w:b/>
+          <w:bCs/>
+          <w:color w:val="000080"/>
+          <w:shd w:val="clear" w:color="auto" w:fill="EFEFEF"/>
+        </w:rPr>
+        <w:t>tr</w:t>
+      </w:r>
+      <w:proofErr w:type="spellEnd"/>
+      <w:r>
+        <w:rPr>
+          <w:color w:val="000000"/>
+          <w:shd w:val="clear" w:color="auto" w:fill="EFEFEF"/>
+        </w:rPr>
+        <w:t>&gt;</w:t>
+      </w:r>
+      <w:r>
+        <w:rPr>
+          <w:color w:val="000000"/>
+        </w:rPr>
+        <w:br/>
+        <w:t xml:space="preserve">                </w:t>
+      </w:r>
+      <w:r>
+        <w:rPr>
+          <w:color w:val="000000"/>
+          <w:shd w:val="clear" w:color="auto" w:fill="EFEFEF"/>
+        </w:rPr>
+        <w:t>&lt;</w:t>
+      </w:r>
+      <w:proofErr w:type="spellStart"/>
+      <w:r>
+        <w:rPr>
+          <w:b/>
+          <w:bCs/>
+          <w:color w:val="000080"/>
+          <w:shd w:val="clear" w:color="auto" w:fill="EFEFEF"/>
+        </w:rPr>
+        <w:t>td</w:t>
+      </w:r>
+      <w:proofErr w:type="spellEnd"/>
+      <w:r>
+        <w:rPr>
+          <w:color w:val="000000"/>
+          <w:shd w:val="clear" w:color="auto" w:fill="EFEFEF"/>
+        </w:rPr>
+        <w:t>&gt;</w:t>
+      </w:r>
+      <w:r>
+        <w:rPr>
+          <w:color w:val="000000"/>
+        </w:rPr>
+        <w:t xml:space="preserve">{{ </w:t>
+      </w:r>
+      <w:proofErr w:type="spellStart"/>
+      <w:r>
+        <w:rPr>
+          <w:color w:val="000000"/>
+        </w:rPr>
+        <w:t>film.title</w:t>
+      </w:r>
+      <w:proofErr w:type="spellEnd"/>
+      <w:r>
+        <w:rPr>
+          <w:color w:val="000000"/>
+        </w:rPr>
+        <w:t xml:space="preserve"> }}</w:t>
+      </w:r>
+      <w:r>
+        <w:rPr>
+          <w:color w:val="000000"/>
+          <w:shd w:val="clear" w:color="auto" w:fill="EFEFEF"/>
+        </w:rPr>
+        <w:t>&lt;/</w:t>
+      </w:r>
+      <w:proofErr w:type="spellStart"/>
+      <w:r>
+        <w:rPr>
+          <w:b/>
+          <w:bCs/>
+          <w:color w:val="000080"/>
+          <w:shd w:val="clear" w:color="auto" w:fill="EFEFEF"/>
+        </w:rPr>
+        <w:t>td</w:t>
+      </w:r>
+      <w:proofErr w:type="spellEnd"/>
+      <w:r>
+        <w:rPr>
+          <w:color w:val="000000"/>
+          <w:shd w:val="clear" w:color="auto" w:fill="EFEFEF"/>
+        </w:rPr>
+        <w:t>&gt;</w:t>
+      </w:r>
+      <w:r>
+        <w:rPr>
+          <w:color w:val="000000"/>
+        </w:rPr>
+        <w:br/>
+        <w:t xml:space="preserve">                </w:t>
+      </w:r>
+      <w:r>
+        <w:rPr>
+          <w:color w:val="000000"/>
+          <w:shd w:val="clear" w:color="auto" w:fill="EFEFEF"/>
+        </w:rPr>
+        <w:t>&lt;</w:t>
+      </w:r>
+      <w:proofErr w:type="spellStart"/>
+      <w:r>
+        <w:rPr>
+          <w:b/>
+          <w:bCs/>
+          <w:color w:val="000080"/>
+          <w:shd w:val="clear" w:color="auto" w:fill="EFEFEF"/>
+        </w:rPr>
+        <w:t>td</w:t>
+      </w:r>
+      <w:proofErr w:type="spellEnd"/>
+      <w:r>
+        <w:rPr>
+          <w:color w:val="000000"/>
+          <w:shd w:val="clear" w:color="auto" w:fill="EFEFEF"/>
+        </w:rPr>
+        <w:t>&gt;</w:t>
+      </w:r>
+      <w:r>
+        <w:rPr>
+          <w:color w:val="000000"/>
+        </w:rPr>
+        <w:t xml:space="preserve">{{ </w:t>
+      </w:r>
+      <w:proofErr w:type="spellStart"/>
+      <w:r>
+        <w:rPr>
+          <w:color w:val="000000"/>
+        </w:rPr>
+        <w:t>film.release_date.year</w:t>
+      </w:r>
+      <w:proofErr w:type="spellEnd"/>
+      <w:r>
+        <w:rPr>
+          <w:color w:val="000000"/>
+        </w:rPr>
+        <w:t xml:space="preserve"> }}</w:t>
+      </w:r>
+      <w:r>
+        <w:rPr>
+          <w:color w:val="000000"/>
+          <w:shd w:val="clear" w:color="auto" w:fill="EFEFEF"/>
+        </w:rPr>
+        <w:t>&lt;/</w:t>
+      </w:r>
+      <w:proofErr w:type="spellStart"/>
+      <w:r>
+        <w:rPr>
+          <w:b/>
+          <w:bCs/>
+          <w:color w:val="000080"/>
+          <w:shd w:val="clear" w:color="auto" w:fill="EFEFEF"/>
+        </w:rPr>
+        <w:t>td</w:t>
+      </w:r>
+      <w:proofErr w:type="spellEnd"/>
+      <w:r>
+        <w:rPr>
+          <w:color w:val="000000"/>
+          <w:shd w:val="clear" w:color="auto" w:fill="EFEFEF"/>
+        </w:rPr>
+        <w:t>&gt;</w:t>
+      </w:r>
+      <w:r>
+        <w:rPr>
+          <w:color w:val="000000"/>
+        </w:rPr>
+        <w:br/>
+        <w:t xml:space="preserve">                </w:t>
+      </w:r>
+      <w:r>
+        <w:rPr>
+          <w:color w:val="000000"/>
+          <w:shd w:val="clear" w:color="auto" w:fill="EFEFEF"/>
+        </w:rPr>
+        <w:t>&lt;</w:t>
+      </w:r>
+      <w:proofErr w:type="spellStart"/>
+      <w:r>
+        <w:rPr>
+          <w:b/>
+          <w:bCs/>
+          <w:color w:val="000080"/>
+          <w:shd w:val="clear" w:color="auto" w:fill="EFEFEF"/>
+        </w:rPr>
+        <w:t>td</w:t>
+      </w:r>
+      <w:proofErr w:type="spellEnd"/>
+      <w:r>
+        <w:rPr>
+          <w:color w:val="000000"/>
+          <w:shd w:val="clear" w:color="auto" w:fill="EFEFEF"/>
+        </w:rPr>
+        <w:t>&gt;</w:t>
+      </w:r>
+      <w:r>
+        <w:rPr>
+          <w:color w:val="000000"/>
+        </w:rPr>
+        <w:t xml:space="preserve">{{ </w:t>
+      </w:r>
+      <w:proofErr w:type="spellStart"/>
+      <w:r>
+        <w:rPr>
+          <w:color w:val="000000"/>
+        </w:rPr>
+        <w:t>film.rate</w:t>
+      </w:r>
+      <w:proofErr w:type="spellEnd"/>
+      <w:r>
+        <w:rPr>
+          <w:color w:val="000000"/>
+        </w:rPr>
+        <w:t xml:space="preserve"> }}</w:t>
+      </w:r>
+      <w:r>
+        <w:rPr>
+          <w:color w:val="000000"/>
+          <w:shd w:val="clear" w:color="auto" w:fill="EFEFEF"/>
+        </w:rPr>
+        <w:t>&lt;/</w:t>
+      </w:r>
+      <w:proofErr w:type="spellStart"/>
+      <w:r>
+        <w:rPr>
+          <w:b/>
+          <w:bCs/>
+          <w:color w:val="000080"/>
+          <w:shd w:val="clear" w:color="auto" w:fill="EFEFEF"/>
+        </w:rPr>
+        <w:t>td</w:t>
+      </w:r>
+      <w:proofErr w:type="spellEnd"/>
+      <w:r>
+        <w:rPr>
+          <w:color w:val="000000"/>
+          <w:shd w:val="clear" w:color="auto" w:fill="EFEFEF"/>
+        </w:rPr>
+        <w:t>&gt;</w:t>
+      </w:r>
+      <w:r>
+        <w:rPr>
+          <w:color w:val="000000"/>
+        </w:rPr>
+        <w:br/>
+        <w:t xml:space="preserve">            </w:t>
+      </w:r>
+      <w:r>
+        <w:rPr>
+          <w:color w:val="000000"/>
+          <w:shd w:val="clear" w:color="auto" w:fill="EFEFEF"/>
+        </w:rPr>
+        <w:t>&lt;/</w:t>
+      </w:r>
+      <w:proofErr w:type="spellStart"/>
+      <w:r>
+        <w:rPr>
+          <w:b/>
+          <w:bCs/>
+          <w:color w:val="000080"/>
+          <w:shd w:val="clear" w:color="auto" w:fill="EFEFEF"/>
+        </w:rPr>
+        <w:t>tr</w:t>
+      </w:r>
+      <w:proofErr w:type="spellEnd"/>
+      <w:r>
+        <w:rPr>
+          <w:color w:val="000000"/>
+          <w:shd w:val="clear" w:color="auto" w:fill="EFEFEF"/>
+        </w:rPr>
+        <w:t>&gt;</w:t>
+      </w:r>
+      <w:r>
+        <w:rPr>
+          <w:color w:val="000000"/>
+        </w:rPr>
+        <w:br/>
+        <w:t xml:space="preserve">            {% </w:t>
+      </w:r>
+      <w:proofErr w:type="spellStart"/>
+      <w:r>
+        <w:rPr>
+          <w:color w:val="000000"/>
+        </w:rPr>
+        <w:t>endfor</w:t>
+      </w:r>
+      <w:proofErr w:type="spellEnd"/>
+      <w:r>
+        <w:rPr>
+          <w:color w:val="000000"/>
+        </w:rPr>
+        <w:t xml:space="preserve"> %}</w:t>
+      </w:r>
+      <w:r>
+        <w:rPr>
+          <w:color w:val="000000"/>
+        </w:rPr>
+        <w:br/>
+        <w:t xml:space="preserve">        </w:t>
+      </w:r>
+      <w:r>
+        <w:rPr>
+          <w:color w:val="000000"/>
+          <w:shd w:val="clear" w:color="auto" w:fill="EFEFEF"/>
+        </w:rPr>
+        <w:t>&lt;/</w:t>
+      </w:r>
+      <w:proofErr w:type="spellStart"/>
+      <w:r>
+        <w:rPr>
+          <w:b/>
+          <w:bCs/>
+          <w:color w:val="000080"/>
+          <w:shd w:val="clear" w:color="auto" w:fill="EFEFEF"/>
+        </w:rPr>
+        <w:t>tbody</w:t>
+      </w:r>
+      <w:proofErr w:type="spellEnd"/>
+      <w:r>
+        <w:rPr>
+          <w:color w:val="000000"/>
+          <w:shd w:val="clear" w:color="auto" w:fill="EFEFEF"/>
+        </w:rPr>
+        <w:t>&gt;</w:t>
+      </w:r>
+      <w:r>
+        <w:rPr>
+          <w:color w:val="000000"/>
+        </w:rPr>
+        <w:br/>
+        <w:t xml:space="preserve">    </w:t>
+      </w:r>
+      <w:r>
+        <w:rPr>
+          <w:color w:val="000000"/>
+          <w:shd w:val="clear" w:color="auto" w:fill="EFEFEF"/>
+        </w:rPr>
+        <w:t>&lt;/</w:t>
+      </w:r>
+      <w:r>
+        <w:rPr>
+          <w:b/>
+          <w:bCs/>
+          <w:color w:val="000080"/>
+          <w:shd w:val="clear" w:color="auto" w:fill="EFEFEF"/>
+        </w:rPr>
+        <w:t>table</w:t>
+      </w:r>
+      <w:r>
+        <w:rPr>
+          <w:color w:val="000000"/>
+          <w:shd w:val="clear" w:color="auto" w:fill="EFEFEF"/>
+        </w:rPr>
+        <w:t>&gt;</w:t>
+      </w:r>
+      <w:r>
+        <w:rPr>
+          <w:color w:val="000000"/>
+        </w:rPr>
+        <w:br/>
+        <w:t xml:space="preserve">    </w:t>
+      </w:r>
+      <w:r>
+        <w:rPr>
+          <w:color w:val="000000"/>
+          <w:shd w:val="clear" w:color="auto" w:fill="EFEFEF"/>
+        </w:rPr>
+        <w:t>&lt;/</w:t>
+      </w:r>
+      <w:proofErr w:type="spellStart"/>
+      <w:r>
+        <w:rPr>
+          <w:b/>
+          <w:bCs/>
+          <w:color w:val="000080"/>
+          <w:shd w:val="clear" w:color="auto" w:fill="EFEFEF"/>
+        </w:rPr>
+        <w:t>main</w:t>
+      </w:r>
+      <w:proofErr w:type="spellEnd"/>
+      <w:r>
+        <w:rPr>
+          <w:color w:val="000000"/>
+          <w:shd w:val="clear" w:color="auto" w:fill="EFEFEF"/>
+        </w:rPr>
+        <w:t>&gt;</w:t>
+      </w:r>
+      <w:r>
+        <w:rPr>
+          <w:color w:val="000000"/>
+        </w:rPr>
+        <w:br/>
+      </w:r>
+      <w:r>
+        <w:rPr>
+          <w:color w:val="000000"/>
+        </w:rPr>
+        <w:br/>
+        <w:t xml:space="preserve">    </w:t>
+      </w:r>
+      <w:r>
+        <w:rPr>
+          <w:i/>
+          <w:iCs/>
+          <w:color w:val="808080"/>
+        </w:rPr>
+        <w:t xml:space="preserve">&lt;!-- </w:t>
+      </w:r>
+      <w:proofErr w:type="spellStart"/>
+      <w:r>
+        <w:rPr>
+          <w:i/>
+          <w:iCs/>
+          <w:color w:val="808080"/>
+        </w:rPr>
+        <w:t>Optional</w:t>
+      </w:r>
+      <w:proofErr w:type="spellEnd"/>
+      <w:r>
+        <w:rPr>
+          <w:i/>
+          <w:iCs/>
+          <w:color w:val="808080"/>
+        </w:rPr>
+        <w:t xml:space="preserve"> </w:t>
+      </w:r>
+      <w:proofErr w:type="spellStart"/>
+      <w:r>
+        <w:rPr>
+          <w:i/>
+          <w:iCs/>
+          <w:color w:val="808080"/>
+        </w:rPr>
+        <w:t>JavaScript</w:t>
+      </w:r>
+      <w:proofErr w:type="spellEnd"/>
+      <w:r>
+        <w:rPr>
+          <w:i/>
+          <w:iCs/>
+          <w:color w:val="808080"/>
+        </w:rPr>
+        <w:t xml:space="preserve"> --&gt;</w:t>
+      </w:r>
+      <w:r>
+        <w:rPr>
+          <w:i/>
+          <w:iCs/>
+          <w:color w:val="808080"/>
+        </w:rPr>
+        <w:br/>
+        <w:t xml:space="preserve">    &lt;!-- </w:t>
+      </w:r>
+      <w:proofErr w:type="spellStart"/>
+      <w:r>
+        <w:rPr>
+          <w:i/>
+          <w:iCs/>
+          <w:color w:val="808080"/>
+        </w:rPr>
+        <w:t>jQuery</w:t>
+      </w:r>
+      <w:proofErr w:type="spellEnd"/>
+      <w:r>
+        <w:rPr>
+          <w:i/>
+          <w:iCs/>
+          <w:color w:val="808080"/>
+        </w:rPr>
+        <w:t xml:space="preserve"> </w:t>
+      </w:r>
+      <w:proofErr w:type="spellStart"/>
+      <w:r>
+        <w:rPr>
+          <w:i/>
+          <w:iCs/>
+          <w:color w:val="808080"/>
+        </w:rPr>
+        <w:t>first</w:t>
+      </w:r>
+      <w:proofErr w:type="spellEnd"/>
+      <w:r>
+        <w:rPr>
+          <w:i/>
+          <w:iCs/>
+          <w:color w:val="808080"/>
+        </w:rPr>
+        <w:t xml:space="preserve">, </w:t>
+      </w:r>
+      <w:proofErr w:type="spellStart"/>
+      <w:r>
+        <w:rPr>
+          <w:i/>
+          <w:iCs/>
+          <w:color w:val="808080"/>
+        </w:rPr>
+        <w:t>then</w:t>
+      </w:r>
+      <w:proofErr w:type="spellEnd"/>
+      <w:r>
+        <w:rPr>
+          <w:i/>
+          <w:iCs/>
+          <w:color w:val="808080"/>
+        </w:rPr>
+        <w:t xml:space="preserve"> Popper.js, </w:t>
+      </w:r>
+      <w:proofErr w:type="spellStart"/>
+      <w:r>
+        <w:rPr>
+          <w:i/>
+          <w:iCs/>
+          <w:color w:val="808080"/>
+        </w:rPr>
+        <w:t>then</w:t>
+      </w:r>
+      <w:proofErr w:type="spellEnd"/>
+      <w:r>
+        <w:rPr>
+          <w:i/>
+          <w:iCs/>
+          <w:color w:val="808080"/>
+        </w:rPr>
+        <w:t xml:space="preserve"> </w:t>
+      </w:r>
+      <w:proofErr w:type="spellStart"/>
+      <w:r>
+        <w:rPr>
+          <w:i/>
+          <w:iCs/>
+          <w:color w:val="808080"/>
+        </w:rPr>
+        <w:t>Bootstrap</w:t>
+      </w:r>
+      <w:proofErr w:type="spellEnd"/>
+      <w:r>
+        <w:rPr>
+          <w:i/>
+          <w:iCs/>
+          <w:color w:val="808080"/>
+        </w:rPr>
+        <w:t xml:space="preserve"> JS --&gt;</w:t>
+      </w:r>
+      <w:r>
+        <w:rPr>
+          <w:i/>
+          <w:iCs/>
+          <w:color w:val="808080"/>
+        </w:rPr>
+        <w:br/>
+        <w:t xml:space="preserve">    </w:t>
+      </w:r>
+      <w:r>
+        <w:rPr>
+          <w:color w:val="000000"/>
+          <w:shd w:val="clear" w:color="auto" w:fill="EFEFEF"/>
+        </w:rPr>
+        <w:t>&lt;</w:t>
+      </w:r>
+      <w:proofErr w:type="spellStart"/>
+      <w:r>
+        <w:rPr>
+          <w:b/>
+          <w:bCs/>
+          <w:color w:val="000080"/>
+          <w:shd w:val="clear" w:color="auto" w:fill="EFEFEF"/>
+        </w:rPr>
+        <w:t>script</w:t>
+      </w:r>
+      <w:proofErr w:type="spellEnd"/>
+      <w:r>
+        <w:rPr>
+          <w:b/>
+          <w:bCs/>
+          <w:color w:val="000080"/>
+          <w:shd w:val="clear" w:color="auto" w:fill="EFEFEF"/>
+        </w:rPr>
+        <w:t xml:space="preserve"> </w:t>
+      </w:r>
+      <w:proofErr w:type="spellStart"/>
+      <w:r>
+        <w:rPr>
+          <w:b/>
+          <w:bCs/>
+          <w:color w:val="0000FF"/>
+          <w:shd w:val="clear" w:color="auto" w:fill="EFEFEF"/>
+        </w:rPr>
+        <w:t>src</w:t>
+      </w:r>
+      <w:proofErr w:type="spellEnd"/>
+      <w:r>
+        <w:rPr>
+          <w:b/>
+          <w:bCs/>
+          <w:color w:val="008000"/>
+          <w:shd w:val="clear" w:color="auto" w:fill="EFEFEF"/>
+        </w:rPr>
+        <w:t>="https://code.jquery.com/jquery-3.3.1.slim.</w:t>
+      </w:r>
+      <w:proofErr w:type="gramStart"/>
+      <w:r>
+        <w:rPr>
+          <w:b/>
+          <w:bCs/>
+          <w:color w:val="008000"/>
+          <w:shd w:val="clear" w:color="auto" w:fill="EFEFEF"/>
+        </w:rPr>
+        <w:t>min.js</w:t>
+      </w:r>
+      <w:proofErr w:type="gramEnd"/>
+      <w:r>
+        <w:rPr>
+          <w:b/>
+          <w:bCs/>
+          <w:color w:val="008000"/>
+          <w:shd w:val="clear" w:color="auto" w:fill="EFEFEF"/>
+        </w:rPr>
+        <w:t xml:space="preserve">" </w:t>
+      </w:r>
+      <w:r>
+        <w:rPr>
+          <w:b/>
+          <w:bCs/>
+          <w:color w:val="0000FF"/>
+          <w:shd w:val="clear" w:color="auto" w:fill="EFEFEF"/>
+        </w:rPr>
+        <w:t>integrity</w:t>
+      </w:r>
+      <w:r>
+        <w:rPr>
+          <w:b/>
+          <w:bCs/>
+          <w:color w:val="008000"/>
+          <w:shd w:val="clear" w:color="auto" w:fill="EFEFEF"/>
+        </w:rPr>
+        <w:t xml:space="preserve">="sha384-q8i/X+965DzO0rT7abK41JStQIAqVgRVzpbzo5smXKp4YfRvH+8abtTE1Pi6jizo" </w:t>
+      </w:r>
+      <w:proofErr w:type="spellStart"/>
+      <w:r>
+        <w:rPr>
+          <w:b/>
+          <w:bCs/>
+          <w:color w:val="0000FF"/>
+          <w:shd w:val="clear" w:color="auto" w:fill="EFEFEF"/>
+        </w:rPr>
+        <w:t>crossorigin</w:t>
+      </w:r>
+      <w:proofErr w:type="spellEnd"/>
+      <w:r>
+        <w:rPr>
+          <w:b/>
+          <w:bCs/>
+          <w:color w:val="008000"/>
+          <w:shd w:val="clear" w:color="auto" w:fill="EFEFEF"/>
+        </w:rPr>
+        <w:t>="</w:t>
+      </w:r>
+      <w:proofErr w:type="spellStart"/>
+      <w:r>
+        <w:rPr>
+          <w:b/>
+          <w:bCs/>
+          <w:color w:val="008000"/>
+          <w:shd w:val="clear" w:color="auto" w:fill="EFEFEF"/>
+        </w:rPr>
+        <w:t>anonymous</w:t>
+      </w:r>
+      <w:proofErr w:type="spellEnd"/>
+      <w:r>
+        <w:rPr>
+          <w:b/>
+          <w:bCs/>
+          <w:color w:val="008000"/>
+          <w:shd w:val="clear" w:color="auto" w:fill="EFEFEF"/>
+        </w:rPr>
+        <w:t>"</w:t>
+      </w:r>
+      <w:r>
+        <w:rPr>
+          <w:color w:val="000000"/>
+          <w:shd w:val="clear" w:color="auto" w:fill="EFEFEF"/>
+        </w:rPr>
+        <w:t>&gt;&lt;/</w:t>
+      </w:r>
+      <w:proofErr w:type="spellStart"/>
+      <w:r>
+        <w:rPr>
+          <w:b/>
+          <w:bCs/>
+          <w:color w:val="000080"/>
+          <w:shd w:val="clear" w:color="auto" w:fill="EFEFEF"/>
+        </w:rPr>
+        <w:t>script</w:t>
+      </w:r>
+      <w:proofErr w:type="spellEnd"/>
+      <w:r>
+        <w:rPr>
+          <w:color w:val="000000"/>
+          <w:shd w:val="clear" w:color="auto" w:fill="EFEFEF"/>
+        </w:rPr>
+        <w:t>&gt;</w:t>
+      </w:r>
+      <w:r>
+        <w:rPr>
+          <w:color w:val="000000"/>
+        </w:rPr>
+        <w:br/>
+        <w:t xml:space="preserve">    </w:t>
+      </w:r>
+      <w:r>
+        <w:rPr>
+          <w:color w:val="000000"/>
+          <w:shd w:val="clear" w:color="auto" w:fill="EFEFEF"/>
+        </w:rPr>
+        <w:t>&lt;</w:t>
+      </w:r>
+      <w:proofErr w:type="spellStart"/>
+      <w:r>
+        <w:rPr>
+          <w:b/>
+          <w:bCs/>
+          <w:color w:val="000080"/>
+          <w:shd w:val="clear" w:color="auto" w:fill="EFEFEF"/>
+        </w:rPr>
+        <w:t>script</w:t>
+      </w:r>
+      <w:proofErr w:type="spellEnd"/>
+      <w:r>
+        <w:rPr>
+          <w:b/>
+          <w:bCs/>
+          <w:color w:val="000080"/>
+          <w:shd w:val="clear" w:color="auto" w:fill="EFEFEF"/>
+        </w:rPr>
+        <w:t xml:space="preserve"> </w:t>
+      </w:r>
+      <w:r>
+        <w:rPr>
+          <w:b/>
+          <w:bCs/>
+          <w:color w:val="0000FF"/>
+          <w:shd w:val="clear" w:color="auto" w:fill="EFEFEF"/>
+        </w:rPr>
+        <w:t>src</w:t>
+      </w:r>
+      <w:r>
+        <w:rPr>
+          <w:b/>
+          <w:bCs/>
+          <w:color w:val="008000"/>
+          <w:shd w:val="clear" w:color="auto" w:fill="EFEFEF"/>
+        </w:rPr>
+        <w:t xml:space="preserve">="https://cdnjs.cloudflare.com/ajax/libs/popper.js/1.14.7/umd/popper.min.js" </w:t>
+      </w:r>
+      <w:r>
+        <w:rPr>
+          <w:b/>
+          <w:bCs/>
+          <w:color w:val="0000FF"/>
+          <w:shd w:val="clear" w:color="auto" w:fill="EFEFEF"/>
+        </w:rPr>
+        <w:t>integrity</w:t>
+      </w:r>
+      <w:r>
+        <w:rPr>
+          <w:b/>
+          <w:bCs/>
+          <w:color w:val="008000"/>
+          <w:shd w:val="clear" w:color="auto" w:fill="EFEFEF"/>
+        </w:rPr>
+        <w:t xml:space="preserve">="sha384-UO2eT0CpHqdSJQ6hJty5KVphtPhzWj9WO1clHTMGa3JDZwrnQq4sF86dIHNDz0W1" </w:t>
+      </w:r>
+      <w:proofErr w:type="spellStart"/>
+      <w:r>
+        <w:rPr>
+          <w:b/>
+          <w:bCs/>
+          <w:color w:val="0000FF"/>
+          <w:shd w:val="clear" w:color="auto" w:fill="EFEFEF"/>
+        </w:rPr>
+        <w:t>crossorigin</w:t>
+      </w:r>
+      <w:proofErr w:type="spellEnd"/>
+      <w:r>
+        <w:rPr>
+          <w:b/>
+          <w:bCs/>
+          <w:color w:val="008000"/>
+          <w:shd w:val="clear" w:color="auto" w:fill="EFEFEF"/>
+        </w:rPr>
+        <w:t>="</w:t>
+      </w:r>
+      <w:proofErr w:type="spellStart"/>
+      <w:r>
+        <w:rPr>
+          <w:b/>
+          <w:bCs/>
+          <w:color w:val="008000"/>
+          <w:shd w:val="clear" w:color="auto" w:fill="EFEFEF"/>
+        </w:rPr>
+        <w:t>anonymous</w:t>
+      </w:r>
+      <w:proofErr w:type="spellEnd"/>
+      <w:r>
+        <w:rPr>
+          <w:b/>
+          <w:bCs/>
+          <w:color w:val="008000"/>
+          <w:shd w:val="clear" w:color="auto" w:fill="EFEFEF"/>
+        </w:rPr>
+        <w:t>"</w:t>
+      </w:r>
+      <w:r>
+        <w:rPr>
+          <w:color w:val="000000"/>
+          <w:shd w:val="clear" w:color="auto" w:fill="EFEFEF"/>
+        </w:rPr>
+        <w:t>&gt;&lt;/</w:t>
+      </w:r>
+      <w:proofErr w:type="spellStart"/>
+      <w:r>
+        <w:rPr>
+          <w:b/>
+          <w:bCs/>
+          <w:color w:val="000080"/>
+          <w:shd w:val="clear" w:color="auto" w:fill="EFEFEF"/>
+        </w:rPr>
+        <w:t>script</w:t>
+      </w:r>
+      <w:proofErr w:type="spellEnd"/>
+      <w:r>
+        <w:rPr>
+          <w:color w:val="000000"/>
+          <w:shd w:val="clear" w:color="auto" w:fill="EFEFEF"/>
+        </w:rPr>
+        <w:t>&gt;</w:t>
+      </w:r>
+      <w:r>
+        <w:rPr>
+          <w:color w:val="000000"/>
+        </w:rPr>
+        <w:br/>
+        <w:t xml:space="preserve">    </w:t>
+      </w:r>
+      <w:r>
+        <w:rPr>
+          <w:color w:val="000000"/>
+          <w:shd w:val="clear" w:color="auto" w:fill="EFEFEF"/>
+        </w:rPr>
+        <w:t>&lt;</w:t>
+      </w:r>
+      <w:proofErr w:type="spellStart"/>
+      <w:r>
+        <w:rPr>
+          <w:b/>
+          <w:bCs/>
+          <w:color w:val="000080"/>
+          <w:shd w:val="clear" w:color="auto" w:fill="EFEFEF"/>
+        </w:rPr>
+        <w:t>script</w:t>
+      </w:r>
+      <w:proofErr w:type="spellEnd"/>
+      <w:r>
+        <w:rPr>
+          <w:b/>
+          <w:bCs/>
+          <w:color w:val="000080"/>
+          <w:shd w:val="clear" w:color="auto" w:fill="EFEFEF"/>
+        </w:rPr>
+        <w:t xml:space="preserve"> </w:t>
+      </w:r>
+      <w:r>
+        <w:rPr>
+          <w:b/>
+          <w:bCs/>
+          <w:color w:val="0000FF"/>
+          <w:shd w:val="clear" w:color="auto" w:fill="EFEFEF"/>
+        </w:rPr>
+        <w:t>src</w:t>
+      </w:r>
+      <w:r>
+        <w:rPr>
+          <w:b/>
+          <w:bCs/>
+          <w:color w:val="008000"/>
+          <w:shd w:val="clear" w:color="auto" w:fill="EFEFEF"/>
+        </w:rPr>
+        <w:t xml:space="preserve">="https://stackpath.bootstrapcdn.com/bootstrap/4.3.1/js/bootstrap.min.js" </w:t>
+      </w:r>
+      <w:r>
+        <w:rPr>
+          <w:b/>
+          <w:bCs/>
+          <w:color w:val="0000FF"/>
+          <w:shd w:val="clear" w:color="auto" w:fill="EFEFEF"/>
+        </w:rPr>
+        <w:t>integrity</w:t>
+      </w:r>
+      <w:r>
+        <w:rPr>
+          <w:b/>
+          <w:bCs/>
+          <w:color w:val="008000"/>
+          <w:shd w:val="clear" w:color="auto" w:fill="EFEFEF"/>
+        </w:rPr>
+        <w:t xml:space="preserve">="sha384-JjSmVgyd0p3pXB1rRibZUAYoIIy6OrQ6VrjIEaFf/nJGzIxFDsf4x0xIM+B07jRM" </w:t>
+      </w:r>
+      <w:proofErr w:type="spellStart"/>
+      <w:r>
+        <w:rPr>
+          <w:b/>
+          <w:bCs/>
+          <w:color w:val="0000FF"/>
+          <w:shd w:val="clear" w:color="auto" w:fill="EFEFEF"/>
+        </w:rPr>
+        <w:t>crossorigin</w:t>
+      </w:r>
+      <w:proofErr w:type="spellEnd"/>
+      <w:r>
+        <w:rPr>
+          <w:b/>
+          <w:bCs/>
+          <w:color w:val="008000"/>
+          <w:shd w:val="clear" w:color="auto" w:fill="EFEFEF"/>
+        </w:rPr>
+        <w:t>="</w:t>
+      </w:r>
+      <w:proofErr w:type="spellStart"/>
+      <w:r>
+        <w:rPr>
+          <w:b/>
+          <w:bCs/>
+          <w:color w:val="008000"/>
+          <w:shd w:val="clear" w:color="auto" w:fill="EFEFEF"/>
+        </w:rPr>
+        <w:t>anonymous</w:t>
+      </w:r>
+      <w:proofErr w:type="spellEnd"/>
+      <w:r>
+        <w:rPr>
+          <w:b/>
+          <w:bCs/>
+          <w:color w:val="008000"/>
+          <w:shd w:val="clear" w:color="auto" w:fill="EFEFEF"/>
+        </w:rPr>
+        <w:t>"</w:t>
+      </w:r>
+      <w:r>
+        <w:rPr>
+          <w:color w:val="000000"/>
+          <w:shd w:val="clear" w:color="auto" w:fill="EFEFEF"/>
+        </w:rPr>
+        <w:t>&gt;&lt;/</w:t>
+      </w:r>
+      <w:proofErr w:type="spellStart"/>
+      <w:r>
+        <w:rPr>
+          <w:b/>
+          <w:bCs/>
+          <w:color w:val="000080"/>
+          <w:shd w:val="clear" w:color="auto" w:fill="EFEFEF"/>
+        </w:rPr>
+        <w:t>script</w:t>
+      </w:r>
+      <w:proofErr w:type="spellEnd"/>
+      <w:r>
+        <w:rPr>
+          <w:color w:val="000000"/>
+          <w:shd w:val="clear" w:color="auto" w:fill="EFEFEF"/>
+        </w:rPr>
+        <w:t>&gt;</w:t>
+      </w:r>
+      <w:r>
+        <w:rPr>
+          <w:color w:val="000000"/>
+        </w:rPr>
+        <w:br/>
+        <w:t xml:space="preserve">  </w:t>
+      </w:r>
+      <w:r>
+        <w:rPr>
+          <w:color w:val="000000"/>
+          <w:shd w:val="clear" w:color="auto" w:fill="EFEFEF"/>
+        </w:rPr>
+        <w:t>&lt;/</w:t>
+      </w:r>
+      <w:r>
+        <w:rPr>
+          <w:b/>
+          <w:bCs/>
+          <w:color w:val="000080"/>
+          <w:shd w:val="clear" w:color="auto" w:fill="EFEFEF"/>
+        </w:rPr>
+        <w:t>body</w:t>
+      </w:r>
+      <w:r>
+        <w:rPr>
+          <w:color w:val="000000"/>
+          <w:shd w:val="clear" w:color="auto" w:fill="EFEFEF"/>
+        </w:rPr>
+        <w:t>&gt;</w:t>
+      </w:r>
+      <w:r>
+        <w:rPr>
+          <w:color w:val="000000"/>
+        </w:rPr>
+        <w:br/>
+      </w:r>
+      <w:r>
+        <w:rPr>
+          <w:color w:val="000000"/>
+          <w:shd w:val="clear" w:color="auto" w:fill="EFEFEF"/>
+        </w:rPr>
+        <w:t>&lt;/</w:t>
+      </w:r>
+      <w:proofErr w:type="spellStart"/>
+      <w:r>
+        <w:rPr>
+          <w:b/>
+          <w:bCs/>
+          <w:color w:val="000080"/>
+          <w:shd w:val="clear" w:color="auto" w:fill="EFEFEF"/>
+        </w:rPr>
+        <w:t>html</w:t>
+      </w:r>
+      <w:proofErr w:type="spellEnd"/>
+      <w:r>
+        <w:rPr>
+          <w:color w:val="000000"/>
+          <w:shd w:val="clear" w:color="auto" w:fill="EFEFEF"/>
+        </w:rPr>
+        <w:t>&gt;</w:t>
+      </w:r>
+    </w:p>
+    <w:p>
+      <w:pPr>
+        <w:pStyle w:val="Odstavecseseznamem"/>
+      </w:pPr>
     </w:p>
     <w:sectPr>
       <w:pgSz w:w="11906" w:h="16838"/>
@@ -3897,9 +7501,9 @@
     </w:lvl>
   </w:abstractNum>
   <w:abstractNum w:abstractNumId="1" w15:restartNumberingAfterBreak="0">
-    <w:nsid w:val="31F303AC"/>
+    <w:nsid w:val="319A26A0"/>
     <w:multiLevelType w:val="hybridMultilevel"/>
-    <w:tmpl w:val="30D4C0CA"/>
+    <w:tmpl w:val="DA1E3870"/>
     <w:lvl w:ilvl="0" w:tplc="0405000F">
       <w:start w:val="1"/>
       <w:numFmt w:val="decimal"/>
@@ -3986,9 +7590,9 @@
     </w:lvl>
   </w:abstractNum>
   <w:abstractNum w:abstractNumId="2" w15:restartNumberingAfterBreak="0">
-    <w:nsid w:val="43AA0BD7"/>
+    <w:nsid w:val="31F303AC"/>
     <w:multiLevelType w:val="hybridMultilevel"/>
-    <w:tmpl w:val="097E6EB6"/>
+    <w:tmpl w:val="30D4C0CA"/>
     <w:lvl w:ilvl="0" w:tplc="0405000F">
       <w:start w:val="1"/>
       <w:numFmt w:val="decimal"/>
@@ -4075,9 +7679,9 @@
     </w:lvl>
   </w:abstractNum>
   <w:abstractNum w:abstractNumId="3" w15:restartNumberingAfterBreak="0">
-    <w:nsid w:val="47294278"/>
+    <w:nsid w:val="43AA0BD7"/>
     <w:multiLevelType w:val="hybridMultilevel"/>
-    <w:tmpl w:val="61766EC0"/>
+    <w:tmpl w:val="097E6EB6"/>
     <w:lvl w:ilvl="0" w:tplc="0405000F">
       <w:start w:val="1"/>
       <w:numFmt w:val="decimal"/>
@@ -4164,16 +7768,16 @@
     </w:lvl>
   </w:abstractNum>
   <w:abstractNum w:abstractNumId="4" w15:restartNumberingAfterBreak="0">
-    <w:nsid w:val="74635B24"/>
+    <w:nsid w:val="47294278"/>
     <w:multiLevelType w:val="hybridMultilevel"/>
-    <w:tmpl w:val="A14A148A"/>
-    <w:lvl w:ilvl="0" w:tplc="1542E332">
+    <w:tmpl w:val="61766EC0"/>
+    <w:lvl w:ilvl="0" w:tplc="0405000F">
       <w:start w:val="1"/>
       <w:numFmt w:val="decimal"/>
       <w:lvlText w:val="%1."/>
       <w:lvlJc w:val="left"/>
       <w:pPr>
-        <w:ind w:left="1080" w:hanging="360"/>
+        <w:ind w:left="720" w:hanging="360"/>
       </w:pPr>
       <w:rPr>
         <w:rFonts w:hint="default"/>
@@ -4185,7 +7789,7 @@
       <w:lvlText w:val="%2."/>
       <w:lvlJc w:val="left"/>
       <w:pPr>
-        <w:ind w:left="1800" w:hanging="360"/>
+        <w:ind w:left="1440" w:hanging="360"/>
       </w:pPr>
     </w:lvl>
     <w:lvl w:ilvl="2" w:tplc="0405001B" w:tentative="1">
@@ -4194,7 +7798,7 @@
       <w:lvlText w:val="%3."/>
       <w:lvlJc w:val="right"/>
       <w:pPr>
-        <w:ind w:left="2520" w:hanging="180"/>
+        <w:ind w:left="2160" w:hanging="180"/>
       </w:pPr>
     </w:lvl>
     <w:lvl w:ilvl="3" w:tplc="0405000F" w:tentative="1">
@@ -4203,7 +7807,7 @@
       <w:lvlText w:val="%4."/>
       <w:lvlJc w:val="left"/>
       <w:pPr>
-        <w:ind w:left="3240" w:hanging="360"/>
+        <w:ind w:left="2880" w:hanging="360"/>
       </w:pPr>
     </w:lvl>
     <w:lvl w:ilvl="4" w:tplc="04050019" w:tentative="1">
@@ -4212,7 +7816,7 @@
       <w:lvlText w:val="%5."/>
       <w:lvlJc w:val="left"/>
       <w:pPr>
-        <w:ind w:left="3960" w:hanging="360"/>
+        <w:ind w:left="3600" w:hanging="360"/>
       </w:pPr>
     </w:lvl>
     <w:lvl w:ilvl="5" w:tplc="0405001B" w:tentative="1">
@@ -4221,7 +7825,7 @@
       <w:lvlText w:val="%6."/>
       <w:lvlJc w:val="right"/>
       <w:pPr>
-        <w:ind w:left="4680" w:hanging="180"/>
+        <w:ind w:left="4320" w:hanging="180"/>
       </w:pPr>
     </w:lvl>
     <w:lvl w:ilvl="6" w:tplc="0405000F" w:tentative="1">
@@ -4230,7 +7834,7 @@
       <w:lvlText w:val="%7."/>
       <w:lvlJc w:val="left"/>
       <w:pPr>
-        <w:ind w:left="5400" w:hanging="360"/>
+        <w:ind w:left="5040" w:hanging="360"/>
       </w:pPr>
     </w:lvl>
     <w:lvl w:ilvl="7" w:tplc="04050019" w:tentative="1">
@@ -4239,7 +7843,7 @@
       <w:lvlText w:val="%8."/>
       <w:lvlJc w:val="left"/>
       <w:pPr>
-        <w:ind w:left="6120" w:hanging="360"/>
+        <w:ind w:left="5760" w:hanging="360"/>
       </w:pPr>
     </w:lvl>
     <w:lvl w:ilvl="8" w:tplc="0405001B" w:tentative="1">
@@ -4248,24 +7852,208 @@
       <w:lvlText w:val="%9."/>
       <w:lvlJc w:val="right"/>
       <w:pPr>
+        <w:ind w:left="6480" w:hanging="180"/>
+      </w:pPr>
+    </w:lvl>
+  </w:abstractNum>
+  <w:abstractNum w:abstractNumId="5" w15:restartNumberingAfterBreak="0">
+    <w:nsid w:val="56E42F64"/>
+    <w:multiLevelType w:val="hybridMultilevel"/>
+    <w:tmpl w:val="5808995A"/>
+    <w:lvl w:ilvl="0" w:tplc="0405000F">
+      <w:start w:val="1"/>
+      <w:numFmt w:val="decimal"/>
+      <w:lvlText w:val="%1."/>
+      <w:lvlJc w:val="left"/>
+      <w:pPr>
+        <w:ind w:left="720" w:hanging="360"/>
+      </w:pPr>
+      <w:rPr>
+        <w:rFonts w:hint="default"/>
+      </w:rPr>
+    </w:lvl>
+    <w:lvl w:ilvl="1" w:tplc="04050019" w:tentative="1">
+      <w:start w:val="1"/>
+      <w:numFmt w:val="lowerLetter"/>
+      <w:lvlText w:val="%2."/>
+      <w:lvlJc w:val="left"/>
+      <w:pPr>
+        <w:ind w:left="1440" w:hanging="360"/>
+      </w:pPr>
+    </w:lvl>
+    <w:lvl w:ilvl="2" w:tplc="0405001B" w:tentative="1">
+      <w:start w:val="1"/>
+      <w:numFmt w:val="lowerRoman"/>
+      <w:lvlText w:val="%3."/>
+      <w:lvlJc w:val="right"/>
+      <w:pPr>
+        <w:ind w:left="2160" w:hanging="180"/>
+      </w:pPr>
+    </w:lvl>
+    <w:lvl w:ilvl="3" w:tplc="0405000F" w:tentative="1">
+      <w:start w:val="1"/>
+      <w:numFmt w:val="decimal"/>
+      <w:lvlText w:val="%4."/>
+      <w:lvlJc w:val="left"/>
+      <w:pPr>
+        <w:ind w:left="2880" w:hanging="360"/>
+      </w:pPr>
+    </w:lvl>
+    <w:lvl w:ilvl="4" w:tplc="04050019" w:tentative="1">
+      <w:start w:val="1"/>
+      <w:numFmt w:val="lowerLetter"/>
+      <w:lvlText w:val="%5."/>
+      <w:lvlJc w:val="left"/>
+      <w:pPr>
+        <w:ind w:left="3600" w:hanging="360"/>
+      </w:pPr>
+    </w:lvl>
+    <w:lvl w:ilvl="5" w:tplc="0405001B" w:tentative="1">
+      <w:start w:val="1"/>
+      <w:numFmt w:val="lowerRoman"/>
+      <w:lvlText w:val="%6."/>
+      <w:lvlJc w:val="right"/>
+      <w:pPr>
+        <w:ind w:left="4320" w:hanging="180"/>
+      </w:pPr>
+    </w:lvl>
+    <w:lvl w:ilvl="6" w:tplc="0405000F" w:tentative="1">
+      <w:start w:val="1"/>
+      <w:numFmt w:val="decimal"/>
+      <w:lvlText w:val="%7."/>
+      <w:lvlJc w:val="left"/>
+      <w:pPr>
+        <w:ind w:left="5040" w:hanging="360"/>
+      </w:pPr>
+    </w:lvl>
+    <w:lvl w:ilvl="7" w:tplc="04050019" w:tentative="1">
+      <w:start w:val="1"/>
+      <w:numFmt w:val="lowerLetter"/>
+      <w:lvlText w:val="%8."/>
+      <w:lvlJc w:val="left"/>
+      <w:pPr>
+        <w:ind w:left="5760" w:hanging="360"/>
+      </w:pPr>
+    </w:lvl>
+    <w:lvl w:ilvl="8" w:tplc="0405001B" w:tentative="1">
+      <w:start w:val="1"/>
+      <w:numFmt w:val="lowerRoman"/>
+      <w:lvlText w:val="%9."/>
+      <w:lvlJc w:val="right"/>
+      <w:pPr>
+        <w:ind w:left="6480" w:hanging="180"/>
+      </w:pPr>
+    </w:lvl>
+  </w:abstractNum>
+  <w:abstractNum w:abstractNumId="6" w15:restartNumberingAfterBreak="0">
+    <w:nsid w:val="74635B24"/>
+    <w:multiLevelType w:val="hybridMultilevel"/>
+    <w:tmpl w:val="A14A148A"/>
+    <w:lvl w:ilvl="0" w:tplc="1542E332">
+      <w:start w:val="1"/>
+      <w:numFmt w:val="decimal"/>
+      <w:lvlText w:val="%1."/>
+      <w:lvlJc w:val="left"/>
+      <w:pPr>
+        <w:ind w:left="1080" w:hanging="360"/>
+      </w:pPr>
+      <w:rPr>
+        <w:rFonts w:hint="default"/>
+      </w:rPr>
+    </w:lvl>
+    <w:lvl w:ilvl="1" w:tplc="04050019" w:tentative="1">
+      <w:start w:val="1"/>
+      <w:numFmt w:val="lowerLetter"/>
+      <w:lvlText w:val="%2."/>
+      <w:lvlJc w:val="left"/>
+      <w:pPr>
+        <w:ind w:left="1800" w:hanging="360"/>
+      </w:pPr>
+    </w:lvl>
+    <w:lvl w:ilvl="2" w:tplc="0405001B" w:tentative="1">
+      <w:start w:val="1"/>
+      <w:numFmt w:val="lowerRoman"/>
+      <w:lvlText w:val="%3."/>
+      <w:lvlJc w:val="right"/>
+      <w:pPr>
+        <w:ind w:left="2520" w:hanging="180"/>
+      </w:pPr>
+    </w:lvl>
+    <w:lvl w:ilvl="3" w:tplc="0405000F" w:tentative="1">
+      <w:start w:val="1"/>
+      <w:numFmt w:val="decimal"/>
+      <w:lvlText w:val="%4."/>
+      <w:lvlJc w:val="left"/>
+      <w:pPr>
+        <w:ind w:left="3240" w:hanging="360"/>
+      </w:pPr>
+    </w:lvl>
+    <w:lvl w:ilvl="4" w:tplc="04050019" w:tentative="1">
+      <w:start w:val="1"/>
+      <w:numFmt w:val="lowerLetter"/>
+      <w:lvlText w:val="%5."/>
+      <w:lvlJc w:val="left"/>
+      <w:pPr>
+        <w:ind w:left="3960" w:hanging="360"/>
+      </w:pPr>
+    </w:lvl>
+    <w:lvl w:ilvl="5" w:tplc="0405001B" w:tentative="1">
+      <w:start w:val="1"/>
+      <w:numFmt w:val="lowerRoman"/>
+      <w:lvlText w:val="%6."/>
+      <w:lvlJc w:val="right"/>
+      <w:pPr>
+        <w:ind w:left="4680" w:hanging="180"/>
+      </w:pPr>
+    </w:lvl>
+    <w:lvl w:ilvl="6" w:tplc="0405000F" w:tentative="1">
+      <w:start w:val="1"/>
+      <w:numFmt w:val="decimal"/>
+      <w:lvlText w:val="%7."/>
+      <w:lvlJc w:val="left"/>
+      <w:pPr>
+        <w:ind w:left="5400" w:hanging="360"/>
+      </w:pPr>
+    </w:lvl>
+    <w:lvl w:ilvl="7" w:tplc="04050019" w:tentative="1">
+      <w:start w:val="1"/>
+      <w:numFmt w:val="lowerLetter"/>
+      <w:lvlText w:val="%8."/>
+      <w:lvlJc w:val="left"/>
+      <w:pPr>
+        <w:ind w:left="6120" w:hanging="360"/>
+      </w:pPr>
+    </w:lvl>
+    <w:lvl w:ilvl="8" w:tplc="0405001B" w:tentative="1">
+      <w:start w:val="1"/>
+      <w:numFmt w:val="lowerRoman"/>
+      <w:lvlText w:val="%9."/>
+      <w:lvlJc w:val="right"/>
+      <w:pPr>
         <w:ind w:left="6840" w:hanging="180"/>
       </w:pPr>
     </w:lvl>
   </w:abstractNum>
   <w:num w:numId="1">
-    <w:abstractNumId w:val="3"/>
+    <w:abstractNumId w:val="4"/>
   </w:num>
   <w:num w:numId="2">
-    <w:abstractNumId w:val="4"/>
+    <w:abstractNumId w:val="6"/>
   </w:num>
   <w:num w:numId="3">
     <w:abstractNumId w:val="0"/>
   </w:num>
   <w:num w:numId="4">
-    <w:abstractNumId w:val="1"/>
+    <w:abstractNumId w:val="2"/>
   </w:num>
   <w:num w:numId="5">
-    <w:abstractNumId w:val="2"/>
+    <w:abstractNumId w:val="3"/>
+  </w:num>
+  <w:num w:numId="6">
+    <w:abstractNumId w:val="5"/>
+  </w:num>
+  <w:num w:numId="7">
+    <w:abstractNumId w:val="1"/>
   </w:num>
 </w:numbering>
 </file>

--- a/django.docx
+++ b/django.docx
@@ -3163,7 +3163,7 @@
     <w:p>
       <w:pPr>
         <w:rPr>
-          <w:lang w:val="en-US"/>
+          <w:lang w:val="es-ES"/>
         </w:rPr>
       </w:pPr>
       <w:hyperlink r:id="rId7" w:history="1">
@@ -4824,8 +4824,6 @@
           <w:color w:val="000000"/>
         </w:rPr>
       </w:pPr>
-      <w:bookmarkStart w:id="0" w:name="_GoBack"/>
-      <w:bookmarkEnd w:id="0"/>
       <w:r>
         <w:rPr>
           <w:color w:val="000000"/>
@@ -7393,6 +7391,3287 @@
         </w:rPr>
         <w:t>&gt;</w:t>
       </w:r>
+    </w:p>
+    <w:p>
+      <w:pPr>
+        <w:pStyle w:val="Odstavecseseznamem"/>
+      </w:pPr>
+    </w:p>
+    <w:p>
+      <w:pPr>
+        <w:pStyle w:val="Odstavecseseznamem"/>
+      </w:pPr>
+    </w:p>
+    <w:p>
+      <w:pPr>
+        <w:pStyle w:val="Odstavecseseznamem"/>
+      </w:pPr>
+      <w:proofErr w:type="spellStart"/>
+      <w:r>
+        <w:t>Django</w:t>
+      </w:r>
+      <w:proofErr w:type="spellEnd"/>
+      <w:r>
+        <w:t xml:space="preserve"> ORM</w:t>
+      </w:r>
+    </w:p>
+    <w:p>
+      <w:pPr>
+        <w:pStyle w:val="Odstavecseseznamem"/>
+      </w:pPr>
+      <w:r>
+        <w:t>Zdroj informací:</w:t>
+      </w:r>
+    </w:p>
+    <w:p>
+      <w:pPr>
+        <w:pStyle w:val="Odstavecseseznamem"/>
+      </w:pPr>
+      <w:hyperlink r:id="rId10" w:history="1">
+        <w:r>
+          <w:rPr>
+            <w:rStyle w:val="Hypertextovodkaz"/>
+          </w:rPr>
+          <w:t>https://books.agiliq.com/projects/django-orm-cookbook/en/latest/index.html</w:t>
+        </w:r>
+      </w:hyperlink>
+    </w:p>
+    <w:p>
+      <w:pPr>
+        <w:pStyle w:val="Odstavecseseznamem"/>
+      </w:pPr>
+    </w:p>
+    <w:p>
+      <w:pPr>
+        <w:pStyle w:val="Odstavecseseznamem"/>
+      </w:pPr>
+      <w:r>
+        <w:t>Spuštění interaktivní konzole aplikace:</w:t>
+      </w:r>
+    </w:p>
+    <w:p>
+      <w:pPr>
+        <w:pStyle w:val="Odstavecseseznamem"/>
+      </w:pPr>
+      <w:r>
+        <w:t xml:space="preserve">python manage.py </w:t>
+      </w:r>
+      <w:proofErr w:type="spellStart"/>
+      <w:r>
+        <w:t>shell</w:t>
+      </w:r>
+      <w:proofErr w:type="spellEnd"/>
+    </w:p>
+    <w:p>
+      <w:pPr>
+        <w:pStyle w:val="Odstavecseseznamem"/>
+      </w:pPr>
+    </w:p>
+    <w:p>
+      <w:pPr>
+        <w:pStyle w:val="Odstavecseseznamem"/>
+      </w:pPr>
+      <w:r>
+        <w:t xml:space="preserve">&gt;&gt;&gt; </w:t>
+      </w:r>
+      <w:proofErr w:type="spellStart"/>
+      <w:r>
+        <w:rPr>
+          <w:b/>
+        </w:rPr>
+        <w:t>from</w:t>
+      </w:r>
+      <w:proofErr w:type="spellEnd"/>
+      <w:r>
+        <w:rPr>
+          <w:b/>
+        </w:rPr>
+        <w:t xml:space="preserve"> </w:t>
+      </w:r>
+      <w:proofErr w:type="spellStart"/>
+      <w:r>
+        <w:rPr>
+          <w:b/>
+        </w:rPr>
+        <w:t>filmoteka.models</w:t>
+      </w:r>
+      <w:proofErr w:type="spellEnd"/>
+      <w:r>
+        <w:rPr>
+          <w:b/>
+        </w:rPr>
+        <w:t xml:space="preserve"> import *</w:t>
+      </w:r>
+    </w:p>
+    <w:p>
+      <w:pPr>
+        <w:pStyle w:val="Odstavecseseznamem"/>
+      </w:pPr>
+      <w:r>
+        <w:t xml:space="preserve">&gt;&gt;&gt; </w:t>
+      </w:r>
+      <w:proofErr w:type="spellStart"/>
+      <w:r>
+        <w:rPr>
+          <w:b/>
+        </w:rPr>
+        <w:t>Film.objects.all</w:t>
+      </w:r>
+      <w:proofErr w:type="spellEnd"/>
+      <w:r>
+        <w:rPr>
+          <w:b/>
+        </w:rPr>
+        <w:t>()</w:t>
+      </w:r>
+    </w:p>
+    <w:p>
+      <w:pPr>
+        <w:pStyle w:val="Odstavecseseznamem"/>
+      </w:pPr>
+      <w:r>
+        <w:t>&lt;</w:t>
+      </w:r>
+      <w:proofErr w:type="spellStart"/>
+      <w:r>
+        <w:t>QuerySet</w:t>
+      </w:r>
+      <w:proofErr w:type="spellEnd"/>
+      <w:r>
+        <w:t xml:space="preserve"> [&lt;Film: Parazit&gt;, &lt;Film: Terminátor&gt;, &lt;Film: </w:t>
+      </w:r>
+      <w:proofErr w:type="spellStart"/>
+      <w:r>
+        <w:t>Marketa</w:t>
+      </w:r>
+      <w:proofErr w:type="spellEnd"/>
+      <w:r>
+        <w:t xml:space="preserve"> Lazarová&gt;]&gt;</w:t>
+      </w:r>
+    </w:p>
+    <w:p>
+      <w:pPr>
+        <w:pStyle w:val="Odstavecseseznamem"/>
+        <w:rPr>
+          <w:b/>
+        </w:rPr>
+      </w:pPr>
+      <w:r>
+        <w:t xml:space="preserve">&gt;&gt;&gt; </w:t>
+      </w:r>
+      <w:proofErr w:type="spellStart"/>
+      <w:r>
+        <w:rPr>
+          <w:b/>
+        </w:rPr>
+        <w:t>Genre.objects.all</w:t>
+      </w:r>
+      <w:proofErr w:type="spellEnd"/>
+      <w:r>
+        <w:rPr>
+          <w:b/>
+        </w:rPr>
+        <w:t>()</w:t>
+      </w:r>
+    </w:p>
+    <w:p>
+      <w:pPr>
+        <w:pStyle w:val="Odstavecseseznamem"/>
+      </w:pPr>
+      <w:r>
+        <w:t>&lt;</w:t>
+      </w:r>
+      <w:proofErr w:type="spellStart"/>
+      <w:r>
+        <w:t>QuerySet</w:t>
+      </w:r>
+      <w:proofErr w:type="spellEnd"/>
+      <w:r>
+        <w:t xml:space="preserve"> [&lt;</w:t>
+      </w:r>
+      <w:proofErr w:type="spellStart"/>
+      <w:r>
+        <w:t>Genre</w:t>
+      </w:r>
+      <w:proofErr w:type="spellEnd"/>
+      <w:r>
+        <w:t>: drama&gt;, &lt;</w:t>
+      </w:r>
+      <w:proofErr w:type="spellStart"/>
+      <w:r>
+        <w:t>Genre</w:t>
+      </w:r>
+      <w:proofErr w:type="spellEnd"/>
+      <w:r>
+        <w:t>: fantasy&gt;, &lt;</w:t>
+      </w:r>
+      <w:proofErr w:type="spellStart"/>
+      <w:r>
+        <w:t>Genre</w:t>
+      </w:r>
+      <w:proofErr w:type="spellEnd"/>
+      <w:r>
+        <w:t>: historie&gt;, &lt;</w:t>
+      </w:r>
+      <w:proofErr w:type="spellStart"/>
+      <w:r>
+        <w:t>Genre</w:t>
+      </w:r>
+      <w:proofErr w:type="spellEnd"/>
+      <w:r>
+        <w:t>: komedie&gt;, &lt;</w:t>
+      </w:r>
+      <w:proofErr w:type="spellStart"/>
+      <w:r>
+        <w:t>Genre</w:t>
+      </w:r>
+      <w:proofErr w:type="spellEnd"/>
+      <w:r>
+        <w:t>: romantika&gt;, &lt;</w:t>
+      </w:r>
+      <w:proofErr w:type="spellStart"/>
+      <w:r>
+        <w:t>Genre</w:t>
+      </w:r>
+      <w:proofErr w:type="spellEnd"/>
+      <w:r>
+        <w:t>: sci-fi&gt;]&gt;</w:t>
+      </w:r>
+    </w:p>
+    <w:p>
+      <w:pPr>
+        <w:pStyle w:val="Odstavecseseznamem"/>
+      </w:pPr>
+      <w:r>
+        <w:t xml:space="preserve">&gt;&gt;&gt; </w:t>
+      </w:r>
+      <w:proofErr w:type="spellStart"/>
+      <w:r>
+        <w:rPr>
+          <w:b/>
+        </w:rPr>
+        <w:t>Attachment.objects.all</w:t>
+      </w:r>
+      <w:proofErr w:type="spellEnd"/>
+      <w:r>
+        <w:rPr>
+          <w:b/>
+        </w:rPr>
+        <w:t>()</w:t>
+      </w:r>
+    </w:p>
+    <w:p>
+      <w:pPr>
+        <w:pStyle w:val="Odstavecseseznamem"/>
+      </w:pPr>
+      <w:r>
+        <w:t>&lt;</w:t>
+      </w:r>
+      <w:proofErr w:type="spellStart"/>
+      <w:r>
+        <w:t>QuerySet</w:t>
+      </w:r>
+      <w:proofErr w:type="spellEnd"/>
+      <w:r>
+        <w:t xml:space="preserve"> [&lt;</w:t>
+      </w:r>
+      <w:proofErr w:type="spellStart"/>
+      <w:r>
+        <w:t>Attachment</w:t>
+      </w:r>
+      <w:proofErr w:type="spellEnd"/>
+      <w:r>
+        <w:t>: Terminátor - fotka z filmu 1&gt;, &lt;</w:t>
+      </w:r>
+      <w:proofErr w:type="spellStart"/>
+      <w:r>
+        <w:t>Attachment</w:t>
+      </w:r>
+      <w:proofErr w:type="spellEnd"/>
+      <w:r>
+        <w:t>: Terminátor - fotka z filmu 2&gt;, &lt;</w:t>
+      </w:r>
+      <w:proofErr w:type="spellStart"/>
+      <w:r>
+        <w:t>Attachment</w:t>
+      </w:r>
+      <w:proofErr w:type="spellEnd"/>
+      <w:r>
+        <w:t>: Terminátor - fotka z filmu 3&gt;]&gt;</w:t>
+      </w:r>
+    </w:p>
+    <w:p>
+      <w:pPr>
+        <w:pStyle w:val="Odstavecseseznamem"/>
+      </w:pPr>
+      <w:r>
+        <w:t xml:space="preserve">&gt;&gt;&gt; </w:t>
+      </w:r>
+      <w:proofErr w:type="spellStart"/>
+      <w:r>
+        <w:rPr>
+          <w:b/>
+        </w:rPr>
+        <w:t>from</w:t>
+      </w:r>
+      <w:proofErr w:type="spellEnd"/>
+      <w:r>
+        <w:rPr>
+          <w:b/>
+        </w:rPr>
+        <w:t xml:space="preserve"> </w:t>
+      </w:r>
+      <w:proofErr w:type="spellStart"/>
+      <w:r>
+        <w:rPr>
+          <w:b/>
+        </w:rPr>
+        <w:t>django.contrib.auth.models</w:t>
+      </w:r>
+      <w:proofErr w:type="spellEnd"/>
+      <w:r>
+        <w:rPr>
+          <w:b/>
+        </w:rPr>
+        <w:t xml:space="preserve"> import User</w:t>
+      </w:r>
+    </w:p>
+    <w:p>
+      <w:pPr>
+        <w:pStyle w:val="Odstavecseseznamem"/>
+        <w:rPr>
+          <w:b/>
+        </w:rPr>
+      </w:pPr>
+      <w:r>
+        <w:t xml:space="preserve">&gt;&gt;&gt; </w:t>
+      </w:r>
+      <w:proofErr w:type="spellStart"/>
+      <w:r>
+        <w:rPr>
+          <w:b/>
+        </w:rPr>
+        <w:t>User.objects.all</w:t>
+      </w:r>
+      <w:proofErr w:type="spellEnd"/>
+      <w:r>
+        <w:rPr>
+          <w:b/>
+        </w:rPr>
+        <w:t>()</w:t>
+      </w:r>
+    </w:p>
+    <w:p>
+      <w:pPr>
+        <w:pStyle w:val="Odstavecseseznamem"/>
+      </w:pPr>
+      <w:r>
+        <w:t>&lt;</w:t>
+      </w:r>
+      <w:proofErr w:type="spellStart"/>
+      <w:r>
+        <w:t>QuerySet</w:t>
+      </w:r>
+      <w:proofErr w:type="spellEnd"/>
+      <w:r>
+        <w:t xml:space="preserve"> [&lt;User: </w:t>
+      </w:r>
+      <w:proofErr w:type="spellStart"/>
+      <w:r>
+        <w:t>admin</w:t>
+      </w:r>
+      <w:proofErr w:type="spellEnd"/>
+      <w:r>
+        <w:t>&gt;]&gt;</w:t>
+      </w:r>
+    </w:p>
+    <w:p>
+      <w:pPr>
+        <w:pStyle w:val="Odstavecseseznamem"/>
+        <w:rPr>
+          <w:lang w:val="en-US"/>
+        </w:rPr>
+      </w:pPr>
+      <w:r>
+        <w:rPr>
+          <w:lang w:val="en-US"/>
+        </w:rPr>
+        <w:t xml:space="preserve">&gt;&gt;&gt; </w:t>
+      </w:r>
+      <w:proofErr w:type="spellStart"/>
+      <w:proofErr w:type="gramStart"/>
+      <w:r>
+        <w:rPr>
+          <w:b/>
+          <w:lang w:val="en-US"/>
+        </w:rPr>
+        <w:t>Film.objects.filter</w:t>
+      </w:r>
+      <w:proofErr w:type="spellEnd"/>
+      <w:proofErr w:type="gramEnd"/>
+      <w:r>
+        <w:rPr>
+          <w:b/>
+          <w:lang w:val="en-US"/>
+        </w:rPr>
+        <w:t>(</w:t>
+      </w:r>
+      <w:proofErr w:type="spellStart"/>
+      <w:r>
+        <w:rPr>
+          <w:b/>
+          <w:lang w:val="en-US"/>
+        </w:rPr>
+        <w:t>title__contains</w:t>
+      </w:r>
+      <w:proofErr w:type="spellEnd"/>
+      <w:r>
+        <w:rPr>
+          <w:b/>
+          <w:lang w:val="en-US"/>
+        </w:rPr>
+        <w:t>='</w:t>
+      </w:r>
+      <w:proofErr w:type="spellStart"/>
+      <w:r>
+        <w:rPr>
+          <w:b/>
+          <w:lang w:val="en-US"/>
+        </w:rPr>
+        <w:t>er</w:t>
+      </w:r>
+      <w:proofErr w:type="spellEnd"/>
+      <w:r>
+        <w:rPr>
+          <w:b/>
+          <w:lang w:val="en-US"/>
+        </w:rPr>
+        <w:t>')</w:t>
+      </w:r>
+    </w:p>
+    <w:p>
+      <w:pPr>
+        <w:pStyle w:val="Odstavecseseznamem"/>
+        <w:rPr>
+          <w:lang w:val="en-US"/>
+        </w:rPr>
+      </w:pPr>
+      <w:r>
+        <w:rPr>
+          <w:lang w:val="en-US"/>
+        </w:rPr>
+        <w:t>&lt;</w:t>
+      </w:r>
+      <w:proofErr w:type="spellStart"/>
+      <w:r>
+        <w:rPr>
+          <w:lang w:val="en-US"/>
+        </w:rPr>
+        <w:t>QuerySet</w:t>
+      </w:r>
+      <w:proofErr w:type="spellEnd"/>
+      <w:r>
+        <w:rPr>
+          <w:lang w:val="en-US"/>
+        </w:rPr>
+        <w:t xml:space="preserve"> [&lt;Film: </w:t>
+      </w:r>
+      <w:proofErr w:type="spellStart"/>
+      <w:r>
+        <w:rPr>
+          <w:lang w:val="en-US"/>
+        </w:rPr>
+        <w:t>Terminátor</w:t>
+      </w:r>
+      <w:proofErr w:type="spellEnd"/>
+      <w:r>
+        <w:rPr>
+          <w:lang w:val="en-US"/>
+        </w:rPr>
+        <w:t>&gt;]&gt;</w:t>
+      </w:r>
+    </w:p>
+    <w:p>
+      <w:pPr>
+        <w:pStyle w:val="Odstavecseseznamem"/>
+        <w:rPr>
+          <w:b/>
+          <w:lang w:val="en-US"/>
+        </w:rPr>
+      </w:pPr>
+      <w:r>
+        <w:rPr>
+          <w:lang w:val="en-US"/>
+        </w:rPr>
+        <w:t xml:space="preserve">&gt;&gt;&gt; </w:t>
+      </w:r>
+      <w:proofErr w:type="spellStart"/>
+      <w:proofErr w:type="gramStart"/>
+      <w:r>
+        <w:rPr>
+          <w:b/>
+          <w:lang w:val="en-US"/>
+        </w:rPr>
+        <w:t>Film.objects.filter</w:t>
+      </w:r>
+      <w:proofErr w:type="spellEnd"/>
+      <w:proofErr w:type="gramEnd"/>
+      <w:r>
+        <w:rPr>
+          <w:b/>
+          <w:lang w:val="en-US"/>
+        </w:rPr>
+        <w:t>(</w:t>
+      </w:r>
+      <w:proofErr w:type="spellStart"/>
+      <w:r>
+        <w:rPr>
+          <w:b/>
+          <w:lang w:val="en-US"/>
+        </w:rPr>
+        <w:t>title__contains</w:t>
+      </w:r>
+      <w:proofErr w:type="spellEnd"/>
+      <w:r>
+        <w:rPr>
+          <w:b/>
+          <w:lang w:val="en-US"/>
+        </w:rPr>
+        <w:t>='r')</w:t>
+      </w:r>
+    </w:p>
+    <w:p>
+      <w:pPr>
+        <w:pStyle w:val="Odstavecseseznamem"/>
+        <w:rPr>
+          <w:lang w:val="en-US"/>
+        </w:rPr>
+      </w:pPr>
+      <w:r>
+        <w:rPr>
+          <w:lang w:val="en-US"/>
+        </w:rPr>
+        <w:t>&lt;</w:t>
+      </w:r>
+      <w:proofErr w:type="spellStart"/>
+      <w:r>
+        <w:rPr>
+          <w:lang w:val="en-US"/>
+        </w:rPr>
+        <w:t>QuerySet</w:t>
+      </w:r>
+      <w:proofErr w:type="spellEnd"/>
+      <w:r>
+        <w:rPr>
+          <w:lang w:val="en-US"/>
+        </w:rPr>
+        <w:t xml:space="preserve"> [&lt;Film: </w:t>
+      </w:r>
+      <w:proofErr w:type="spellStart"/>
+      <w:r>
+        <w:rPr>
+          <w:lang w:val="en-US"/>
+        </w:rPr>
+        <w:t>Parazit</w:t>
+      </w:r>
+      <w:proofErr w:type="spellEnd"/>
+      <w:r>
+        <w:rPr>
+          <w:lang w:val="en-US"/>
+        </w:rPr>
+        <w:t xml:space="preserve">&gt;, &lt;Film: </w:t>
+      </w:r>
+      <w:proofErr w:type="spellStart"/>
+      <w:r>
+        <w:rPr>
+          <w:lang w:val="en-US"/>
+        </w:rPr>
+        <w:t>Terminátor</w:t>
+      </w:r>
+      <w:proofErr w:type="spellEnd"/>
+      <w:r>
+        <w:rPr>
+          <w:lang w:val="en-US"/>
+        </w:rPr>
+        <w:t xml:space="preserve">&gt;, &lt;Film: Marketa </w:t>
+      </w:r>
+      <w:proofErr w:type="spellStart"/>
+      <w:r>
+        <w:rPr>
+          <w:lang w:val="en-US"/>
+        </w:rPr>
+        <w:t>Lazarová</w:t>
+      </w:r>
+      <w:proofErr w:type="spellEnd"/>
+      <w:r>
+        <w:rPr>
+          <w:lang w:val="en-US"/>
+        </w:rPr>
+        <w:t>&gt;]&gt;</w:t>
+      </w:r>
+    </w:p>
+    <w:p>
+      <w:pPr>
+        <w:pStyle w:val="Odstavecseseznamem"/>
+        <w:rPr>
+          <w:b/>
+          <w:lang w:val="en-US"/>
+        </w:rPr>
+      </w:pPr>
+      <w:r>
+        <w:rPr>
+          <w:lang w:val="en-US"/>
+        </w:rPr>
+        <w:t xml:space="preserve">&gt;&gt;&gt; </w:t>
+      </w:r>
+      <w:proofErr w:type="spellStart"/>
+      <w:proofErr w:type="gramStart"/>
+      <w:r>
+        <w:rPr>
+          <w:b/>
+          <w:lang w:val="en-US"/>
+        </w:rPr>
+        <w:t>Film.objects.filter</w:t>
+      </w:r>
+      <w:proofErr w:type="spellEnd"/>
+      <w:proofErr w:type="gramEnd"/>
+      <w:r>
+        <w:rPr>
+          <w:b/>
+          <w:lang w:val="en-US"/>
+        </w:rPr>
+        <w:t>(</w:t>
+      </w:r>
+      <w:proofErr w:type="spellStart"/>
+      <w:r>
+        <w:rPr>
+          <w:b/>
+          <w:lang w:val="en-US"/>
+        </w:rPr>
+        <w:t>title__contains</w:t>
+      </w:r>
+      <w:proofErr w:type="spellEnd"/>
+      <w:r>
+        <w:rPr>
+          <w:b/>
+          <w:lang w:val="en-US"/>
+        </w:rPr>
+        <w:t>='r').</w:t>
+      </w:r>
+      <w:proofErr w:type="spellStart"/>
+      <w:r>
+        <w:rPr>
+          <w:b/>
+          <w:lang w:val="en-US"/>
+        </w:rPr>
+        <w:t>order_by</w:t>
+      </w:r>
+      <w:proofErr w:type="spellEnd"/>
+      <w:r>
+        <w:rPr>
+          <w:b/>
+          <w:lang w:val="en-US"/>
+        </w:rPr>
+        <w:t>('-rate')</w:t>
+      </w:r>
+    </w:p>
+    <w:p>
+      <w:pPr>
+        <w:pStyle w:val="Odstavecseseznamem"/>
+        <w:rPr>
+          <w:lang w:val="en-US"/>
+        </w:rPr>
+      </w:pPr>
+      <w:r>
+        <w:rPr>
+          <w:lang w:val="en-US"/>
+        </w:rPr>
+        <w:lastRenderedPageBreak/>
+        <w:t>&lt;</w:t>
+      </w:r>
+      <w:proofErr w:type="spellStart"/>
+      <w:r>
+        <w:rPr>
+          <w:lang w:val="en-US"/>
+        </w:rPr>
+        <w:t>QuerySet</w:t>
+      </w:r>
+      <w:proofErr w:type="spellEnd"/>
+      <w:r>
+        <w:rPr>
+          <w:lang w:val="en-US"/>
+        </w:rPr>
+        <w:t xml:space="preserve"> [&lt;Film: </w:t>
+      </w:r>
+      <w:proofErr w:type="spellStart"/>
+      <w:r>
+        <w:rPr>
+          <w:lang w:val="en-US"/>
+        </w:rPr>
+        <w:t>Terminátor</w:t>
+      </w:r>
+      <w:proofErr w:type="spellEnd"/>
+      <w:r>
+        <w:rPr>
+          <w:lang w:val="en-US"/>
+        </w:rPr>
+        <w:t xml:space="preserve">&gt;, &lt;Film: </w:t>
+      </w:r>
+      <w:proofErr w:type="spellStart"/>
+      <w:r>
+        <w:rPr>
+          <w:lang w:val="en-US"/>
+        </w:rPr>
+        <w:t>Parazit</w:t>
+      </w:r>
+      <w:proofErr w:type="spellEnd"/>
+      <w:r>
+        <w:rPr>
+          <w:lang w:val="en-US"/>
+        </w:rPr>
+        <w:t xml:space="preserve">&gt;, &lt;Film: Marketa </w:t>
+      </w:r>
+      <w:proofErr w:type="spellStart"/>
+      <w:r>
+        <w:rPr>
+          <w:lang w:val="en-US"/>
+        </w:rPr>
+        <w:t>Lazarová</w:t>
+      </w:r>
+      <w:proofErr w:type="spellEnd"/>
+      <w:r>
+        <w:rPr>
+          <w:lang w:val="en-US"/>
+        </w:rPr>
+        <w:t>&gt;]&gt;</w:t>
+      </w:r>
+    </w:p>
+    <w:p>
+      <w:pPr>
+        <w:pStyle w:val="Odstavecseseznamem"/>
+      </w:pPr>
+      <w:r>
+        <w:t>&gt;&gt;&gt;</w:t>
+      </w:r>
+      <w:r>
+        <w:t xml:space="preserve"> </w:t>
+      </w:r>
+      <w:proofErr w:type="gramStart"/>
+      <w:r>
+        <w:rPr>
+          <w:b/>
+        </w:rPr>
+        <w:t>exit()</w:t>
+      </w:r>
+      <w:proofErr w:type="gramEnd"/>
+    </w:p>
+    <w:p>
+      <w:pPr>
+        <w:pStyle w:val="Odstavecseseznamem"/>
+      </w:pPr>
+    </w:p>
+    <w:p>
+      <w:pPr>
+        <w:pStyle w:val="Odstavecseseznamem"/>
+      </w:pPr>
+      <w:r>
+        <w:t xml:space="preserve">&gt;&gt;&gt; </w:t>
+      </w:r>
+      <w:proofErr w:type="spellStart"/>
+      <w:r>
+        <w:rPr>
+          <w:b/>
+        </w:rPr>
+        <w:t>from</w:t>
+      </w:r>
+      <w:proofErr w:type="spellEnd"/>
+      <w:r>
+        <w:rPr>
+          <w:b/>
+        </w:rPr>
+        <w:t xml:space="preserve"> </w:t>
+      </w:r>
+      <w:proofErr w:type="spellStart"/>
+      <w:r>
+        <w:rPr>
+          <w:b/>
+        </w:rPr>
+        <w:t>filmoteka.models</w:t>
+      </w:r>
+      <w:proofErr w:type="spellEnd"/>
+      <w:r>
+        <w:rPr>
+          <w:b/>
+        </w:rPr>
+        <w:t xml:space="preserve"> import *</w:t>
+      </w:r>
+    </w:p>
+    <w:p>
+      <w:pPr>
+        <w:pStyle w:val="Odstavecseseznamem"/>
+      </w:pPr>
+      <w:r>
+        <w:t xml:space="preserve">&gt;&gt;&gt; </w:t>
+      </w:r>
+      <w:proofErr w:type="spellStart"/>
+      <w:r>
+        <w:rPr>
+          <w:b/>
+        </w:rPr>
+        <w:t>Film.objects.all</w:t>
+      </w:r>
+      <w:proofErr w:type="spellEnd"/>
+      <w:r>
+        <w:rPr>
+          <w:b/>
+        </w:rPr>
+        <w:t>()</w:t>
+      </w:r>
+    </w:p>
+    <w:p>
+      <w:pPr>
+        <w:pStyle w:val="Odstavecseseznamem"/>
+      </w:pPr>
+      <w:r>
+        <w:t>&lt;</w:t>
+      </w:r>
+      <w:proofErr w:type="spellStart"/>
+      <w:r>
+        <w:t>QuerySet</w:t>
+      </w:r>
+      <w:proofErr w:type="spellEnd"/>
+      <w:r>
+        <w:t xml:space="preserve"> [&lt;Film: Parazit, </w:t>
+      </w:r>
+      <w:proofErr w:type="spellStart"/>
+      <w:r>
+        <w:t>year</w:t>
+      </w:r>
+      <w:proofErr w:type="spellEnd"/>
+      <w:r>
+        <w:t xml:space="preserve">: 2019, </w:t>
+      </w:r>
+      <w:proofErr w:type="spellStart"/>
+      <w:r>
+        <w:t>rate</w:t>
+      </w:r>
+      <w:proofErr w:type="spellEnd"/>
+      <w:r>
+        <w:t xml:space="preserve">: 8.4&gt;, &lt;Film: Terminátor, </w:t>
+      </w:r>
+      <w:proofErr w:type="spellStart"/>
+      <w:r>
+        <w:t>year</w:t>
+      </w:r>
+      <w:proofErr w:type="spellEnd"/>
+      <w:r>
+        <w:t xml:space="preserve">: 1984, </w:t>
+      </w:r>
+      <w:proofErr w:type="spellStart"/>
+      <w:r>
+        <w:t>rate</w:t>
+      </w:r>
+      <w:proofErr w:type="spellEnd"/>
+      <w:r>
+        <w:t xml:space="preserve">: 8.7&gt;, &lt;Film: </w:t>
+      </w:r>
+      <w:proofErr w:type="spellStart"/>
+      <w:r>
+        <w:t>Marketa</w:t>
+      </w:r>
+      <w:proofErr w:type="spellEnd"/>
+      <w:r>
+        <w:t xml:space="preserve"> Lazarová, </w:t>
+      </w:r>
+      <w:proofErr w:type="spellStart"/>
+      <w:r>
+        <w:t>year</w:t>
+      </w:r>
+      <w:proofErr w:type="spellEnd"/>
+      <w:r>
+        <w:t xml:space="preserve">: 1967, </w:t>
+      </w:r>
+      <w:proofErr w:type="spellStart"/>
+      <w:r>
+        <w:t>rate</w:t>
+      </w:r>
+      <w:proofErr w:type="spellEnd"/>
+      <w:r>
+        <w:t>: 8.2&gt;]&gt;</w:t>
+      </w:r>
+    </w:p>
+    <w:p>
+      <w:pPr>
+        <w:pStyle w:val="Odstavecseseznamem"/>
+        <w:rPr>
+          <w:b/>
+        </w:rPr>
+      </w:pPr>
+      <w:r>
+        <w:t xml:space="preserve">&gt;&gt;&gt; </w:t>
+      </w:r>
+      <w:r>
+        <w:rPr>
+          <w:b/>
+        </w:rPr>
+        <w:t xml:space="preserve">film = </w:t>
+      </w:r>
+      <w:proofErr w:type="gramStart"/>
+      <w:r>
+        <w:rPr>
+          <w:b/>
+        </w:rPr>
+        <w:t>Film(</w:t>
+      </w:r>
+      <w:proofErr w:type="spellStart"/>
+      <w:r>
+        <w:rPr>
+          <w:b/>
+        </w:rPr>
+        <w:t>title</w:t>
+      </w:r>
+      <w:proofErr w:type="spellEnd"/>
+      <w:r>
+        <w:rPr>
+          <w:b/>
+        </w:rPr>
+        <w:t>=</w:t>
+      </w:r>
+      <w:proofErr w:type="gramEnd"/>
+      <w:r>
+        <w:rPr>
+          <w:b/>
+        </w:rPr>
+        <w:t xml:space="preserve">"Pelíšky", </w:t>
+      </w:r>
+      <w:proofErr w:type="spellStart"/>
+      <w:r>
+        <w:rPr>
+          <w:b/>
+        </w:rPr>
+        <w:t>rate</w:t>
+      </w:r>
+      <w:proofErr w:type="spellEnd"/>
+      <w:r>
+        <w:rPr>
+          <w:b/>
+        </w:rPr>
+        <w:t>=8.8, runtime=108)</w:t>
+      </w:r>
+    </w:p>
+    <w:p>
+      <w:pPr>
+        <w:pStyle w:val="Odstavecseseznamem"/>
+      </w:pPr>
+      <w:r>
+        <w:t xml:space="preserve">&gt;&gt;&gt; </w:t>
+      </w:r>
+      <w:proofErr w:type="spellStart"/>
+      <w:r>
+        <w:rPr>
+          <w:b/>
+        </w:rPr>
+        <w:t>film.save</w:t>
+      </w:r>
+      <w:proofErr w:type="spellEnd"/>
+      <w:r>
+        <w:rPr>
+          <w:b/>
+        </w:rPr>
+        <w:t>()</w:t>
+      </w:r>
+    </w:p>
+    <w:p>
+      <w:pPr>
+        <w:pStyle w:val="Odstavecseseznamem"/>
+      </w:pPr>
+      <w:r>
+        <w:t xml:space="preserve">&gt;&gt;&gt; </w:t>
+      </w:r>
+      <w:proofErr w:type="spellStart"/>
+      <w:r>
+        <w:rPr>
+          <w:b/>
+        </w:rPr>
+        <w:t>Film.objects.all</w:t>
+      </w:r>
+      <w:proofErr w:type="spellEnd"/>
+      <w:r>
+        <w:rPr>
+          <w:b/>
+        </w:rPr>
+        <w:t>()</w:t>
+      </w:r>
+    </w:p>
+    <w:p>
+      <w:pPr>
+        <w:pStyle w:val="Odstavecseseznamem"/>
+      </w:pPr>
+      <w:r>
+        <w:t>&lt;</w:t>
+      </w:r>
+      <w:proofErr w:type="spellStart"/>
+      <w:r>
+        <w:t>QuerySet</w:t>
+      </w:r>
+      <w:proofErr w:type="spellEnd"/>
+      <w:r>
+        <w:t xml:space="preserve"> [&lt;Film: Pelíšky, </w:t>
+      </w:r>
+      <w:proofErr w:type="spellStart"/>
+      <w:r>
+        <w:t>year</w:t>
+      </w:r>
+      <w:proofErr w:type="spellEnd"/>
+      <w:r>
+        <w:t xml:space="preserve">: 2020, </w:t>
+      </w:r>
+      <w:proofErr w:type="spellStart"/>
+      <w:r>
+        <w:t>rate</w:t>
+      </w:r>
+      <w:proofErr w:type="spellEnd"/>
+      <w:r>
+        <w:t xml:space="preserve">: 8.8&gt;, &lt;Film: Parazit, </w:t>
+      </w:r>
+      <w:proofErr w:type="spellStart"/>
+      <w:r>
+        <w:t>year</w:t>
+      </w:r>
+      <w:proofErr w:type="spellEnd"/>
+      <w:r>
+        <w:t xml:space="preserve">: 2019, </w:t>
+      </w:r>
+      <w:proofErr w:type="spellStart"/>
+      <w:r>
+        <w:t>rate</w:t>
+      </w:r>
+      <w:proofErr w:type="spellEnd"/>
+      <w:r>
+        <w:t xml:space="preserve">: 8.4&gt;, &lt;Film: Terminátor, </w:t>
+      </w:r>
+      <w:proofErr w:type="spellStart"/>
+      <w:r>
+        <w:t>year</w:t>
+      </w:r>
+      <w:proofErr w:type="spellEnd"/>
+      <w:r>
+        <w:t xml:space="preserve">: 1984, </w:t>
+      </w:r>
+      <w:proofErr w:type="spellStart"/>
+      <w:r>
+        <w:t>rate</w:t>
+      </w:r>
+      <w:proofErr w:type="spellEnd"/>
+      <w:r>
+        <w:t xml:space="preserve">: 8.7&gt;, &lt;Film: </w:t>
+      </w:r>
+      <w:proofErr w:type="spellStart"/>
+      <w:r>
+        <w:t>Marketa</w:t>
+      </w:r>
+      <w:proofErr w:type="spellEnd"/>
+      <w:r>
+        <w:t xml:space="preserve"> Lazarová, </w:t>
+      </w:r>
+      <w:proofErr w:type="spellStart"/>
+      <w:r>
+        <w:t>year</w:t>
+      </w:r>
+      <w:proofErr w:type="spellEnd"/>
+      <w:r>
+        <w:t xml:space="preserve">: 1967, </w:t>
+      </w:r>
+      <w:proofErr w:type="spellStart"/>
+      <w:r>
+        <w:t>rate</w:t>
+      </w:r>
+      <w:proofErr w:type="spellEnd"/>
+      <w:r>
+        <w:t>: 8.2&gt;]&gt;</w:t>
+      </w:r>
+    </w:p>
+    <w:p>
+      <w:pPr>
+        <w:pStyle w:val="Odstavecseseznamem"/>
+        <w:rPr>
+          <w:b/>
+        </w:rPr>
+      </w:pPr>
+      <w:r>
+        <w:t xml:space="preserve">&gt;&gt;&gt; </w:t>
+      </w:r>
+      <w:proofErr w:type="gramStart"/>
+      <w:r>
+        <w:rPr>
+          <w:b/>
+        </w:rPr>
+        <w:t>film.id</w:t>
+      </w:r>
+      <w:proofErr w:type="gramEnd"/>
+    </w:p>
+    <w:p>
+      <w:pPr>
+        <w:pStyle w:val="Odstavecseseznamem"/>
+      </w:pPr>
+      <w:r>
+        <w:t>4</w:t>
+      </w:r>
+    </w:p>
+    <w:p>
+      <w:pPr>
+        <w:pStyle w:val="Odstavecseseznamem"/>
+      </w:pPr>
+      <w:r>
+        <w:t xml:space="preserve">&gt;&gt;&gt; </w:t>
+      </w:r>
+      <w:proofErr w:type="spellStart"/>
+      <w:r>
+        <w:rPr>
+          <w:b/>
+        </w:rPr>
+        <w:t>film.title</w:t>
+      </w:r>
+      <w:proofErr w:type="spellEnd"/>
+    </w:p>
+    <w:p>
+      <w:pPr>
+        <w:pStyle w:val="Odstavecseseznamem"/>
+      </w:pPr>
+      <w:r>
+        <w:t>'Pelíšky'</w:t>
+      </w:r>
+    </w:p>
+    <w:p>
+      <w:pPr>
+        <w:pStyle w:val="Odstavecseseznamem"/>
+      </w:pPr>
+      <w:r>
+        <w:t xml:space="preserve">&gt;&gt;&gt; </w:t>
+      </w:r>
+      <w:proofErr w:type="spellStart"/>
+      <w:r>
+        <w:rPr>
+          <w:b/>
+        </w:rPr>
+        <w:t>film.release_date</w:t>
+      </w:r>
+      <w:proofErr w:type="spellEnd"/>
+    </w:p>
+    <w:p>
+      <w:pPr>
+        <w:pStyle w:val="Odstavecseseznamem"/>
+      </w:pPr>
+      <w:proofErr w:type="spellStart"/>
+      <w:r>
+        <w:t>datetime.datetime</w:t>
+      </w:r>
+      <w:proofErr w:type="spellEnd"/>
+      <w:r>
+        <w:t xml:space="preserve">(2020, 3, 9, 21, 53, 34, 310260, </w:t>
+      </w:r>
+      <w:proofErr w:type="spellStart"/>
+      <w:r>
+        <w:t>tzinfo</w:t>
+      </w:r>
+      <w:proofErr w:type="spellEnd"/>
+      <w:r>
+        <w:t>=&lt;UTC&gt;)</w:t>
+      </w:r>
+    </w:p>
+    <w:p>
+      <w:pPr>
+        <w:pStyle w:val="Odstavecseseznamem"/>
+      </w:pPr>
+      <w:r>
+        <w:t xml:space="preserve">&gt;&gt;&gt; </w:t>
+      </w:r>
+      <w:proofErr w:type="spellStart"/>
+      <w:r>
+        <w:rPr>
+          <w:b/>
+        </w:rPr>
+        <w:t>from</w:t>
+      </w:r>
+      <w:proofErr w:type="spellEnd"/>
+      <w:r>
+        <w:rPr>
+          <w:b/>
+        </w:rPr>
+        <w:t xml:space="preserve"> </w:t>
+      </w:r>
+      <w:proofErr w:type="spellStart"/>
+      <w:r>
+        <w:rPr>
+          <w:b/>
+        </w:rPr>
+        <w:t>datetime</w:t>
+      </w:r>
+      <w:proofErr w:type="spellEnd"/>
+      <w:r>
+        <w:rPr>
+          <w:b/>
+        </w:rPr>
+        <w:t xml:space="preserve"> import </w:t>
+      </w:r>
+      <w:proofErr w:type="spellStart"/>
+      <w:r>
+        <w:rPr>
+          <w:b/>
+        </w:rPr>
+        <w:t>datetime</w:t>
+      </w:r>
+      <w:proofErr w:type="spellEnd"/>
+    </w:p>
+    <w:p>
+      <w:pPr>
+        <w:pStyle w:val="Odstavecseseznamem"/>
+      </w:pPr>
+      <w:r>
+        <w:t xml:space="preserve">&gt;&gt;&gt; </w:t>
+      </w:r>
+      <w:proofErr w:type="spellStart"/>
+      <w:r>
+        <w:rPr>
+          <w:b/>
+        </w:rPr>
+        <w:t>date_str</w:t>
+      </w:r>
+      <w:proofErr w:type="spellEnd"/>
+      <w:r>
+        <w:rPr>
+          <w:b/>
+        </w:rPr>
+        <w:t xml:space="preserve"> = "1999-03-11"</w:t>
+      </w:r>
+    </w:p>
+    <w:p>
+      <w:pPr>
+        <w:pStyle w:val="Odstavecseseznamem"/>
+        <w:rPr>
+          <w:b/>
+        </w:rPr>
+      </w:pPr>
+      <w:r>
+        <w:rPr>
+          <w:b/>
+        </w:rPr>
+        <w:t xml:space="preserve">&gt;&gt;&gt; </w:t>
+      </w:r>
+      <w:proofErr w:type="spellStart"/>
+      <w:r>
+        <w:rPr>
+          <w:b/>
+        </w:rPr>
+        <w:t>film.release_date</w:t>
+      </w:r>
+      <w:proofErr w:type="spellEnd"/>
+      <w:r>
+        <w:rPr>
+          <w:b/>
+        </w:rPr>
+        <w:t xml:space="preserve"> = </w:t>
+      </w:r>
+      <w:proofErr w:type="spellStart"/>
+      <w:r>
+        <w:rPr>
+          <w:b/>
+        </w:rPr>
+        <w:t>datetime.strptime</w:t>
+      </w:r>
+      <w:proofErr w:type="spellEnd"/>
+      <w:r>
+        <w:rPr>
+          <w:b/>
+        </w:rPr>
+        <w:t>(</w:t>
+      </w:r>
+      <w:proofErr w:type="spellStart"/>
+      <w:r>
+        <w:rPr>
+          <w:b/>
+        </w:rPr>
+        <w:t>date_str</w:t>
+      </w:r>
+      <w:proofErr w:type="spellEnd"/>
+      <w:r>
+        <w:rPr>
+          <w:b/>
+        </w:rPr>
+        <w:t>, "%Y-%m-%d").</w:t>
+      </w:r>
+      <w:proofErr w:type="spellStart"/>
+      <w:r>
+        <w:rPr>
+          <w:b/>
+        </w:rPr>
+        <w:t>date</w:t>
+      </w:r>
+      <w:proofErr w:type="spellEnd"/>
+      <w:r>
+        <w:rPr>
+          <w:b/>
+        </w:rPr>
+        <w:t>()</w:t>
+      </w:r>
+    </w:p>
+    <w:p>
+      <w:pPr>
+        <w:pStyle w:val="Odstavecseseznamem"/>
+        <w:rPr>
+          <w:b/>
+        </w:rPr>
+      </w:pPr>
+      <w:r>
+        <w:rPr>
+          <w:b/>
+        </w:rPr>
+        <w:t xml:space="preserve">&gt;&gt;&gt; </w:t>
+      </w:r>
+      <w:proofErr w:type="spellStart"/>
+      <w:r>
+        <w:rPr>
+          <w:b/>
+        </w:rPr>
+        <w:t>film.release_date</w:t>
+      </w:r>
+      <w:proofErr w:type="spellEnd"/>
+    </w:p>
+    <w:p>
+      <w:pPr>
+        <w:pStyle w:val="Odstavecseseznamem"/>
+      </w:pPr>
+      <w:proofErr w:type="spellStart"/>
+      <w:r>
+        <w:t>datetime.date</w:t>
+      </w:r>
+      <w:proofErr w:type="spellEnd"/>
+      <w:r>
+        <w:t>(1999, 3, 11)</w:t>
+      </w:r>
+    </w:p>
+    <w:p>
+      <w:pPr>
+        <w:pStyle w:val="Odstavecseseznamem"/>
+        <w:rPr>
+          <w:b/>
+        </w:rPr>
+      </w:pPr>
+      <w:r>
+        <w:rPr>
+          <w:b/>
+        </w:rPr>
+        <w:t xml:space="preserve">&gt;&gt;&gt; </w:t>
+      </w:r>
+      <w:proofErr w:type="spellStart"/>
+      <w:r>
+        <w:rPr>
+          <w:b/>
+        </w:rPr>
+        <w:t>film.save</w:t>
+      </w:r>
+      <w:proofErr w:type="spellEnd"/>
+      <w:r>
+        <w:rPr>
+          <w:b/>
+        </w:rPr>
+        <w:t>()</w:t>
+      </w:r>
+    </w:p>
+    <w:p>
+      <w:pPr>
+        <w:pStyle w:val="Odstavecseseznamem"/>
+        <w:rPr>
+          <w:b/>
+        </w:rPr>
+      </w:pPr>
+      <w:r>
+        <w:rPr>
+          <w:b/>
+        </w:rPr>
+        <w:t>&gt;&gt;&gt; film</w:t>
+      </w:r>
+    </w:p>
+    <w:p>
+      <w:pPr>
+        <w:pStyle w:val="Odstavecseseznamem"/>
+      </w:pPr>
+      <w:r>
+        <w:t xml:space="preserve">&lt;Film: Pelíšky, </w:t>
+      </w:r>
+      <w:proofErr w:type="spellStart"/>
+      <w:r>
+        <w:t>year</w:t>
+      </w:r>
+      <w:proofErr w:type="spellEnd"/>
+      <w:r>
+        <w:t xml:space="preserve">: 1999, </w:t>
+      </w:r>
+      <w:proofErr w:type="spellStart"/>
+      <w:r>
+        <w:t>rate</w:t>
+      </w:r>
+      <w:proofErr w:type="spellEnd"/>
+      <w:r>
+        <w:t>: 8.8&gt;</w:t>
+      </w:r>
+    </w:p>
+    <w:p>
+      <w:pPr>
+        <w:pStyle w:val="Odstavecseseznamem"/>
+        <w:rPr>
+          <w:b/>
+        </w:rPr>
+      </w:pPr>
+      <w:r>
+        <w:rPr>
+          <w:b/>
+        </w:rPr>
+        <w:t xml:space="preserve">&gt;&gt;&gt; film = </w:t>
+      </w:r>
+      <w:proofErr w:type="spellStart"/>
+      <w:r>
+        <w:rPr>
+          <w:b/>
+        </w:rPr>
+        <w:t>Film.objects.get</w:t>
+      </w:r>
+      <w:proofErr w:type="spellEnd"/>
+      <w:r>
+        <w:rPr>
+          <w:b/>
+        </w:rPr>
+        <w:t>(</w:t>
+      </w:r>
+      <w:proofErr w:type="spellStart"/>
+      <w:r>
+        <w:rPr>
+          <w:b/>
+        </w:rPr>
+        <w:t>pk</w:t>
+      </w:r>
+      <w:proofErr w:type="spellEnd"/>
+      <w:r>
+        <w:rPr>
+          <w:b/>
+        </w:rPr>
+        <w:t>=2)</w:t>
+      </w:r>
+    </w:p>
+    <w:p>
+      <w:pPr>
+        <w:pStyle w:val="Odstavecseseznamem"/>
+        <w:rPr>
+          <w:b/>
+        </w:rPr>
+      </w:pPr>
+      <w:r>
+        <w:rPr>
+          <w:b/>
+        </w:rPr>
+        <w:t>&gt;&gt;&gt; film</w:t>
+      </w:r>
+    </w:p>
+    <w:p>
+      <w:pPr>
+        <w:pStyle w:val="Odstavecseseznamem"/>
+      </w:pPr>
+      <w:r>
+        <w:t xml:space="preserve">&lt;Film: Parazit, </w:t>
+      </w:r>
+      <w:proofErr w:type="spellStart"/>
+      <w:r>
+        <w:t>year</w:t>
+      </w:r>
+      <w:proofErr w:type="spellEnd"/>
+      <w:r>
+        <w:t xml:space="preserve">: 2019, </w:t>
+      </w:r>
+      <w:proofErr w:type="spellStart"/>
+      <w:r>
+        <w:t>rate</w:t>
+      </w:r>
+      <w:proofErr w:type="spellEnd"/>
+      <w:r>
+        <w:t>: 8.4&gt;</w:t>
+      </w:r>
+    </w:p>
+    <w:p>
+      <w:pPr>
+        <w:pStyle w:val="Odstavecseseznamem"/>
+        <w:rPr>
+          <w:b/>
+        </w:rPr>
+      </w:pPr>
+      <w:r>
+        <w:rPr>
+          <w:b/>
+        </w:rPr>
+        <w:t xml:space="preserve">&gt;&gt;&gt; </w:t>
+      </w:r>
+      <w:proofErr w:type="spellStart"/>
+      <w:r>
+        <w:rPr>
+          <w:b/>
+        </w:rPr>
+        <w:t>from</w:t>
+      </w:r>
+      <w:proofErr w:type="spellEnd"/>
+      <w:r>
+        <w:rPr>
+          <w:b/>
+        </w:rPr>
+        <w:t xml:space="preserve"> </w:t>
+      </w:r>
+      <w:proofErr w:type="spellStart"/>
+      <w:r>
+        <w:rPr>
+          <w:b/>
+        </w:rPr>
+        <w:t>django.db.models</w:t>
+      </w:r>
+      <w:proofErr w:type="spellEnd"/>
+      <w:r>
+        <w:rPr>
+          <w:b/>
+        </w:rPr>
+        <w:t xml:space="preserve"> import *</w:t>
+      </w:r>
+    </w:p>
+    <w:p>
+      <w:pPr>
+        <w:pStyle w:val="Odstavecseseznamem"/>
+        <w:rPr>
+          <w:b/>
+        </w:rPr>
+      </w:pPr>
+      <w:r>
+        <w:rPr>
+          <w:b/>
+        </w:rPr>
+        <w:t xml:space="preserve">&gt;&gt;&gt; </w:t>
+      </w:r>
+      <w:proofErr w:type="spellStart"/>
+      <w:r>
+        <w:rPr>
+          <w:b/>
+        </w:rPr>
+        <w:t>Film.objects.filter</w:t>
+      </w:r>
+      <w:proofErr w:type="spellEnd"/>
+      <w:r>
+        <w:rPr>
+          <w:b/>
+        </w:rPr>
+        <w:t>(</w:t>
+      </w:r>
+      <w:proofErr w:type="spellStart"/>
+      <w:r>
+        <w:rPr>
+          <w:b/>
+        </w:rPr>
+        <w:t>pk</w:t>
+      </w:r>
+      <w:proofErr w:type="spellEnd"/>
+      <w:r>
+        <w:rPr>
+          <w:b/>
+        </w:rPr>
+        <w:t>=2).update(</w:t>
+      </w:r>
+      <w:proofErr w:type="spellStart"/>
+      <w:proofErr w:type="gramStart"/>
+      <w:r>
+        <w:rPr>
+          <w:b/>
+        </w:rPr>
+        <w:t>rate</w:t>
+      </w:r>
+      <w:proofErr w:type="spellEnd"/>
+      <w:r>
+        <w:rPr>
+          <w:b/>
+        </w:rPr>
+        <w:t xml:space="preserve"> = F("</w:t>
+      </w:r>
+      <w:proofErr w:type="spellStart"/>
+      <w:r>
+        <w:rPr>
+          <w:b/>
+        </w:rPr>
+        <w:t>rate</w:t>
+      </w:r>
+      <w:proofErr w:type="spellEnd"/>
+      <w:proofErr w:type="gramEnd"/>
+      <w:r>
+        <w:rPr>
+          <w:b/>
+        </w:rPr>
+        <w:t>") - 1)</w:t>
+      </w:r>
+    </w:p>
+    <w:p>
+      <w:pPr>
+        <w:pStyle w:val="Odstavecseseznamem"/>
+      </w:pPr>
+      <w:r>
+        <w:t>1</w:t>
+      </w:r>
+    </w:p>
+    <w:p>
+      <w:pPr>
+        <w:pStyle w:val="Odstavecseseznamem"/>
+        <w:rPr>
+          <w:b/>
+        </w:rPr>
+      </w:pPr>
+      <w:r>
+        <w:rPr>
+          <w:b/>
+        </w:rPr>
+        <w:t xml:space="preserve">&gt;&gt;&gt; </w:t>
+      </w:r>
+      <w:proofErr w:type="spellStart"/>
+      <w:r>
+        <w:rPr>
+          <w:b/>
+        </w:rPr>
+        <w:t>Film.objects.all</w:t>
+      </w:r>
+      <w:proofErr w:type="spellEnd"/>
+      <w:r>
+        <w:rPr>
+          <w:b/>
+        </w:rPr>
+        <w:t>()</w:t>
+      </w:r>
+    </w:p>
+    <w:p>
+      <w:pPr>
+        <w:pStyle w:val="Odstavecseseznamem"/>
+      </w:pPr>
+      <w:r>
+        <w:t>&lt;</w:t>
+      </w:r>
+      <w:proofErr w:type="spellStart"/>
+      <w:r>
+        <w:t>QuerySet</w:t>
+      </w:r>
+      <w:proofErr w:type="spellEnd"/>
+      <w:r>
+        <w:t xml:space="preserve"> [&lt;Film: Parazit, </w:t>
+      </w:r>
+      <w:proofErr w:type="spellStart"/>
+      <w:r>
+        <w:t>year</w:t>
+      </w:r>
+      <w:proofErr w:type="spellEnd"/>
+      <w:r>
+        <w:t xml:space="preserve">: 2019, </w:t>
+      </w:r>
+      <w:proofErr w:type="spellStart"/>
+      <w:r>
+        <w:t>rate</w:t>
+      </w:r>
+      <w:proofErr w:type="spellEnd"/>
+      <w:r>
+        <w:t xml:space="preserve">: 7.4&gt;, &lt;Film: Pelíšky, </w:t>
+      </w:r>
+      <w:proofErr w:type="spellStart"/>
+      <w:r>
+        <w:t>year</w:t>
+      </w:r>
+      <w:proofErr w:type="spellEnd"/>
+      <w:r>
+        <w:t xml:space="preserve">: 1999, </w:t>
+      </w:r>
+      <w:proofErr w:type="spellStart"/>
+      <w:r>
+        <w:t>rate</w:t>
+      </w:r>
+      <w:proofErr w:type="spellEnd"/>
+      <w:r>
+        <w:t xml:space="preserve">: 8.8&gt;, &lt;Film: Terminátor, </w:t>
+      </w:r>
+      <w:proofErr w:type="spellStart"/>
+      <w:r>
+        <w:t>year</w:t>
+      </w:r>
+      <w:proofErr w:type="spellEnd"/>
+      <w:r>
+        <w:t xml:space="preserve">: 1984, </w:t>
+      </w:r>
+      <w:proofErr w:type="spellStart"/>
+      <w:r>
+        <w:t>rate</w:t>
+      </w:r>
+      <w:proofErr w:type="spellEnd"/>
+      <w:r>
+        <w:t xml:space="preserve">: 8.7&gt;, &lt;Film: </w:t>
+      </w:r>
+      <w:proofErr w:type="spellStart"/>
+      <w:r>
+        <w:t>Marketa</w:t>
+      </w:r>
+      <w:proofErr w:type="spellEnd"/>
+      <w:r>
+        <w:t xml:space="preserve"> Lazarová, </w:t>
+      </w:r>
+      <w:proofErr w:type="spellStart"/>
+      <w:r>
+        <w:t>year</w:t>
+      </w:r>
+      <w:proofErr w:type="spellEnd"/>
+      <w:r>
+        <w:t xml:space="preserve">: 1967, </w:t>
+      </w:r>
+      <w:proofErr w:type="spellStart"/>
+      <w:r>
+        <w:t>rate</w:t>
+      </w:r>
+      <w:proofErr w:type="spellEnd"/>
+      <w:r>
+        <w:t>: 8.2&gt;]&gt;</w:t>
+      </w:r>
+    </w:p>
+    <w:p>
+      <w:pPr>
+        <w:pStyle w:val="Odstavecseseznamem"/>
+      </w:pPr>
+      <w:r>
+        <w:t xml:space="preserve">&gt;&gt;&gt; f = </w:t>
+      </w:r>
+      <w:proofErr w:type="spellStart"/>
+      <w:r>
+        <w:t>Film.objects.get</w:t>
+      </w:r>
+      <w:proofErr w:type="spellEnd"/>
+      <w:r>
+        <w:t>(</w:t>
+      </w:r>
+      <w:proofErr w:type="spellStart"/>
+      <w:r>
+        <w:t>pk</w:t>
+      </w:r>
+      <w:proofErr w:type="spellEnd"/>
+      <w:r>
+        <w:t>=4)</w:t>
+      </w:r>
+    </w:p>
+    <w:p>
+      <w:pPr>
+        <w:pStyle w:val="Odstavecseseznamem"/>
+      </w:pPr>
+      <w:r>
+        <w:t>&gt;&gt;&gt; f</w:t>
+      </w:r>
+    </w:p>
+    <w:p>
+      <w:pPr>
+        <w:pStyle w:val="Odstavecseseznamem"/>
+      </w:pPr>
+      <w:r>
+        <w:t xml:space="preserve">&lt;Film: Pelíšky, </w:t>
+      </w:r>
+      <w:proofErr w:type="spellStart"/>
+      <w:r>
+        <w:t>year</w:t>
+      </w:r>
+      <w:proofErr w:type="spellEnd"/>
+      <w:r>
+        <w:t xml:space="preserve">: 1999, </w:t>
+      </w:r>
+      <w:proofErr w:type="spellStart"/>
+      <w:r>
+        <w:t>rate</w:t>
+      </w:r>
+      <w:proofErr w:type="spellEnd"/>
+      <w:r>
+        <w:t>: 8.8&gt;</w:t>
+      </w:r>
+    </w:p>
+    <w:p>
+      <w:pPr>
+        <w:pStyle w:val="Odstavecseseznamem"/>
+      </w:pPr>
+      <w:r>
+        <w:t xml:space="preserve">&gt;&gt;&gt; </w:t>
+      </w:r>
+      <w:proofErr w:type="spellStart"/>
+      <w:r>
+        <w:t>f.genres</w:t>
+      </w:r>
+      <w:proofErr w:type="spellEnd"/>
+    </w:p>
+    <w:p>
+      <w:pPr>
+        <w:pStyle w:val="Odstavecseseznamem"/>
+      </w:pPr>
+      <w:r>
+        <w:t xml:space="preserve">&lt;django.db.models.fields.related_descriptors.create_forward_many_to_many_manager.&lt;locals&gt;.ManyRelatedManager </w:t>
+      </w:r>
+      <w:proofErr w:type="spellStart"/>
+      <w:r>
+        <w:t>object</w:t>
+      </w:r>
+      <w:proofErr w:type="spellEnd"/>
+      <w:r>
+        <w:t xml:space="preserve"> </w:t>
+      </w:r>
+      <w:proofErr w:type="spellStart"/>
+      <w:r>
+        <w:t>at</w:t>
+      </w:r>
+      <w:proofErr w:type="spellEnd"/>
+      <w:r>
+        <w:t xml:space="preserve"> 0x0000021AECCD5988&gt;</w:t>
+      </w:r>
+    </w:p>
+    <w:p>
+      <w:pPr>
+        <w:pStyle w:val="Odstavecseseznamem"/>
+      </w:pPr>
+      <w:r>
+        <w:t xml:space="preserve">&gt;&gt;&gt; </w:t>
+      </w:r>
+      <w:proofErr w:type="spellStart"/>
+      <w:r>
+        <w:t>f.genres.all</w:t>
+      </w:r>
+      <w:proofErr w:type="spellEnd"/>
+      <w:r>
+        <w:t>()</w:t>
+      </w:r>
+    </w:p>
+    <w:p>
+      <w:pPr>
+        <w:pStyle w:val="Odstavecseseznamem"/>
+      </w:pPr>
+      <w:r>
+        <w:t>&lt;</w:t>
+      </w:r>
+      <w:proofErr w:type="spellStart"/>
+      <w:r>
+        <w:t>QuerySet</w:t>
+      </w:r>
+      <w:proofErr w:type="spellEnd"/>
+      <w:r>
+        <w:t xml:space="preserve"> []&gt;</w:t>
+      </w:r>
+    </w:p>
+    <w:p>
+      <w:pPr>
+        <w:pStyle w:val="Odstavecseseznamem"/>
+      </w:pPr>
+      <w:r>
+        <w:t xml:space="preserve">&gt;&gt;&gt; </w:t>
+      </w:r>
+      <w:proofErr w:type="spellStart"/>
+      <w:r>
+        <w:t>f.genres.create</w:t>
+      </w:r>
+      <w:proofErr w:type="spellEnd"/>
+      <w:r>
+        <w:t>(</w:t>
+      </w:r>
+      <w:proofErr w:type="spellStart"/>
+      <w:r>
+        <w:t>name</w:t>
+      </w:r>
+      <w:proofErr w:type="spellEnd"/>
+      <w:r>
+        <w:t>="drama")</w:t>
+      </w:r>
+    </w:p>
+    <w:p>
+      <w:pPr>
+        <w:pStyle w:val="Odstavecseseznamem"/>
+      </w:pPr>
+      <w:r>
+        <w:t>&lt;</w:t>
+      </w:r>
+      <w:proofErr w:type="spellStart"/>
+      <w:r>
+        <w:t>Genre</w:t>
+      </w:r>
+      <w:proofErr w:type="spellEnd"/>
+      <w:r>
+        <w:t>: drama&gt;</w:t>
+      </w:r>
+    </w:p>
+    <w:p>
+      <w:pPr>
+        <w:pStyle w:val="Odstavecseseznamem"/>
+      </w:pPr>
+      <w:r>
+        <w:t xml:space="preserve">&gt;&gt;&gt; </w:t>
+      </w:r>
+      <w:proofErr w:type="spellStart"/>
+      <w:r>
+        <w:t>f.genres.create</w:t>
+      </w:r>
+      <w:proofErr w:type="spellEnd"/>
+      <w:r>
+        <w:t>(</w:t>
+      </w:r>
+      <w:proofErr w:type="spellStart"/>
+      <w:r>
+        <w:t>name</w:t>
+      </w:r>
+      <w:proofErr w:type="spellEnd"/>
+      <w:r>
+        <w:t>="horror")</w:t>
+      </w:r>
+    </w:p>
+    <w:p>
+      <w:pPr>
+        <w:pStyle w:val="Odstavecseseznamem"/>
+      </w:pPr>
+      <w:r>
+        <w:t>&lt;</w:t>
+      </w:r>
+      <w:proofErr w:type="spellStart"/>
+      <w:r>
+        <w:t>Genre</w:t>
+      </w:r>
+      <w:proofErr w:type="spellEnd"/>
+      <w:r>
+        <w:t>: horror&gt;</w:t>
+      </w:r>
+    </w:p>
+    <w:p>
+      <w:pPr>
+        <w:pStyle w:val="Odstavecseseznamem"/>
+      </w:pPr>
+      <w:r>
+        <w:t xml:space="preserve">&gt;&gt;&gt; </w:t>
+      </w:r>
+      <w:proofErr w:type="spellStart"/>
+      <w:r>
+        <w:t>f.genres.all</w:t>
+      </w:r>
+      <w:proofErr w:type="spellEnd"/>
+      <w:r>
+        <w:t>()</w:t>
+      </w:r>
+    </w:p>
+    <w:p>
+      <w:pPr>
+        <w:pStyle w:val="Odstavecseseznamem"/>
+      </w:pPr>
+      <w:r>
+        <w:t>&lt;</w:t>
+      </w:r>
+      <w:proofErr w:type="spellStart"/>
+      <w:r>
+        <w:t>QuerySet</w:t>
+      </w:r>
+      <w:proofErr w:type="spellEnd"/>
+      <w:r>
+        <w:t xml:space="preserve"> [&lt;</w:t>
+      </w:r>
+      <w:proofErr w:type="spellStart"/>
+      <w:r>
+        <w:t>Genre</w:t>
+      </w:r>
+      <w:proofErr w:type="spellEnd"/>
+      <w:r>
+        <w:t>: drama&gt;, &lt;</w:t>
+      </w:r>
+      <w:proofErr w:type="spellStart"/>
+      <w:r>
+        <w:t>Genre</w:t>
+      </w:r>
+      <w:proofErr w:type="spellEnd"/>
+      <w:r>
+        <w:t>: horror&gt;]&gt;</w:t>
+      </w:r>
+    </w:p>
+    <w:p>
+      <w:pPr>
+        <w:pStyle w:val="Odstavecseseznamem"/>
+      </w:pPr>
+      <w:r>
+        <w:t xml:space="preserve">&gt;&gt;&gt; </w:t>
+      </w:r>
+      <w:proofErr w:type="spellStart"/>
+      <w:r>
+        <w:t>Genre.objects.all</w:t>
+      </w:r>
+      <w:proofErr w:type="spellEnd"/>
+      <w:r>
+        <w:t>()</w:t>
+      </w:r>
+    </w:p>
+    <w:p>
+      <w:pPr>
+        <w:pStyle w:val="Odstavecseseznamem"/>
+      </w:pPr>
+      <w:r>
+        <w:t>&lt;</w:t>
+      </w:r>
+      <w:proofErr w:type="spellStart"/>
+      <w:r>
+        <w:t>QuerySet</w:t>
+      </w:r>
+      <w:proofErr w:type="spellEnd"/>
+      <w:r>
+        <w:t xml:space="preserve"> [&lt;</w:t>
+      </w:r>
+      <w:proofErr w:type="spellStart"/>
+      <w:r>
+        <w:t>Genre</w:t>
+      </w:r>
+      <w:proofErr w:type="spellEnd"/>
+      <w:r>
+        <w:t>: drama&gt;, &lt;</w:t>
+      </w:r>
+      <w:proofErr w:type="spellStart"/>
+      <w:r>
+        <w:t>Genre</w:t>
+      </w:r>
+      <w:proofErr w:type="spellEnd"/>
+      <w:r>
+        <w:t>: drama&gt;, &lt;</w:t>
+      </w:r>
+      <w:proofErr w:type="spellStart"/>
+      <w:r>
+        <w:t>Genre</w:t>
+      </w:r>
+      <w:proofErr w:type="spellEnd"/>
+      <w:r>
+        <w:t>: fantasy&gt;, &lt;</w:t>
+      </w:r>
+      <w:proofErr w:type="spellStart"/>
+      <w:r>
+        <w:t>Genre</w:t>
+      </w:r>
+      <w:proofErr w:type="spellEnd"/>
+      <w:r>
+        <w:t>: historie&gt;, &lt;</w:t>
+      </w:r>
+      <w:proofErr w:type="spellStart"/>
+      <w:r>
+        <w:t>Genre</w:t>
+      </w:r>
+      <w:proofErr w:type="spellEnd"/>
+      <w:r>
+        <w:t>: horror&gt;, &lt;</w:t>
+      </w:r>
+      <w:proofErr w:type="spellStart"/>
+      <w:r>
+        <w:t>Genre</w:t>
+      </w:r>
+      <w:proofErr w:type="spellEnd"/>
+      <w:r>
+        <w:t>: komedie&gt;, &lt;</w:t>
+      </w:r>
+      <w:proofErr w:type="spellStart"/>
+      <w:r>
+        <w:t>Genre</w:t>
+      </w:r>
+      <w:proofErr w:type="spellEnd"/>
+      <w:r>
+        <w:t>: romantika&gt;, &lt;</w:t>
+      </w:r>
+      <w:proofErr w:type="spellStart"/>
+      <w:r>
+        <w:t>Genre</w:t>
+      </w:r>
+      <w:proofErr w:type="spellEnd"/>
+      <w:r>
+        <w:t>: sci-fi&gt;]&gt;</w:t>
+      </w:r>
+      <w:bookmarkStart w:id="0" w:name="_GoBack"/>
+      <w:bookmarkEnd w:id="0"/>
+    </w:p>
+    <w:p>
+      <w:pPr>
+        <w:pStyle w:val="Odstavecseseznamem"/>
+      </w:pPr>
+    </w:p>
+    <w:p>
+      <w:pPr>
+        <w:pStyle w:val="Odstavecseseznamem"/>
+        <w:rPr>
+          <w:b/>
+          <w:color w:val="FF0000"/>
+        </w:rPr>
+      </w:pPr>
+      <w:r>
+        <w:rPr>
+          <w:b/>
+          <w:color w:val="FF0000"/>
+        </w:rPr>
+        <w:lastRenderedPageBreak/>
+        <w:t>Vygenerování models.py z existující databáze</w:t>
+      </w:r>
+    </w:p>
+    <w:p>
+      <w:pPr>
+        <w:pStyle w:val="Odstavecseseznamem"/>
+      </w:pPr>
+      <w:r>
+        <w:t xml:space="preserve">(pokus) C:\Users\ml\PycharmProjects\pokus&gt;pip </w:t>
+      </w:r>
+      <w:proofErr w:type="spellStart"/>
+      <w:r>
+        <w:t>install</w:t>
+      </w:r>
+      <w:proofErr w:type="spellEnd"/>
+      <w:r>
+        <w:t xml:space="preserve"> </w:t>
+      </w:r>
+      <w:proofErr w:type="spellStart"/>
+      <w:r>
+        <w:t>django</w:t>
+      </w:r>
+      <w:proofErr w:type="spellEnd"/>
+    </w:p>
+    <w:p>
+      <w:pPr>
+        <w:pStyle w:val="Odstavecseseznamem"/>
+      </w:pPr>
+      <w:proofErr w:type="spellStart"/>
+      <w:r>
+        <w:t>Collecting</w:t>
+      </w:r>
+      <w:proofErr w:type="spellEnd"/>
+      <w:r>
+        <w:t xml:space="preserve"> </w:t>
+      </w:r>
+      <w:proofErr w:type="spellStart"/>
+      <w:r>
+        <w:t>django</w:t>
+      </w:r>
+      <w:proofErr w:type="spellEnd"/>
+    </w:p>
+    <w:p>
+      <w:pPr>
+        <w:pStyle w:val="Odstavecseseznamem"/>
+      </w:pPr>
+      <w:r>
+        <w:t xml:space="preserve">  </w:t>
+      </w:r>
+      <w:proofErr w:type="spellStart"/>
+      <w:r>
+        <w:t>Downloading</w:t>
+      </w:r>
+      <w:proofErr w:type="spellEnd"/>
+      <w:r>
+        <w:t xml:space="preserve"> https://files.pythonhosted.org/packages/12/68/8c125da33aaf0942add5095a7a2a8e064b3812d598e9fb5aca9957872d71/Django-3.0.4-py3-none-any.whl (7.5MB)</w:t>
+      </w:r>
+    </w:p>
+    <w:p>
+      <w:pPr>
+        <w:pStyle w:val="Odstavecseseznamem"/>
+      </w:pPr>
+      <w:r>
+        <w:t xml:space="preserve">    100% |</w:t>
+      </w:r>
+      <w:r>
+        <w:rPr>
+          <w:rFonts w:ascii="Arial" w:hAnsi="Arial" w:cs="Arial"/>
+        </w:rPr>
+        <w:t>████████████████████████████████</w:t>
+      </w:r>
+      <w:r>
+        <w:t>| 7.5MB 3.3MB/s</w:t>
+      </w:r>
+    </w:p>
+    <w:p>
+      <w:pPr>
+        <w:pStyle w:val="Odstavecseseznamem"/>
+      </w:pPr>
+      <w:proofErr w:type="spellStart"/>
+      <w:r>
+        <w:t>Collecting</w:t>
+      </w:r>
+      <w:proofErr w:type="spellEnd"/>
+      <w:r>
+        <w:t xml:space="preserve"> </w:t>
+      </w:r>
+      <w:proofErr w:type="spellStart"/>
+      <w:r>
+        <w:t>asgiref</w:t>
+      </w:r>
+      <w:proofErr w:type="spellEnd"/>
+      <w:r>
+        <w:t>~=3.2 (</w:t>
+      </w:r>
+      <w:proofErr w:type="spellStart"/>
+      <w:r>
+        <w:t>from</w:t>
+      </w:r>
+      <w:proofErr w:type="spellEnd"/>
+      <w:r>
+        <w:t xml:space="preserve"> </w:t>
+      </w:r>
+      <w:proofErr w:type="spellStart"/>
+      <w:r>
+        <w:t>django</w:t>
+      </w:r>
+      <w:proofErr w:type="spellEnd"/>
+      <w:r>
+        <w:t>)</w:t>
+      </w:r>
+    </w:p>
+    <w:p>
+      <w:pPr>
+        <w:pStyle w:val="Odstavecseseznamem"/>
+      </w:pPr>
+      <w:r>
+        <w:t xml:space="preserve">  </w:t>
+      </w:r>
+      <w:proofErr w:type="spellStart"/>
+      <w:r>
+        <w:t>Using</w:t>
+      </w:r>
+      <w:proofErr w:type="spellEnd"/>
+      <w:r>
+        <w:t xml:space="preserve"> </w:t>
+      </w:r>
+      <w:proofErr w:type="spellStart"/>
+      <w:r>
+        <w:t>cached</w:t>
+      </w:r>
+      <w:proofErr w:type="spellEnd"/>
+      <w:r>
+        <w:t xml:space="preserve"> https://files.pythonhosted.org/packages/a5/cb/5a235b605a9753ebcb2730c75e610fb51c8cab3f01230080a8229fa36adb/asgiref-3.2.3-py2.py3-none-any.whl</w:t>
+      </w:r>
+    </w:p>
+    <w:p>
+      <w:pPr>
+        <w:pStyle w:val="Odstavecseseznamem"/>
+      </w:pPr>
+      <w:proofErr w:type="spellStart"/>
+      <w:r>
+        <w:t>Collecting</w:t>
+      </w:r>
+      <w:proofErr w:type="spellEnd"/>
+      <w:r>
+        <w:t xml:space="preserve"> </w:t>
+      </w:r>
+      <w:proofErr w:type="spellStart"/>
+      <w:r>
+        <w:t>sqlparse</w:t>
+      </w:r>
+      <w:proofErr w:type="spellEnd"/>
+      <w:r>
+        <w:t>&gt;=0.2.2 (</w:t>
+      </w:r>
+      <w:proofErr w:type="spellStart"/>
+      <w:r>
+        <w:t>from</w:t>
+      </w:r>
+      <w:proofErr w:type="spellEnd"/>
+      <w:r>
+        <w:t xml:space="preserve"> </w:t>
+      </w:r>
+      <w:proofErr w:type="spellStart"/>
+      <w:r>
+        <w:t>django</w:t>
+      </w:r>
+      <w:proofErr w:type="spellEnd"/>
+      <w:r>
+        <w:t>)</w:t>
+      </w:r>
+    </w:p>
+    <w:p>
+      <w:pPr>
+        <w:pStyle w:val="Odstavecseseznamem"/>
+      </w:pPr>
+      <w:r>
+        <w:t xml:space="preserve">  </w:t>
+      </w:r>
+      <w:proofErr w:type="spellStart"/>
+      <w:r>
+        <w:t>Using</w:t>
+      </w:r>
+      <w:proofErr w:type="spellEnd"/>
+      <w:r>
+        <w:t xml:space="preserve"> </w:t>
+      </w:r>
+      <w:proofErr w:type="spellStart"/>
+      <w:r>
+        <w:t>cached</w:t>
+      </w:r>
+      <w:proofErr w:type="spellEnd"/>
+      <w:r>
+        <w:t xml:space="preserve"> https://files.pythonhosted.org/packages/85/ee/6e821932f413a5c4b76be9c5936e313e4fc626b33f16e027866e1d60f588/sqlparse-0.3.1-py2.py3-none-any.whl</w:t>
+      </w:r>
+    </w:p>
+    <w:p>
+      <w:pPr>
+        <w:pStyle w:val="Odstavecseseznamem"/>
+      </w:pPr>
+      <w:proofErr w:type="spellStart"/>
+      <w:r>
+        <w:t>Collecting</w:t>
+      </w:r>
+      <w:proofErr w:type="spellEnd"/>
+      <w:r>
+        <w:t xml:space="preserve"> </w:t>
+      </w:r>
+      <w:proofErr w:type="spellStart"/>
+      <w:r>
+        <w:t>pytz</w:t>
+      </w:r>
+      <w:proofErr w:type="spellEnd"/>
+      <w:r>
+        <w:t xml:space="preserve"> (</w:t>
+      </w:r>
+      <w:proofErr w:type="spellStart"/>
+      <w:r>
+        <w:t>from</w:t>
+      </w:r>
+      <w:proofErr w:type="spellEnd"/>
+      <w:r>
+        <w:t xml:space="preserve"> </w:t>
+      </w:r>
+      <w:proofErr w:type="spellStart"/>
+      <w:r>
+        <w:t>django</w:t>
+      </w:r>
+      <w:proofErr w:type="spellEnd"/>
+      <w:r>
+        <w:t>)</w:t>
+      </w:r>
+    </w:p>
+    <w:p>
+      <w:pPr>
+        <w:pStyle w:val="Odstavecseseznamem"/>
+      </w:pPr>
+      <w:r>
+        <w:t xml:space="preserve">  </w:t>
+      </w:r>
+      <w:proofErr w:type="spellStart"/>
+      <w:r>
+        <w:t>Using</w:t>
+      </w:r>
+      <w:proofErr w:type="spellEnd"/>
+      <w:r>
+        <w:t xml:space="preserve"> </w:t>
+      </w:r>
+      <w:proofErr w:type="spellStart"/>
+      <w:r>
+        <w:t>cached</w:t>
+      </w:r>
+      <w:proofErr w:type="spellEnd"/>
+      <w:r>
+        <w:t xml:space="preserve"> https://files.pythonhosted.org/packages/e7/f9/f0b53f88060247251bf481fa6ea62cd0d25bf1b11a87888e53ce5b7c8ad2/pytz-2019.3-py2.py3-none-any.whl</w:t>
+      </w:r>
+    </w:p>
+    <w:p>
+      <w:pPr>
+        <w:pStyle w:val="Odstavecseseznamem"/>
+      </w:pPr>
+      <w:proofErr w:type="spellStart"/>
+      <w:r>
+        <w:t>Installing</w:t>
+      </w:r>
+      <w:proofErr w:type="spellEnd"/>
+      <w:r>
+        <w:t xml:space="preserve"> </w:t>
+      </w:r>
+      <w:proofErr w:type="spellStart"/>
+      <w:r>
+        <w:t>collected</w:t>
+      </w:r>
+      <w:proofErr w:type="spellEnd"/>
+      <w:r>
+        <w:t xml:space="preserve"> </w:t>
+      </w:r>
+      <w:proofErr w:type="spellStart"/>
+      <w:r>
+        <w:t>packages</w:t>
+      </w:r>
+      <w:proofErr w:type="spellEnd"/>
+      <w:r>
+        <w:t xml:space="preserve">: </w:t>
+      </w:r>
+      <w:proofErr w:type="spellStart"/>
+      <w:r>
+        <w:t>asgiref</w:t>
+      </w:r>
+      <w:proofErr w:type="spellEnd"/>
+      <w:r>
+        <w:t xml:space="preserve">, </w:t>
+      </w:r>
+      <w:proofErr w:type="spellStart"/>
+      <w:r>
+        <w:t>sqlparse</w:t>
+      </w:r>
+      <w:proofErr w:type="spellEnd"/>
+      <w:r>
+        <w:t xml:space="preserve">, </w:t>
+      </w:r>
+      <w:proofErr w:type="spellStart"/>
+      <w:r>
+        <w:t>pytz</w:t>
+      </w:r>
+      <w:proofErr w:type="spellEnd"/>
+      <w:r>
+        <w:t xml:space="preserve">, </w:t>
+      </w:r>
+      <w:proofErr w:type="spellStart"/>
+      <w:r>
+        <w:t>django</w:t>
+      </w:r>
+      <w:proofErr w:type="spellEnd"/>
+    </w:p>
+    <w:p>
+      <w:pPr>
+        <w:pStyle w:val="Odstavecseseznamem"/>
+      </w:pPr>
+      <w:proofErr w:type="spellStart"/>
+      <w:r>
+        <w:t>Successfully</w:t>
+      </w:r>
+      <w:proofErr w:type="spellEnd"/>
+      <w:r>
+        <w:t xml:space="preserve"> </w:t>
+      </w:r>
+      <w:proofErr w:type="spellStart"/>
+      <w:r>
+        <w:t>installed</w:t>
+      </w:r>
+      <w:proofErr w:type="spellEnd"/>
+      <w:r>
+        <w:t xml:space="preserve"> asgiref-3.2.3 django-3.0.4 pytz-2019.3 sqlparse-0.3.1</w:t>
+      </w:r>
+    </w:p>
+    <w:p>
+      <w:pPr>
+        <w:pStyle w:val="Odstavecseseznamem"/>
+      </w:pPr>
+    </w:p>
+    <w:p>
+      <w:pPr>
+        <w:pStyle w:val="Odstavecseseznamem"/>
+      </w:pPr>
+      <w:r>
+        <w:t xml:space="preserve">(pokus) C:\Users\ml\PycharmProjects\pokus&gt;django-admin </w:t>
+      </w:r>
+      <w:proofErr w:type="spellStart"/>
+      <w:r>
+        <w:t>startproject</w:t>
+      </w:r>
+      <w:proofErr w:type="spellEnd"/>
+      <w:r>
+        <w:t xml:space="preserve"> </w:t>
+      </w:r>
+      <w:proofErr w:type="spellStart"/>
+      <w:r>
+        <w:t>mysite</w:t>
+      </w:r>
+      <w:proofErr w:type="spellEnd"/>
+      <w:r>
+        <w:t xml:space="preserve"> .</w:t>
+      </w:r>
+    </w:p>
+    <w:p>
+      <w:pPr>
+        <w:pStyle w:val="Odstavecseseznamem"/>
+      </w:pPr>
+    </w:p>
+    <w:p>
+      <w:pPr>
+        <w:pStyle w:val="Odstavecseseznamem"/>
+      </w:pPr>
+      <w:r>
+        <w:t xml:space="preserve">(pokus) C:\Users\ml\PycharmProjects\pokus&gt;python manage.py </w:t>
+      </w:r>
+      <w:proofErr w:type="spellStart"/>
+      <w:r>
+        <w:t>startapp</w:t>
+      </w:r>
+      <w:proofErr w:type="spellEnd"/>
+      <w:r>
+        <w:t xml:space="preserve"> </w:t>
+      </w:r>
+      <w:proofErr w:type="spellStart"/>
+      <w:r>
+        <w:t>strelba</w:t>
+      </w:r>
+      <w:proofErr w:type="spellEnd"/>
+    </w:p>
+    <w:p>
+      <w:pPr>
+        <w:pStyle w:val="Odstavecseseznamem"/>
+      </w:pPr>
+    </w:p>
+    <w:p>
+      <w:pPr>
+        <w:pStyle w:val="Odstavecseseznamem"/>
+      </w:pPr>
+      <w:r>
+        <w:t xml:space="preserve"> </w:t>
+      </w:r>
+      <w:r>
+        <w:t xml:space="preserve">(pokus) C:\Users\ml\PycharmProjects\pokus&gt;pip </w:t>
+      </w:r>
+      <w:proofErr w:type="spellStart"/>
+      <w:r>
+        <w:t>install</w:t>
+      </w:r>
+      <w:proofErr w:type="spellEnd"/>
+      <w:r>
+        <w:t xml:space="preserve"> </w:t>
+      </w:r>
+      <w:proofErr w:type="spellStart"/>
+      <w:r>
+        <w:t>mysqlclient</w:t>
+      </w:r>
+      <w:proofErr w:type="spellEnd"/>
+    </w:p>
+    <w:p>
+      <w:pPr>
+        <w:pStyle w:val="Odstavecseseznamem"/>
+      </w:pPr>
+      <w:proofErr w:type="spellStart"/>
+      <w:r>
+        <w:t>Collecting</w:t>
+      </w:r>
+      <w:proofErr w:type="spellEnd"/>
+      <w:r>
+        <w:t xml:space="preserve"> </w:t>
+      </w:r>
+      <w:proofErr w:type="spellStart"/>
+      <w:r>
+        <w:t>mysqlclient</w:t>
+      </w:r>
+      <w:proofErr w:type="spellEnd"/>
+    </w:p>
+    <w:p>
+      <w:pPr>
+        <w:pStyle w:val="Odstavecseseznamem"/>
+      </w:pPr>
+      <w:r>
+        <w:t xml:space="preserve">  </w:t>
+      </w:r>
+      <w:proofErr w:type="spellStart"/>
+      <w:r>
+        <w:t>Using</w:t>
+      </w:r>
+      <w:proofErr w:type="spellEnd"/>
+      <w:r>
+        <w:t xml:space="preserve"> </w:t>
+      </w:r>
+      <w:proofErr w:type="spellStart"/>
+      <w:r>
+        <w:t>cached</w:t>
+      </w:r>
+      <w:proofErr w:type="spellEnd"/>
+      <w:r>
+        <w:t xml:space="preserve"> https://files.pythonhosted.org/packages/5d/b3/a753b836eab49c865651eb2bc7203d070c58e5f22b33015b48fa6112bd7a/mysqlclient-1.4.6-cp37-cp37m-win_amd64.whl</w:t>
+      </w:r>
+    </w:p>
+    <w:p>
+      <w:pPr>
+        <w:pStyle w:val="Odstavecseseznamem"/>
+      </w:pPr>
+      <w:proofErr w:type="spellStart"/>
+      <w:r>
+        <w:t>Installing</w:t>
+      </w:r>
+      <w:proofErr w:type="spellEnd"/>
+      <w:r>
+        <w:t xml:space="preserve"> </w:t>
+      </w:r>
+      <w:proofErr w:type="spellStart"/>
+      <w:r>
+        <w:t>collected</w:t>
+      </w:r>
+      <w:proofErr w:type="spellEnd"/>
+      <w:r>
+        <w:t xml:space="preserve"> </w:t>
+      </w:r>
+      <w:proofErr w:type="spellStart"/>
+      <w:r>
+        <w:t>packages</w:t>
+      </w:r>
+      <w:proofErr w:type="spellEnd"/>
+      <w:r>
+        <w:t xml:space="preserve">: </w:t>
+      </w:r>
+      <w:proofErr w:type="spellStart"/>
+      <w:r>
+        <w:t>mysqlclient</w:t>
+      </w:r>
+      <w:proofErr w:type="spellEnd"/>
+    </w:p>
+    <w:p>
+      <w:pPr>
+        <w:pStyle w:val="Odstavecseseznamem"/>
+      </w:pPr>
+      <w:proofErr w:type="spellStart"/>
+      <w:r>
+        <w:t>Successfully</w:t>
+      </w:r>
+      <w:proofErr w:type="spellEnd"/>
+      <w:r>
+        <w:t xml:space="preserve"> </w:t>
+      </w:r>
+      <w:proofErr w:type="spellStart"/>
+      <w:r>
+        <w:t>installed</w:t>
+      </w:r>
+      <w:proofErr w:type="spellEnd"/>
+      <w:r>
+        <w:t xml:space="preserve"> mysqlclient-1.4.6</w:t>
+      </w:r>
+    </w:p>
+    <w:p>
+      <w:pPr>
+        <w:pStyle w:val="Odstavecseseznamem"/>
+      </w:pPr>
+    </w:p>
+    <w:p>
+      <w:pPr>
+        <w:pStyle w:val="Odstavecseseznamem"/>
+      </w:pPr>
+      <w:r>
+        <w:t xml:space="preserve">(pokus) C:\Users\ml\PycharmProjects\pokus&gt;python manage.py </w:t>
+      </w:r>
+      <w:proofErr w:type="spellStart"/>
+      <w:r>
+        <w:t>inspectdb</w:t>
+      </w:r>
+      <w:proofErr w:type="spellEnd"/>
+      <w:r>
+        <w:t xml:space="preserve"> &gt; models.py</w:t>
+      </w:r>
+    </w:p>
+    <w:p>
+      <w:pPr>
+        <w:pStyle w:val="Odstavecseseznamem"/>
+      </w:pPr>
+    </w:p>
+    <w:p>
+      <w:pPr>
+        <w:pStyle w:val="Odstavecseseznamem"/>
+      </w:pPr>
+      <w:r>
+        <w:t>Nutné konfigurovat databázi v SETTINGS:</w:t>
+      </w:r>
+    </w:p>
+    <w:p>
+      <w:pPr>
+        <w:shd w:val="clear" w:color="auto" w:fill="FFFFFF"/>
+        <w:tabs>
+          <w:tab w:val="left" w:pos="916"/>
+          <w:tab w:val="left" w:pos="1832"/>
+          <w:tab w:val="left" w:pos="2748"/>
+          <w:tab w:val="left" w:pos="3664"/>
+          <w:tab w:val="left" w:pos="4580"/>
+          <w:tab w:val="left" w:pos="5496"/>
+          <w:tab w:val="left" w:pos="6412"/>
+          <w:tab w:val="left" w:pos="7328"/>
+          <w:tab w:val="left" w:pos="8244"/>
+          <w:tab w:val="left" w:pos="9160"/>
+          <w:tab w:val="left" w:pos="10076"/>
+          <w:tab w:val="left" w:pos="10992"/>
+          <w:tab w:val="left" w:pos="11908"/>
+          <w:tab w:val="left" w:pos="12824"/>
+          <w:tab w:val="left" w:pos="13740"/>
+          <w:tab w:val="left" w:pos="14656"/>
+        </w:tabs>
+        <w:spacing w:after="0" w:line="240" w:lineRule="auto"/>
+        <w:rPr>
+          <w:rFonts w:ascii="Courier New" w:eastAsia="Times New Roman" w:hAnsi="Courier New" w:cs="Courier New"/>
+          <w:color w:val="000000"/>
+          <w:sz w:val="20"/>
+          <w:szCs w:val="20"/>
+          <w:lang w:eastAsia="cs-CZ"/>
+        </w:rPr>
+      </w:pPr>
+      <w:r>
+        <w:rPr>
+          <w:rFonts w:ascii="Courier New" w:eastAsia="Times New Roman" w:hAnsi="Courier New" w:cs="Courier New"/>
+          <w:color w:val="000000"/>
+          <w:sz w:val="20"/>
+          <w:szCs w:val="20"/>
+          <w:lang w:eastAsia="cs-CZ"/>
+        </w:rPr>
+        <w:t>DATABASES = {</w:t>
+      </w:r>
+      <w:r>
+        <w:rPr>
+          <w:rFonts w:ascii="Courier New" w:eastAsia="Times New Roman" w:hAnsi="Courier New" w:cs="Courier New"/>
+          <w:color w:val="000000"/>
+          <w:sz w:val="20"/>
+          <w:szCs w:val="20"/>
+          <w:lang w:eastAsia="cs-CZ"/>
+        </w:rPr>
+        <w:br/>
+      </w:r>
+      <w:r>
+        <w:rPr>
+          <w:rFonts w:ascii="Courier New" w:eastAsia="Times New Roman" w:hAnsi="Courier New" w:cs="Courier New"/>
+          <w:i/>
+          <w:iCs/>
+          <w:color w:val="808080"/>
+          <w:sz w:val="20"/>
+          <w:szCs w:val="20"/>
+          <w:lang w:eastAsia="cs-CZ"/>
+        </w:rPr>
+        <w:t xml:space="preserve">    </w:t>
+      </w:r>
+      <w:r>
+        <w:rPr>
+          <w:rFonts w:ascii="Courier New" w:eastAsia="Times New Roman" w:hAnsi="Courier New" w:cs="Courier New"/>
+          <w:b/>
+          <w:bCs/>
+          <w:color w:val="008080"/>
+          <w:sz w:val="20"/>
+          <w:szCs w:val="20"/>
+          <w:lang w:eastAsia="cs-CZ"/>
+        </w:rPr>
+        <w:t>'default'</w:t>
+      </w:r>
+      <w:r>
+        <w:rPr>
+          <w:rFonts w:ascii="Courier New" w:eastAsia="Times New Roman" w:hAnsi="Courier New" w:cs="Courier New"/>
+          <w:color w:val="000000"/>
+          <w:sz w:val="20"/>
+          <w:szCs w:val="20"/>
+          <w:lang w:eastAsia="cs-CZ"/>
+        </w:rPr>
+        <w:t>: {</w:t>
+      </w:r>
+      <w:r>
+        <w:rPr>
+          <w:rFonts w:ascii="Courier New" w:eastAsia="Times New Roman" w:hAnsi="Courier New" w:cs="Courier New"/>
+          <w:color w:val="000000"/>
+          <w:sz w:val="20"/>
+          <w:szCs w:val="20"/>
+          <w:lang w:eastAsia="cs-CZ"/>
+        </w:rPr>
+        <w:br/>
+        <w:t xml:space="preserve">        </w:t>
+      </w:r>
+      <w:r>
+        <w:rPr>
+          <w:rFonts w:ascii="Courier New" w:eastAsia="Times New Roman" w:hAnsi="Courier New" w:cs="Courier New"/>
+          <w:b/>
+          <w:bCs/>
+          <w:color w:val="008080"/>
+          <w:sz w:val="20"/>
+          <w:szCs w:val="20"/>
+          <w:lang w:eastAsia="cs-CZ"/>
+        </w:rPr>
+        <w:t>'NAME'</w:t>
+      </w:r>
+      <w:r>
+        <w:rPr>
+          <w:rFonts w:ascii="Courier New" w:eastAsia="Times New Roman" w:hAnsi="Courier New" w:cs="Courier New"/>
+          <w:color w:val="000000"/>
+          <w:sz w:val="20"/>
+          <w:szCs w:val="20"/>
+          <w:lang w:eastAsia="cs-CZ"/>
+        </w:rPr>
+        <w:t xml:space="preserve">: </w:t>
+      </w:r>
+      <w:r>
+        <w:rPr>
+          <w:rFonts w:ascii="Courier New" w:eastAsia="Times New Roman" w:hAnsi="Courier New" w:cs="Courier New"/>
+          <w:b/>
+          <w:bCs/>
+          <w:color w:val="008080"/>
+          <w:sz w:val="20"/>
+          <w:szCs w:val="20"/>
+          <w:lang w:eastAsia="cs-CZ"/>
+        </w:rPr>
+        <w:t>'</w:t>
+      </w:r>
+      <w:proofErr w:type="spellStart"/>
+      <w:r>
+        <w:rPr>
+          <w:rFonts w:ascii="Courier New" w:eastAsia="Times New Roman" w:hAnsi="Courier New" w:cs="Courier New"/>
+          <w:b/>
+          <w:bCs/>
+          <w:color w:val="008080"/>
+          <w:sz w:val="20"/>
+          <w:szCs w:val="20"/>
+          <w:lang w:eastAsia="cs-CZ"/>
+        </w:rPr>
+        <w:t>strelba</w:t>
+      </w:r>
+      <w:proofErr w:type="spellEnd"/>
+      <w:r>
+        <w:rPr>
+          <w:rFonts w:ascii="Courier New" w:eastAsia="Times New Roman" w:hAnsi="Courier New" w:cs="Courier New"/>
+          <w:b/>
+          <w:bCs/>
+          <w:color w:val="008080"/>
+          <w:sz w:val="20"/>
+          <w:szCs w:val="20"/>
+          <w:lang w:eastAsia="cs-CZ"/>
+        </w:rPr>
+        <w:t>'</w:t>
+      </w:r>
+      <w:r>
+        <w:rPr>
+          <w:rFonts w:ascii="Courier New" w:eastAsia="Times New Roman" w:hAnsi="Courier New" w:cs="Courier New"/>
+          <w:color w:val="000000"/>
+          <w:sz w:val="20"/>
+          <w:szCs w:val="20"/>
+          <w:lang w:eastAsia="cs-CZ"/>
+        </w:rPr>
+        <w:t>,</w:t>
+      </w:r>
+      <w:r>
+        <w:rPr>
+          <w:rFonts w:ascii="Courier New" w:eastAsia="Times New Roman" w:hAnsi="Courier New" w:cs="Courier New"/>
+          <w:color w:val="000000"/>
+          <w:sz w:val="20"/>
+          <w:szCs w:val="20"/>
+          <w:lang w:eastAsia="cs-CZ"/>
+        </w:rPr>
+        <w:br/>
+        <w:t xml:space="preserve">        </w:t>
+      </w:r>
+      <w:r>
+        <w:rPr>
+          <w:rFonts w:ascii="Courier New" w:eastAsia="Times New Roman" w:hAnsi="Courier New" w:cs="Courier New"/>
+          <w:b/>
+          <w:bCs/>
+          <w:color w:val="008080"/>
+          <w:sz w:val="20"/>
+          <w:szCs w:val="20"/>
+          <w:lang w:eastAsia="cs-CZ"/>
+        </w:rPr>
+        <w:t>'ENGINE'</w:t>
+      </w:r>
+      <w:r>
+        <w:rPr>
+          <w:rFonts w:ascii="Courier New" w:eastAsia="Times New Roman" w:hAnsi="Courier New" w:cs="Courier New"/>
+          <w:color w:val="000000"/>
+          <w:sz w:val="20"/>
+          <w:szCs w:val="20"/>
+          <w:lang w:eastAsia="cs-CZ"/>
+        </w:rPr>
+        <w:t xml:space="preserve">: </w:t>
+      </w:r>
+      <w:r>
+        <w:rPr>
+          <w:rFonts w:ascii="Courier New" w:eastAsia="Times New Roman" w:hAnsi="Courier New" w:cs="Courier New"/>
+          <w:b/>
+          <w:bCs/>
+          <w:color w:val="008080"/>
+          <w:sz w:val="20"/>
+          <w:szCs w:val="20"/>
+          <w:lang w:eastAsia="cs-CZ"/>
+        </w:rPr>
+        <w:t>'</w:t>
+      </w:r>
+      <w:proofErr w:type="spellStart"/>
+      <w:r>
+        <w:rPr>
+          <w:rFonts w:ascii="Courier New" w:eastAsia="Times New Roman" w:hAnsi="Courier New" w:cs="Courier New"/>
+          <w:b/>
+          <w:bCs/>
+          <w:color w:val="008080"/>
+          <w:sz w:val="20"/>
+          <w:szCs w:val="20"/>
+          <w:lang w:eastAsia="cs-CZ"/>
+        </w:rPr>
+        <w:t>django.db.backends.mysql</w:t>
+      </w:r>
+      <w:proofErr w:type="spellEnd"/>
+      <w:r>
+        <w:rPr>
+          <w:rFonts w:ascii="Courier New" w:eastAsia="Times New Roman" w:hAnsi="Courier New" w:cs="Courier New"/>
+          <w:b/>
+          <w:bCs/>
+          <w:color w:val="008080"/>
+          <w:sz w:val="20"/>
+          <w:szCs w:val="20"/>
+          <w:lang w:eastAsia="cs-CZ"/>
+        </w:rPr>
+        <w:t>'</w:t>
+      </w:r>
+      <w:r>
+        <w:rPr>
+          <w:rFonts w:ascii="Courier New" w:eastAsia="Times New Roman" w:hAnsi="Courier New" w:cs="Courier New"/>
+          <w:color w:val="000000"/>
+          <w:sz w:val="20"/>
+          <w:szCs w:val="20"/>
+          <w:lang w:eastAsia="cs-CZ"/>
+        </w:rPr>
+        <w:t>,</w:t>
+      </w:r>
+      <w:r>
+        <w:rPr>
+          <w:rFonts w:ascii="Courier New" w:eastAsia="Times New Roman" w:hAnsi="Courier New" w:cs="Courier New"/>
+          <w:color w:val="000000"/>
+          <w:sz w:val="20"/>
+          <w:szCs w:val="20"/>
+          <w:lang w:eastAsia="cs-CZ"/>
+        </w:rPr>
+        <w:br/>
+        <w:t xml:space="preserve">        </w:t>
+      </w:r>
+      <w:r>
+        <w:rPr>
+          <w:rFonts w:ascii="Courier New" w:eastAsia="Times New Roman" w:hAnsi="Courier New" w:cs="Courier New"/>
+          <w:b/>
+          <w:bCs/>
+          <w:color w:val="008080"/>
+          <w:sz w:val="20"/>
+          <w:szCs w:val="20"/>
+          <w:lang w:eastAsia="cs-CZ"/>
+        </w:rPr>
+        <w:t>'USER'</w:t>
+      </w:r>
+      <w:r>
+        <w:rPr>
+          <w:rFonts w:ascii="Courier New" w:eastAsia="Times New Roman" w:hAnsi="Courier New" w:cs="Courier New"/>
+          <w:color w:val="000000"/>
+          <w:sz w:val="20"/>
+          <w:szCs w:val="20"/>
+          <w:lang w:eastAsia="cs-CZ"/>
+        </w:rPr>
+        <w:t xml:space="preserve">: </w:t>
+      </w:r>
+      <w:r>
+        <w:rPr>
+          <w:rFonts w:ascii="Courier New" w:eastAsia="Times New Roman" w:hAnsi="Courier New" w:cs="Courier New"/>
+          <w:b/>
+          <w:bCs/>
+          <w:color w:val="008080"/>
+          <w:sz w:val="20"/>
+          <w:szCs w:val="20"/>
+          <w:lang w:eastAsia="cs-CZ"/>
+        </w:rPr>
+        <w:t>'</w:t>
+      </w:r>
+      <w:proofErr w:type="spellStart"/>
+      <w:r>
+        <w:rPr>
+          <w:rFonts w:ascii="Courier New" w:eastAsia="Times New Roman" w:hAnsi="Courier New" w:cs="Courier New"/>
+          <w:b/>
+          <w:bCs/>
+          <w:color w:val="008080"/>
+          <w:sz w:val="20"/>
+          <w:szCs w:val="20"/>
+          <w:lang w:eastAsia="cs-CZ"/>
+        </w:rPr>
+        <w:t>root</w:t>
+      </w:r>
+      <w:proofErr w:type="spellEnd"/>
+      <w:r>
+        <w:rPr>
+          <w:rFonts w:ascii="Courier New" w:eastAsia="Times New Roman" w:hAnsi="Courier New" w:cs="Courier New"/>
+          <w:b/>
+          <w:bCs/>
+          <w:color w:val="008080"/>
+          <w:sz w:val="20"/>
+          <w:szCs w:val="20"/>
+          <w:lang w:eastAsia="cs-CZ"/>
+        </w:rPr>
+        <w:t>'</w:t>
+      </w:r>
+      <w:r>
+        <w:rPr>
+          <w:rFonts w:ascii="Courier New" w:eastAsia="Times New Roman" w:hAnsi="Courier New" w:cs="Courier New"/>
+          <w:color w:val="000000"/>
+          <w:sz w:val="20"/>
+          <w:szCs w:val="20"/>
+          <w:lang w:eastAsia="cs-CZ"/>
+        </w:rPr>
+        <w:t>,</w:t>
+      </w:r>
+      <w:r>
+        <w:rPr>
+          <w:rFonts w:ascii="Courier New" w:eastAsia="Times New Roman" w:hAnsi="Courier New" w:cs="Courier New"/>
+          <w:color w:val="000000"/>
+          <w:sz w:val="20"/>
+          <w:szCs w:val="20"/>
+          <w:lang w:eastAsia="cs-CZ"/>
+        </w:rPr>
+        <w:br/>
+        <w:t xml:space="preserve">        </w:t>
+      </w:r>
+      <w:r>
+        <w:rPr>
+          <w:rFonts w:ascii="Courier New" w:eastAsia="Times New Roman" w:hAnsi="Courier New" w:cs="Courier New"/>
+          <w:b/>
+          <w:bCs/>
+          <w:color w:val="008080"/>
+          <w:sz w:val="20"/>
+          <w:szCs w:val="20"/>
+          <w:lang w:eastAsia="cs-CZ"/>
+        </w:rPr>
+        <w:t>'PASSWORD'</w:t>
+      </w:r>
+      <w:r>
+        <w:rPr>
+          <w:rFonts w:ascii="Courier New" w:eastAsia="Times New Roman" w:hAnsi="Courier New" w:cs="Courier New"/>
+          <w:color w:val="000000"/>
+          <w:sz w:val="20"/>
+          <w:szCs w:val="20"/>
+          <w:lang w:eastAsia="cs-CZ"/>
+        </w:rPr>
+        <w:t xml:space="preserve">: </w:t>
+      </w:r>
+      <w:r>
+        <w:rPr>
+          <w:rFonts w:ascii="Courier New" w:eastAsia="Times New Roman" w:hAnsi="Courier New" w:cs="Courier New"/>
+          <w:b/>
+          <w:bCs/>
+          <w:color w:val="008080"/>
+          <w:sz w:val="20"/>
+          <w:szCs w:val="20"/>
+          <w:lang w:eastAsia="cs-CZ"/>
+        </w:rPr>
+        <w:t>''</w:t>
+      </w:r>
+      <w:r>
+        <w:rPr>
+          <w:rFonts w:ascii="Courier New" w:eastAsia="Times New Roman" w:hAnsi="Courier New" w:cs="Courier New"/>
+          <w:color w:val="000000"/>
+          <w:sz w:val="20"/>
+          <w:szCs w:val="20"/>
+          <w:lang w:eastAsia="cs-CZ"/>
+        </w:rPr>
+        <w:t>,</w:t>
+      </w:r>
+      <w:r>
+        <w:rPr>
+          <w:rFonts w:ascii="Courier New" w:eastAsia="Times New Roman" w:hAnsi="Courier New" w:cs="Courier New"/>
+          <w:color w:val="000000"/>
+          <w:sz w:val="20"/>
+          <w:szCs w:val="20"/>
+          <w:lang w:eastAsia="cs-CZ"/>
+        </w:rPr>
+        <w:br/>
+        <w:t xml:space="preserve">        </w:t>
+      </w:r>
+      <w:r>
+        <w:rPr>
+          <w:rFonts w:ascii="Courier New" w:eastAsia="Times New Roman" w:hAnsi="Courier New" w:cs="Courier New"/>
+          <w:b/>
+          <w:bCs/>
+          <w:color w:val="008080"/>
+          <w:sz w:val="20"/>
+          <w:szCs w:val="20"/>
+          <w:lang w:eastAsia="cs-CZ"/>
+        </w:rPr>
+        <w:t>'OPTIONS'</w:t>
+      </w:r>
+      <w:r>
+        <w:rPr>
+          <w:rFonts w:ascii="Courier New" w:eastAsia="Times New Roman" w:hAnsi="Courier New" w:cs="Courier New"/>
+          <w:color w:val="000000"/>
+          <w:sz w:val="20"/>
+          <w:szCs w:val="20"/>
+          <w:lang w:eastAsia="cs-CZ"/>
+        </w:rPr>
+        <w:t>: {</w:t>
+      </w:r>
+      <w:r>
+        <w:rPr>
+          <w:rFonts w:ascii="Courier New" w:eastAsia="Times New Roman" w:hAnsi="Courier New" w:cs="Courier New"/>
+          <w:color w:val="000000"/>
+          <w:sz w:val="20"/>
+          <w:szCs w:val="20"/>
+          <w:lang w:eastAsia="cs-CZ"/>
+        </w:rPr>
+        <w:br/>
+        <w:t xml:space="preserve">            </w:t>
+      </w:r>
+      <w:r>
+        <w:rPr>
+          <w:rFonts w:ascii="Courier New" w:eastAsia="Times New Roman" w:hAnsi="Courier New" w:cs="Courier New"/>
+          <w:b/>
+          <w:bCs/>
+          <w:color w:val="008080"/>
+          <w:sz w:val="20"/>
+          <w:szCs w:val="20"/>
+          <w:lang w:eastAsia="cs-CZ"/>
+        </w:rPr>
+        <w:t>'</w:t>
+      </w:r>
+      <w:proofErr w:type="spellStart"/>
+      <w:r>
+        <w:rPr>
+          <w:rFonts w:ascii="Courier New" w:eastAsia="Times New Roman" w:hAnsi="Courier New" w:cs="Courier New"/>
+          <w:b/>
+          <w:bCs/>
+          <w:color w:val="008080"/>
+          <w:sz w:val="20"/>
+          <w:szCs w:val="20"/>
+          <w:lang w:eastAsia="cs-CZ"/>
+        </w:rPr>
+        <w:t>init_command</w:t>
+      </w:r>
+      <w:proofErr w:type="spellEnd"/>
+      <w:r>
+        <w:rPr>
+          <w:rFonts w:ascii="Courier New" w:eastAsia="Times New Roman" w:hAnsi="Courier New" w:cs="Courier New"/>
+          <w:b/>
+          <w:bCs/>
+          <w:color w:val="008080"/>
+          <w:sz w:val="20"/>
+          <w:szCs w:val="20"/>
+          <w:lang w:eastAsia="cs-CZ"/>
+        </w:rPr>
+        <w:t>'</w:t>
+      </w:r>
+      <w:r>
+        <w:rPr>
+          <w:rFonts w:ascii="Courier New" w:eastAsia="Times New Roman" w:hAnsi="Courier New" w:cs="Courier New"/>
+          <w:color w:val="000000"/>
+          <w:sz w:val="20"/>
+          <w:szCs w:val="20"/>
+          <w:lang w:eastAsia="cs-CZ"/>
+        </w:rPr>
+        <w:t xml:space="preserve">: </w:t>
+      </w:r>
+      <w:r>
+        <w:rPr>
+          <w:rFonts w:ascii="Courier New" w:eastAsia="Times New Roman" w:hAnsi="Courier New" w:cs="Courier New"/>
+          <w:b/>
+          <w:bCs/>
+          <w:color w:val="008080"/>
+          <w:sz w:val="20"/>
+          <w:szCs w:val="20"/>
+          <w:lang w:eastAsia="cs-CZ"/>
+        </w:rPr>
+        <w:t xml:space="preserve">"SET </w:t>
+      </w:r>
+      <w:proofErr w:type="spellStart"/>
+      <w:r>
+        <w:rPr>
+          <w:rFonts w:ascii="Courier New" w:eastAsia="Times New Roman" w:hAnsi="Courier New" w:cs="Courier New"/>
+          <w:b/>
+          <w:bCs/>
+          <w:color w:val="008080"/>
+          <w:sz w:val="20"/>
+          <w:szCs w:val="20"/>
+          <w:lang w:eastAsia="cs-CZ"/>
+        </w:rPr>
+        <w:t>sql_mode</w:t>
+      </w:r>
+      <w:proofErr w:type="spellEnd"/>
+      <w:r>
+        <w:rPr>
+          <w:rFonts w:ascii="Courier New" w:eastAsia="Times New Roman" w:hAnsi="Courier New" w:cs="Courier New"/>
+          <w:b/>
+          <w:bCs/>
+          <w:color w:val="008080"/>
+          <w:sz w:val="20"/>
+          <w:szCs w:val="20"/>
+          <w:lang w:eastAsia="cs-CZ"/>
+        </w:rPr>
+        <w:t>='STRICT_TRANS_TABLES'"</w:t>
+      </w:r>
+      <w:r>
+        <w:rPr>
+          <w:rFonts w:ascii="Courier New" w:eastAsia="Times New Roman" w:hAnsi="Courier New" w:cs="Courier New"/>
+          <w:color w:val="000000"/>
+          <w:sz w:val="20"/>
+          <w:szCs w:val="20"/>
+          <w:lang w:eastAsia="cs-CZ"/>
+        </w:rPr>
+        <w:t>,</w:t>
+      </w:r>
+      <w:r>
+        <w:rPr>
+          <w:rFonts w:ascii="Courier New" w:eastAsia="Times New Roman" w:hAnsi="Courier New" w:cs="Courier New"/>
+          <w:color w:val="000000"/>
+          <w:sz w:val="20"/>
+          <w:szCs w:val="20"/>
+          <w:lang w:eastAsia="cs-CZ"/>
+        </w:rPr>
+        <w:br/>
+        <w:t xml:space="preserve">        },</w:t>
+      </w:r>
+      <w:r>
+        <w:rPr>
+          <w:rFonts w:ascii="Courier New" w:eastAsia="Times New Roman" w:hAnsi="Courier New" w:cs="Courier New"/>
+          <w:color w:val="000000"/>
+          <w:sz w:val="20"/>
+          <w:szCs w:val="20"/>
+          <w:lang w:eastAsia="cs-CZ"/>
+        </w:rPr>
+        <w:br/>
+        <w:t xml:space="preserve">    }</w:t>
+      </w:r>
+      <w:r>
+        <w:rPr>
+          <w:rFonts w:ascii="Courier New" w:eastAsia="Times New Roman" w:hAnsi="Courier New" w:cs="Courier New"/>
+          <w:color w:val="000000"/>
+          <w:sz w:val="20"/>
+          <w:szCs w:val="20"/>
+          <w:lang w:eastAsia="cs-CZ"/>
+        </w:rPr>
+        <w:br/>
+        <w:t>}</w:t>
+      </w:r>
+    </w:p>
+    <w:p>
+      <w:pPr>
+        <w:pStyle w:val="Odstavecseseznamem"/>
+      </w:pPr>
+    </w:p>
+    <w:p>
+      <w:pPr>
+        <w:pStyle w:val="Odstavecseseznamem"/>
+      </w:pPr>
+    </w:p>
+    <w:p>
+      <w:pPr>
+        <w:pStyle w:val="Odstavecseseznamem"/>
+      </w:pPr>
+    </w:p>
+    <w:p>
+      <w:pPr>
+        <w:pStyle w:val="Odstavecseseznamem"/>
+      </w:pPr>
+      <w:proofErr w:type="spellStart"/>
+      <w:r>
+        <w:t>Django</w:t>
+      </w:r>
+      <w:proofErr w:type="spellEnd"/>
+      <w:r>
+        <w:t xml:space="preserve"> 3.0 oficiální dokumentace</w:t>
+      </w:r>
+    </w:p>
+    <w:p>
+      <w:pPr>
+        <w:pStyle w:val="Odstavecseseznamem"/>
+      </w:pPr>
+      <w:hyperlink r:id="rId11" w:history="1">
+        <w:r>
+          <w:rPr>
+            <w:rStyle w:val="Hypertextovodkaz"/>
+          </w:rPr>
+          <w:t>https://docs.djangoproject.com/en/3.0/</w:t>
+        </w:r>
+      </w:hyperlink>
+    </w:p>
+    <w:p>
+      <w:pPr>
+        <w:pStyle w:val="Odstavecseseznamem"/>
+      </w:pPr>
+    </w:p>
+    <w:p>
+      <w:pPr>
+        <w:pStyle w:val="Odstavecseseznamem"/>
+      </w:pPr>
+    </w:p>
+    <w:p>
+      <w:pPr>
+        <w:pStyle w:val="Odstavecseseznamem"/>
+      </w:pPr>
+    </w:p>
+    <w:p>
+      <w:pPr>
+        <w:pStyle w:val="Odstavecseseznamem"/>
+      </w:pPr>
     </w:p>
     <w:p>
       <w:pPr>
@@ -8495,7 +11774,6 @@
     <w:basedOn w:val="Normln"/>
     <w:link w:val="FormtovanvHTMLChar"/>
     <w:uiPriority w:val="99"/>
-    <w:semiHidden/>
     <w:unhideWhenUsed/>
     <w:rsid w:val="005C467D"/>
     <w:pPr>
@@ -8531,7 +11809,6 @@
     <w:basedOn w:val="Standardnpsmoodstavce"/>
     <w:link w:val="FormtovanvHTML"/>
     <w:uiPriority w:val="99"/>
-    <w:semiHidden/>
     <w:rsid w:val="005C467D"/>
     <w:rPr>
       <w:rFonts w:ascii="Courier New" w:eastAsia="Times New Roman" w:hAnsi="Courier New" w:cs="Courier New"/>
